--- a/A new package for panel data analysis in R.docx
+++ b/A new package for panel data analysis in R.docx
@@ -19,7 +19,7 @@
           <w:szCs w:val="20"/>
           <w:lang w:eastAsia="en-IN"/>
         </w:rPr>
-        <w:t>It has been a long time coming, but my R package</w:t>
+        <w:t>It has been a long time coming, but R package</w:t>
       </w:r>
       <w:r>
         <w:rPr>
@@ -30,40 +30,38 @@
         </w:rPr>
         <w:br/>
       </w:r>
+      <w:proofErr w:type="spellStart"/>
+      <w:r>
+        <w:rPr>
+          <w:rFonts w:ascii="Courier New" w:eastAsia="Times New Roman" w:hAnsi="Courier New" w:cs="Courier New"/>
+          <w:color w:val="0000FF"/>
+          <w:sz w:val="20"/>
+          <w:szCs w:val="20"/>
+          <w:u w:val="single"/>
+          <w:lang w:eastAsia="en-IN"/>
+        </w:rPr>
+        <w:t>panelr</w:t>
+      </w:r>
+      <w:proofErr w:type="spellEnd"/>
+      <w:r>
+        <w:rPr>
+          <w:rFonts w:ascii="Times New Roman" w:eastAsia="Times New Roman" w:hAnsi="Times New Roman" w:cs="Times New Roman"/>
+          <w:sz w:val="20"/>
+          <w:szCs w:val="20"/>
+          <w:lang w:eastAsia="en-IN"/>
+        </w:rPr>
+        <w:t xml:space="preserve"> is now on</w:t>
+      </w:r>
+      <w:r>
+        <w:rPr>
+          <w:rFonts w:ascii="Times New Roman" w:eastAsia="Times New Roman" w:hAnsi="Times New Roman" w:cs="Times New Roman"/>
+          <w:sz w:val="20"/>
+          <w:szCs w:val="20"/>
+          <w:lang w:eastAsia="en-IN"/>
+        </w:rPr>
+        <w:br/>
+      </w:r>
       <w:hyperlink r:id="rId4" w:tgtFrame="_blank" w:history="1">
-        <w:proofErr w:type="spellStart"/>
-        <w:r>
-          <w:rPr>
-            <w:rFonts w:ascii="Courier New" w:eastAsia="Times New Roman" w:hAnsi="Courier New" w:cs="Courier New"/>
-            <w:color w:val="0000FF"/>
-            <w:sz w:val="20"/>
-            <w:szCs w:val="20"/>
-            <w:u w:val="single"/>
-            <w:lang w:eastAsia="en-IN"/>
-          </w:rPr>
-          <w:t>panelr</w:t>
-        </w:r>
-        <w:proofErr w:type="spellEnd"/>
-      </w:hyperlink>
-      <w:r>
-        <w:rPr>
-          <w:rFonts w:ascii="Times New Roman" w:eastAsia="Times New Roman" w:hAnsi="Times New Roman" w:cs="Times New Roman"/>
-          <w:sz w:val="20"/>
-          <w:szCs w:val="20"/>
-          <w:lang w:eastAsia="en-IN"/>
-        </w:rPr>
-        <w:t xml:space="preserve"> is now on</w:t>
-      </w:r>
-      <w:r>
-        <w:rPr>
-          <w:rFonts w:ascii="Times New Roman" w:eastAsia="Times New Roman" w:hAnsi="Times New Roman" w:cs="Times New Roman"/>
-          <w:sz w:val="20"/>
-          <w:szCs w:val="20"/>
-          <w:lang w:eastAsia="en-IN"/>
-        </w:rPr>
-        <w:br/>
-      </w:r>
-      <w:hyperlink r:id="rId5" w:tgtFrame="_blank" w:history="1">
         <w:r>
           <w:rPr>
             <w:rFonts w:ascii="Times New Roman" w:eastAsia="Times New Roman" w:hAnsi="Times New Roman" w:cs="Times New Roman"/>
@@ -11369,6 +11367,290 @@
                     </pic:cNvPicPr>
                   </pic:nvPicPr>
                   <pic:blipFill>
+                    <a:blip r:embed="rId5">
+                      <a:extLst>
+                        <a:ext uri="{28A0092B-C50C-407E-A947-70E740481C1C}">
+                          <a14:useLocalDpi xmlns:a14="http://schemas.microsoft.com/office/drawing/2010/main" val="0"/>
+                        </a:ext>
+                      </a:extLst>
+                    </a:blip>
+                    <a:srcRect/>
+                    <a:stretch>
+                      <a:fillRect/>
+                    </a:stretch>
+                  </pic:blipFill>
+                  <pic:spPr bwMode="auto">
+                    <a:xfrm>
+                      <a:off x="0" y="0"/>
+                      <a:ext cx="4343400" cy="3093720"/>
+                    </a:xfrm>
+                    <a:prstGeom prst="rect">
+                      <a:avLst/>
+                    </a:prstGeom>
+                    <a:noFill/>
+                    <a:ln>
+                      <a:noFill/>
+                    </a:ln>
+                  </pic:spPr>
+                </pic:pic>
+              </a:graphicData>
+            </a:graphic>
+          </wp:inline>
+        </w:drawing>
+      </w:r>
+    </w:p>
+    <w:p>
+      <w:pPr>
+        <w:spacing w:before="100" w:beforeAutospacing="1" w:after="100" w:afterAutospacing="1" w:line="240" w:lineRule="auto"/>
+        <w:rPr>
+          <w:rFonts w:ascii="Times New Roman" w:eastAsia="Times New Roman" w:hAnsi="Times New Roman" w:cs="Times New Roman"/>
+          <w:sz w:val="20"/>
+          <w:szCs w:val="20"/>
+          <w:lang w:eastAsia="en-IN"/>
+        </w:rPr>
+      </w:pPr>
+    </w:p>
+    <w:p>
+      <w:pPr>
+        <w:spacing w:before="100" w:beforeAutospacing="1" w:after="100" w:afterAutospacing="1" w:line="240" w:lineRule="auto"/>
+        <w:rPr>
+          <w:rFonts w:ascii="Times New Roman" w:eastAsia="Times New Roman" w:hAnsi="Times New Roman" w:cs="Times New Roman"/>
+          <w:sz w:val="20"/>
+          <w:szCs w:val="20"/>
+          <w:lang w:eastAsia="en-IN"/>
+        </w:rPr>
+      </w:pPr>
+      <w:r>
+        <w:rPr>
+          <w:rFonts w:ascii="Times New Roman" w:eastAsia="Times New Roman" w:hAnsi="Times New Roman" w:cs="Times New Roman"/>
+          <w:sz w:val="20"/>
+          <w:szCs w:val="20"/>
+          <w:lang w:eastAsia="en-IN"/>
+        </w:rPr>
+        <w:t xml:space="preserve">Each line is an individual </w:t>
+      </w:r>
+      <w:r>
+        <w:rPr>
+          <w:rFonts w:ascii="Courier New" w:eastAsia="Times New Roman" w:hAnsi="Courier New" w:cs="Courier New"/>
+          <w:sz w:val="20"/>
+          <w:szCs w:val="20"/>
+          <w:lang w:eastAsia="en-IN"/>
+        </w:rPr>
+        <w:t>id</w:t>
+      </w:r>
+      <w:r>
+        <w:rPr>
+          <w:rFonts w:ascii="Times New Roman" w:eastAsia="Times New Roman" w:hAnsi="Times New Roman" w:cs="Times New Roman"/>
+          <w:sz w:val="20"/>
+          <w:szCs w:val="20"/>
+          <w:lang w:eastAsia="en-IN"/>
+        </w:rPr>
+        <w:t xml:space="preserve"> in the data.</w:t>
+      </w:r>
+    </w:p>
+    <w:p>
+      <w:pPr>
+        <w:spacing w:before="100" w:beforeAutospacing="1" w:after="100" w:afterAutospacing="1" w:line="240" w:lineRule="auto"/>
+        <w:rPr>
+          <w:rFonts w:ascii="Times New Roman" w:eastAsia="Times New Roman" w:hAnsi="Times New Roman" w:cs="Times New Roman"/>
+          <w:sz w:val="20"/>
+          <w:szCs w:val="20"/>
+          <w:lang w:eastAsia="en-IN"/>
+        </w:rPr>
+      </w:pPr>
+      <w:r>
+        <w:rPr>
+          <w:rFonts w:ascii="Times New Roman" w:eastAsia="Times New Roman" w:hAnsi="Times New Roman" w:cs="Times New Roman"/>
+          <w:sz w:val="20"/>
+          <w:szCs w:val="20"/>
+          <w:lang w:eastAsia="en-IN"/>
+        </w:rPr>
+        <w:t>Let’s see what the mean trend</w:t>
+      </w:r>
+      <w:r>
+        <w:rPr>
+          <w:rFonts w:ascii="Times New Roman" w:eastAsia="Times New Roman" w:hAnsi="Times New Roman" w:cs="Times New Roman"/>
+          <w:sz w:val="20"/>
+          <w:szCs w:val="20"/>
+          <w:lang w:eastAsia="en-IN"/>
+        </w:rPr>
+        <w:br/>
+        <w:t>looks like. While we’re at it, let’s make the individual lines a little more</w:t>
+      </w:r>
+      <w:r>
+        <w:rPr>
+          <w:rFonts w:ascii="Times New Roman" w:eastAsia="Times New Roman" w:hAnsi="Times New Roman" w:cs="Times New Roman"/>
+          <w:sz w:val="20"/>
+          <w:szCs w:val="20"/>
+          <w:lang w:eastAsia="en-IN"/>
+        </w:rPr>
+        <w:br/>
+        <w:t xml:space="preserve">transparent using the </w:t>
+      </w:r>
+      <w:r>
+        <w:rPr>
+          <w:rFonts w:ascii="Courier New" w:eastAsia="Times New Roman" w:hAnsi="Courier New" w:cs="Courier New"/>
+          <w:sz w:val="20"/>
+          <w:szCs w:val="20"/>
+          <w:lang w:eastAsia="en-IN"/>
+        </w:rPr>
+        <w:t>alpha</w:t>
+      </w:r>
+      <w:r>
+        <w:rPr>
+          <w:rFonts w:ascii="Times New Roman" w:eastAsia="Times New Roman" w:hAnsi="Times New Roman" w:cs="Times New Roman"/>
+          <w:sz w:val="20"/>
+          <w:szCs w:val="20"/>
+          <w:lang w:eastAsia="en-IN"/>
+        </w:rPr>
+        <w:t xml:space="preserve"> argument.</w:t>
+      </w:r>
+    </w:p>
+    <w:p>
+      <w:pPr>
+        <w:tabs>
+          <w:tab w:val="left" w:pos="916"/>
+          <w:tab w:val="left" w:pos="1832"/>
+          <w:tab w:val="left" w:pos="2748"/>
+          <w:tab w:val="left" w:pos="3664"/>
+          <w:tab w:val="left" w:pos="4580"/>
+          <w:tab w:val="left" w:pos="5496"/>
+          <w:tab w:val="left" w:pos="6412"/>
+          <w:tab w:val="left" w:pos="7328"/>
+          <w:tab w:val="left" w:pos="8244"/>
+          <w:tab w:val="left" w:pos="9160"/>
+          <w:tab w:val="left" w:pos="10076"/>
+          <w:tab w:val="left" w:pos="10992"/>
+          <w:tab w:val="left" w:pos="11908"/>
+          <w:tab w:val="left" w:pos="12824"/>
+          <w:tab w:val="left" w:pos="13740"/>
+          <w:tab w:val="left" w:pos="14656"/>
+        </w:tabs>
+        <w:spacing w:after="0" w:line="240" w:lineRule="auto"/>
+        <w:rPr>
+          <w:rFonts w:ascii="Courier New" w:eastAsia="Times New Roman" w:hAnsi="Courier New" w:cs="Courier New"/>
+          <w:sz w:val="20"/>
+          <w:szCs w:val="20"/>
+          <w:lang w:eastAsia="en-IN"/>
+        </w:rPr>
+      </w:pPr>
+      <w:proofErr w:type="spellStart"/>
+      <w:r>
+        <w:rPr>
+          <w:rFonts w:ascii="Courier New" w:eastAsia="Times New Roman" w:hAnsi="Courier New" w:cs="Courier New"/>
+          <w:sz w:val="20"/>
+          <w:szCs w:val="20"/>
+          <w:lang w:eastAsia="en-IN"/>
+        </w:rPr>
+        <w:t>line_</w:t>
+      </w:r>
+      <w:proofErr w:type="gramStart"/>
+      <w:r>
+        <w:rPr>
+          <w:rFonts w:ascii="Courier New" w:eastAsia="Times New Roman" w:hAnsi="Courier New" w:cs="Courier New"/>
+          <w:sz w:val="20"/>
+          <w:szCs w:val="20"/>
+          <w:lang w:eastAsia="en-IN"/>
+        </w:rPr>
+        <w:t>plot</w:t>
+      </w:r>
+      <w:proofErr w:type="spellEnd"/>
+      <w:r>
+        <w:rPr>
+          <w:rFonts w:ascii="Courier New" w:eastAsia="Times New Roman" w:hAnsi="Courier New" w:cs="Courier New"/>
+          <w:sz w:val="20"/>
+          <w:szCs w:val="20"/>
+          <w:lang w:eastAsia="en-IN"/>
+        </w:rPr>
+        <w:t>(</w:t>
+      </w:r>
+      <w:proofErr w:type="gramEnd"/>
+      <w:r>
+        <w:rPr>
+          <w:rFonts w:ascii="Courier New" w:eastAsia="Times New Roman" w:hAnsi="Courier New" w:cs="Courier New"/>
+          <w:sz w:val="20"/>
+          <w:szCs w:val="20"/>
+          <w:lang w:eastAsia="en-IN"/>
+        </w:rPr>
+        <w:t xml:space="preserve">wages, </w:t>
+      </w:r>
+      <w:proofErr w:type="spellStart"/>
+      <w:r>
+        <w:rPr>
+          <w:rFonts w:ascii="Courier New" w:eastAsia="Times New Roman" w:hAnsi="Courier New" w:cs="Courier New"/>
+          <w:sz w:val="20"/>
+          <w:szCs w:val="20"/>
+          <w:lang w:eastAsia="en-IN"/>
+        </w:rPr>
+        <w:t>lwage</w:t>
+      </w:r>
+      <w:proofErr w:type="spellEnd"/>
+      <w:r>
+        <w:rPr>
+          <w:rFonts w:ascii="Courier New" w:eastAsia="Times New Roman" w:hAnsi="Courier New" w:cs="Courier New"/>
+          <w:sz w:val="20"/>
+          <w:szCs w:val="20"/>
+          <w:lang w:eastAsia="en-IN"/>
+        </w:rPr>
+        <w:t xml:space="preserve">, </w:t>
+      </w:r>
+      <w:proofErr w:type="spellStart"/>
+      <w:r>
+        <w:rPr>
+          <w:rFonts w:ascii="Courier New" w:eastAsia="Times New Roman" w:hAnsi="Courier New" w:cs="Courier New"/>
+          <w:sz w:val="20"/>
+          <w:szCs w:val="20"/>
+          <w:lang w:eastAsia="en-IN"/>
+        </w:rPr>
+        <w:t>add.mean</w:t>
+      </w:r>
+      <w:proofErr w:type="spellEnd"/>
+      <w:r>
+        <w:rPr>
+          <w:rFonts w:ascii="Courier New" w:eastAsia="Times New Roman" w:hAnsi="Courier New" w:cs="Courier New"/>
+          <w:sz w:val="20"/>
+          <w:szCs w:val="20"/>
+          <w:lang w:eastAsia="en-IN"/>
+        </w:rPr>
+        <w:t xml:space="preserve"> = TRUE, alpha = 0.2)</w:t>
+      </w:r>
+    </w:p>
+    <w:p>
+      <w:pPr>
+        <w:spacing w:after="0" w:line="240" w:lineRule="auto"/>
+        <w:rPr>
+          <w:rFonts w:ascii="Times New Roman" w:eastAsia="Times New Roman" w:hAnsi="Times New Roman" w:cs="Times New Roman"/>
+          <w:sz w:val="20"/>
+          <w:szCs w:val="20"/>
+          <w:lang w:eastAsia="en-IN"/>
+        </w:rPr>
+      </w:pPr>
+      <w:r>
+        <w:rPr>
+          <w:rFonts w:ascii="Times New Roman" w:eastAsia="Times New Roman" w:hAnsi="Times New Roman" w:cs="Times New Roman"/>
+          <w:noProof/>
+          <w:sz w:val="20"/>
+          <w:szCs w:val="20"/>
+          <w:lang w:eastAsia="en-IN"/>
+        </w:rPr>
+        <w:drawing>
+          <wp:inline distT="0" distB="0" distL="0" distR="0" wp14:anchorId="5E11FD71" wp14:editId="7334BC14">
+            <wp:extent cx="4343400" cy="3093720"/>
+            <wp:effectExtent l="0" t="0" r="0" b="0"/>
+            <wp:docPr id="8" name="Picture 8"/>
+            <wp:cNvGraphicFramePr>
+              <a:graphicFrameLocks xmlns:a="http://schemas.openxmlformats.org/drawingml/2006/main" noChangeAspect="1"/>
+            </wp:cNvGraphicFramePr>
+            <a:graphic xmlns:a="http://schemas.openxmlformats.org/drawingml/2006/main">
+              <a:graphicData uri="http://schemas.openxmlformats.org/drawingml/2006/picture">
+                <pic:pic xmlns:pic="http://schemas.openxmlformats.org/drawingml/2006/picture">
+                  <pic:nvPicPr>
+                    <pic:cNvPr id="0" name="Picture 8"/>
+                    <pic:cNvPicPr>
+                      <a:picLocks noChangeAspect="1" noChangeArrowheads="1"/>
+                    </pic:cNvPicPr>
+                  </pic:nvPicPr>
+                  <pic:blipFill>
                     <a:blip r:embed="rId6">
                       <a:extLst>
                         <a:ext uri="{28A0092B-C50C-407E-A947-70E740481C1C}">
@@ -11429,25 +11711,17 @@
           <w:szCs w:val="20"/>
           <w:lang w:eastAsia="en-IN"/>
         </w:rPr>
-        <w:t xml:space="preserve">Each line is an individual </w:t>
-      </w:r>
-      <w:r>
-        <w:rPr>
-          <w:rFonts w:ascii="Courier New" w:eastAsia="Times New Roman" w:hAnsi="Courier New" w:cs="Courier New"/>
-          <w:sz w:val="20"/>
-          <w:szCs w:val="20"/>
-          <w:lang w:eastAsia="en-IN"/>
-        </w:rPr>
-        <w:t>id</w:t>
-      </w:r>
-      <w:r>
-        <w:rPr>
-          <w:rFonts w:ascii="Times New Roman" w:eastAsia="Times New Roman" w:hAnsi="Times New Roman" w:cs="Times New Roman"/>
-          <w:sz w:val="20"/>
-          <w:szCs w:val="20"/>
-          <w:lang w:eastAsia="en-IN"/>
-        </w:rPr>
-        <w:t xml:space="preserve"> in the data.</w:t>
+        <w:t>The blue line is the mean trend and we can see that nearly everyone increases</w:t>
+      </w:r>
+      <w:r>
+        <w:rPr>
+          <w:rFonts w:ascii="Times New Roman" w:eastAsia="Times New Roman" w:hAnsi="Times New Roman" w:cs="Times New Roman"/>
+          <w:sz w:val="20"/>
+          <w:szCs w:val="20"/>
+          <w:lang w:eastAsia="en-IN"/>
+        </w:rPr>
+        <w:br/>
+        <w:t>over time.</w:t>
       </w:r>
     </w:p>
     <w:p>
@@ -11467,7 +11741,8 @@
           <w:szCs w:val="20"/>
           <w:lang w:eastAsia="en-IN"/>
         </w:rPr>
-        <w:t>Let’s see what the mean trend</w:t>
+        <w:lastRenderedPageBreak/>
+        <w:t>Sometimes it is useful to isolate specific entities from your data. I’ll use</w:t>
       </w:r>
       <w:r>
         <w:rPr>
@@ -11477,7 +11752,7 @@
           <w:lang w:eastAsia="en-IN"/>
         </w:rPr>
         <w:br/>
-        <w:t>looks like. While we’re at it, let’s make the individual lines a little more</w:t>
+        <w:t>a different example to illustrate. These data come from the Penn World Table</w:t>
       </w:r>
       <w:r>
         <w:rPr>
@@ -11487,25 +11762,55 @@
           <w:lang w:eastAsia="en-IN"/>
         </w:rPr>
         <w:br/>
-        <w:t xml:space="preserve">transparent using the </w:t>
-      </w:r>
-      <w:r>
-        <w:rPr>
-          <w:rFonts w:ascii="Courier New" w:eastAsia="Times New Roman" w:hAnsi="Courier New" w:cs="Courier New"/>
-          <w:sz w:val="20"/>
-          <w:szCs w:val="20"/>
-          <w:lang w:eastAsia="en-IN"/>
-        </w:rPr>
-        <w:t>alpha</w:t>
-      </w:r>
-      <w:r>
-        <w:rPr>
-          <w:rFonts w:ascii="Times New Roman" w:eastAsia="Times New Roman" w:hAnsi="Times New Roman" w:cs="Times New Roman"/>
-          <w:sz w:val="20"/>
-          <w:szCs w:val="20"/>
-          <w:lang w:eastAsia="en-IN"/>
-        </w:rPr>
-        <w:t xml:space="preserve"> argument.</w:t>
+        <w:t>and contain data about countries, their exchange rates, purchasing power</w:t>
+      </w:r>
+      <w:r>
+        <w:rPr>
+          <w:rFonts w:ascii="Times New Roman" w:eastAsia="Times New Roman" w:hAnsi="Times New Roman" w:cs="Times New Roman"/>
+          <w:sz w:val="20"/>
+          <w:szCs w:val="20"/>
+          <w:lang w:eastAsia="en-IN"/>
+        </w:rPr>
+        <w:br/>
+        <w:t>parity, and related data. It is provided by Stata and discussed in its manual.</w:t>
+      </w:r>
+    </w:p>
+    <w:p>
+      <w:pPr>
+        <w:tabs>
+          <w:tab w:val="left" w:pos="916"/>
+          <w:tab w:val="left" w:pos="1832"/>
+          <w:tab w:val="left" w:pos="2748"/>
+          <w:tab w:val="left" w:pos="3664"/>
+          <w:tab w:val="left" w:pos="4580"/>
+          <w:tab w:val="left" w:pos="5496"/>
+          <w:tab w:val="left" w:pos="6412"/>
+          <w:tab w:val="left" w:pos="7328"/>
+          <w:tab w:val="left" w:pos="8244"/>
+          <w:tab w:val="left" w:pos="9160"/>
+          <w:tab w:val="left" w:pos="10076"/>
+          <w:tab w:val="left" w:pos="10992"/>
+          <w:tab w:val="left" w:pos="11908"/>
+          <w:tab w:val="left" w:pos="12824"/>
+          <w:tab w:val="left" w:pos="13740"/>
+          <w:tab w:val="left" w:pos="14656"/>
+        </w:tabs>
+        <w:spacing w:after="0" w:line="240" w:lineRule="auto"/>
+        <w:rPr>
+          <w:rFonts w:ascii="Courier New" w:eastAsia="Times New Roman" w:hAnsi="Courier New" w:cs="Courier New"/>
+          <w:sz w:val="20"/>
+          <w:szCs w:val="20"/>
+          <w:lang w:eastAsia="en-IN"/>
+        </w:rPr>
+      </w:pPr>
+      <w:r>
+        <w:rPr>
+          <w:rFonts w:ascii="Courier New" w:eastAsia="Times New Roman" w:hAnsi="Courier New" w:cs="Courier New"/>
+          <w:sz w:val="20"/>
+          <w:szCs w:val="20"/>
+          <w:lang w:eastAsia="en-IN"/>
+        </w:rPr>
+        <w:t>library(haven)</w:t>
       </w:r>
     </w:p>
     <w:p>
@@ -11544,6 +11849,1253 @@
           <w:szCs w:val="20"/>
           <w:lang w:eastAsia="en-IN"/>
         </w:rPr>
+        <w:t>penn</w:t>
+      </w:r>
+      <w:proofErr w:type="spellEnd"/>
+      <w:r>
+        <w:rPr>
+          <w:rFonts w:ascii="Courier New" w:eastAsia="Times New Roman" w:hAnsi="Courier New" w:cs="Courier New"/>
+          <w:sz w:val="20"/>
+          <w:szCs w:val="20"/>
+          <w:lang w:eastAsia="en-IN"/>
+        </w:rPr>
+        <w:t xml:space="preserve"> &lt;- </w:t>
+      </w:r>
+      <w:proofErr w:type="spellStart"/>
+      <w:r>
+        <w:rPr>
+          <w:rFonts w:ascii="Courier New" w:eastAsia="Times New Roman" w:hAnsi="Courier New" w:cs="Courier New"/>
+          <w:sz w:val="20"/>
+          <w:szCs w:val="20"/>
+          <w:lang w:eastAsia="en-IN"/>
+        </w:rPr>
+        <w:t>read_dta</w:t>
+      </w:r>
+      <w:proofErr w:type="spellEnd"/>
+      <w:r>
+        <w:rPr>
+          <w:rFonts w:ascii="Courier New" w:eastAsia="Times New Roman" w:hAnsi="Courier New" w:cs="Courier New"/>
+          <w:sz w:val="20"/>
+          <w:szCs w:val="20"/>
+          <w:lang w:eastAsia="en-IN"/>
+        </w:rPr>
+        <w:t>("http://www.stata-press.com/data/r13/pennxrate.dta")</w:t>
+      </w:r>
+    </w:p>
+    <w:p>
+      <w:pPr>
+        <w:tabs>
+          <w:tab w:val="left" w:pos="916"/>
+          <w:tab w:val="left" w:pos="1832"/>
+          <w:tab w:val="left" w:pos="2748"/>
+          <w:tab w:val="left" w:pos="3664"/>
+          <w:tab w:val="left" w:pos="4580"/>
+          <w:tab w:val="left" w:pos="5496"/>
+          <w:tab w:val="left" w:pos="6412"/>
+          <w:tab w:val="left" w:pos="7328"/>
+          <w:tab w:val="left" w:pos="8244"/>
+          <w:tab w:val="left" w:pos="9160"/>
+          <w:tab w:val="left" w:pos="10076"/>
+          <w:tab w:val="left" w:pos="10992"/>
+          <w:tab w:val="left" w:pos="11908"/>
+          <w:tab w:val="left" w:pos="12824"/>
+          <w:tab w:val="left" w:pos="13740"/>
+          <w:tab w:val="left" w:pos="14656"/>
+        </w:tabs>
+        <w:spacing w:after="0" w:line="240" w:lineRule="auto"/>
+        <w:rPr>
+          <w:rFonts w:ascii="Courier New" w:eastAsia="Times New Roman" w:hAnsi="Courier New" w:cs="Courier New"/>
+          <w:sz w:val="20"/>
+          <w:szCs w:val="20"/>
+          <w:lang w:eastAsia="en-IN"/>
+        </w:rPr>
+      </w:pPr>
+      <w:proofErr w:type="spellStart"/>
+      <w:r>
+        <w:rPr>
+          <w:rFonts w:ascii="Courier New" w:eastAsia="Times New Roman" w:hAnsi="Courier New" w:cs="Courier New"/>
+          <w:sz w:val="20"/>
+          <w:szCs w:val="20"/>
+          <w:lang w:eastAsia="en-IN"/>
+        </w:rPr>
+        <w:t>penn</w:t>
+      </w:r>
+      <w:proofErr w:type="spellEnd"/>
+      <w:r>
+        <w:rPr>
+          <w:rFonts w:ascii="Courier New" w:eastAsia="Times New Roman" w:hAnsi="Courier New" w:cs="Courier New"/>
+          <w:sz w:val="20"/>
+          <w:szCs w:val="20"/>
+          <w:lang w:eastAsia="en-IN"/>
+        </w:rPr>
+        <w:t xml:space="preserve"> &lt;- </w:t>
+      </w:r>
+      <w:proofErr w:type="spellStart"/>
+      <w:r>
+        <w:rPr>
+          <w:rFonts w:ascii="Courier New" w:eastAsia="Times New Roman" w:hAnsi="Courier New" w:cs="Courier New"/>
+          <w:sz w:val="20"/>
+          <w:szCs w:val="20"/>
+          <w:lang w:eastAsia="en-IN"/>
+        </w:rPr>
+        <w:t>panel_</w:t>
+      </w:r>
+      <w:proofErr w:type="gramStart"/>
+      <w:r>
+        <w:rPr>
+          <w:rFonts w:ascii="Courier New" w:eastAsia="Times New Roman" w:hAnsi="Courier New" w:cs="Courier New"/>
+          <w:sz w:val="20"/>
+          <w:szCs w:val="20"/>
+          <w:lang w:eastAsia="en-IN"/>
+        </w:rPr>
+        <w:t>data</w:t>
+      </w:r>
+      <w:proofErr w:type="spellEnd"/>
+      <w:r>
+        <w:rPr>
+          <w:rFonts w:ascii="Courier New" w:eastAsia="Times New Roman" w:hAnsi="Courier New" w:cs="Courier New"/>
+          <w:sz w:val="20"/>
+          <w:szCs w:val="20"/>
+          <w:lang w:eastAsia="en-IN"/>
+        </w:rPr>
+        <w:t>(</w:t>
+      </w:r>
+      <w:proofErr w:type="spellStart"/>
+      <w:proofErr w:type="gramEnd"/>
+      <w:r>
+        <w:rPr>
+          <w:rFonts w:ascii="Courier New" w:eastAsia="Times New Roman" w:hAnsi="Courier New" w:cs="Courier New"/>
+          <w:sz w:val="20"/>
+          <w:szCs w:val="20"/>
+          <w:lang w:eastAsia="en-IN"/>
+        </w:rPr>
+        <w:t>penn</w:t>
+      </w:r>
+      <w:proofErr w:type="spellEnd"/>
+      <w:r>
+        <w:rPr>
+          <w:rFonts w:ascii="Courier New" w:eastAsia="Times New Roman" w:hAnsi="Courier New" w:cs="Courier New"/>
+          <w:sz w:val="20"/>
+          <w:szCs w:val="20"/>
+          <w:lang w:eastAsia="en-IN"/>
+        </w:rPr>
+        <w:t>, id = country, wave = year)</w:t>
+      </w:r>
+    </w:p>
+    <w:p>
+      <w:pPr>
+        <w:tabs>
+          <w:tab w:val="left" w:pos="916"/>
+          <w:tab w:val="left" w:pos="1832"/>
+          <w:tab w:val="left" w:pos="2748"/>
+          <w:tab w:val="left" w:pos="3664"/>
+          <w:tab w:val="left" w:pos="4580"/>
+          <w:tab w:val="left" w:pos="5496"/>
+          <w:tab w:val="left" w:pos="6412"/>
+          <w:tab w:val="left" w:pos="7328"/>
+          <w:tab w:val="left" w:pos="8244"/>
+          <w:tab w:val="left" w:pos="9160"/>
+          <w:tab w:val="left" w:pos="10076"/>
+          <w:tab w:val="left" w:pos="10992"/>
+          <w:tab w:val="left" w:pos="11908"/>
+          <w:tab w:val="left" w:pos="12824"/>
+          <w:tab w:val="left" w:pos="13740"/>
+          <w:tab w:val="left" w:pos="14656"/>
+        </w:tabs>
+        <w:spacing w:after="0" w:line="240" w:lineRule="auto"/>
+        <w:rPr>
+          <w:rFonts w:ascii="Courier New" w:eastAsia="Times New Roman" w:hAnsi="Courier New" w:cs="Courier New"/>
+          <w:sz w:val="20"/>
+          <w:szCs w:val="20"/>
+          <w:lang w:eastAsia="en-IN"/>
+        </w:rPr>
+      </w:pPr>
+      <w:proofErr w:type="spellStart"/>
+      <w:r>
+        <w:rPr>
+          <w:rFonts w:ascii="Courier New" w:eastAsia="Times New Roman" w:hAnsi="Courier New" w:cs="Courier New"/>
+          <w:sz w:val="20"/>
+          <w:szCs w:val="20"/>
+          <w:lang w:eastAsia="en-IN"/>
+        </w:rPr>
+        <w:t>penn</w:t>
+      </w:r>
+      <w:proofErr w:type="spellEnd"/>
+    </w:p>
+    <w:p>
+      <w:pPr>
+        <w:tabs>
+          <w:tab w:val="left" w:pos="916"/>
+          <w:tab w:val="left" w:pos="1832"/>
+          <w:tab w:val="left" w:pos="2748"/>
+          <w:tab w:val="left" w:pos="3664"/>
+          <w:tab w:val="left" w:pos="4580"/>
+          <w:tab w:val="left" w:pos="5496"/>
+          <w:tab w:val="left" w:pos="6412"/>
+          <w:tab w:val="left" w:pos="7328"/>
+          <w:tab w:val="left" w:pos="8244"/>
+          <w:tab w:val="left" w:pos="9160"/>
+          <w:tab w:val="left" w:pos="10076"/>
+          <w:tab w:val="left" w:pos="10992"/>
+          <w:tab w:val="left" w:pos="11908"/>
+          <w:tab w:val="left" w:pos="12824"/>
+          <w:tab w:val="left" w:pos="13740"/>
+          <w:tab w:val="left" w:pos="14656"/>
+        </w:tabs>
+        <w:spacing w:after="0" w:line="240" w:lineRule="auto"/>
+        <w:rPr>
+          <w:rFonts w:ascii="Courier New" w:eastAsia="Times New Roman" w:hAnsi="Courier New" w:cs="Courier New"/>
+          <w:sz w:val="20"/>
+          <w:szCs w:val="20"/>
+          <w:lang w:eastAsia="en-IN"/>
+        </w:rPr>
+      </w:pPr>
+      <w:r>
+        <w:rPr>
+          <w:rFonts w:ascii="Courier New" w:eastAsia="Times New Roman" w:hAnsi="Courier New" w:cs="Courier New"/>
+          <w:sz w:val="20"/>
+          <w:szCs w:val="20"/>
+          <w:lang w:eastAsia="en-IN"/>
+        </w:rPr>
+        <w:t># Panel data:    5,134 x 10</w:t>
+      </w:r>
+    </w:p>
+    <w:p>
+      <w:pPr>
+        <w:tabs>
+          <w:tab w:val="left" w:pos="916"/>
+          <w:tab w:val="left" w:pos="1832"/>
+          <w:tab w:val="left" w:pos="2748"/>
+          <w:tab w:val="left" w:pos="3664"/>
+          <w:tab w:val="left" w:pos="4580"/>
+          <w:tab w:val="left" w:pos="5496"/>
+          <w:tab w:val="left" w:pos="6412"/>
+          <w:tab w:val="left" w:pos="7328"/>
+          <w:tab w:val="left" w:pos="8244"/>
+          <w:tab w:val="left" w:pos="9160"/>
+          <w:tab w:val="left" w:pos="10076"/>
+          <w:tab w:val="left" w:pos="10992"/>
+          <w:tab w:val="left" w:pos="11908"/>
+          <w:tab w:val="left" w:pos="12824"/>
+          <w:tab w:val="left" w:pos="13740"/>
+          <w:tab w:val="left" w:pos="14656"/>
+        </w:tabs>
+        <w:spacing w:after="0" w:line="240" w:lineRule="auto"/>
+        <w:rPr>
+          <w:rFonts w:ascii="Courier New" w:eastAsia="Times New Roman" w:hAnsi="Courier New" w:cs="Courier New"/>
+          <w:sz w:val="20"/>
+          <w:szCs w:val="20"/>
+          <w:lang w:eastAsia="en-IN"/>
+        </w:rPr>
+      </w:pPr>
+      <w:r>
+        <w:rPr>
+          <w:rFonts w:ascii="Courier New" w:eastAsia="Times New Roman" w:hAnsi="Courier New" w:cs="Courier New"/>
+          <w:sz w:val="20"/>
+          <w:szCs w:val="20"/>
+          <w:lang w:eastAsia="en-IN"/>
+        </w:rPr>
+        <w:t xml:space="preserve"># </w:t>
+      </w:r>
+      <w:proofErr w:type="gramStart"/>
+      <w:r>
+        <w:rPr>
+          <w:rFonts w:ascii="Courier New" w:eastAsia="Times New Roman" w:hAnsi="Courier New" w:cs="Courier New"/>
+          <w:sz w:val="20"/>
+          <w:szCs w:val="20"/>
+          <w:lang w:eastAsia="en-IN"/>
+        </w:rPr>
+        <w:t>entities</w:t>
+      </w:r>
+      <w:proofErr w:type="gramEnd"/>
+      <w:r>
+        <w:rPr>
+          <w:rFonts w:ascii="Courier New" w:eastAsia="Times New Roman" w:hAnsi="Courier New" w:cs="Courier New"/>
+          <w:sz w:val="20"/>
+          <w:szCs w:val="20"/>
+          <w:lang w:eastAsia="en-IN"/>
+        </w:rPr>
+        <w:t>:      country [151]</w:t>
+      </w:r>
+    </w:p>
+    <w:p>
+      <w:pPr>
+        <w:tabs>
+          <w:tab w:val="left" w:pos="916"/>
+          <w:tab w:val="left" w:pos="1832"/>
+          <w:tab w:val="left" w:pos="2748"/>
+          <w:tab w:val="left" w:pos="3664"/>
+          <w:tab w:val="left" w:pos="4580"/>
+          <w:tab w:val="left" w:pos="5496"/>
+          <w:tab w:val="left" w:pos="6412"/>
+          <w:tab w:val="left" w:pos="7328"/>
+          <w:tab w:val="left" w:pos="8244"/>
+          <w:tab w:val="left" w:pos="9160"/>
+          <w:tab w:val="left" w:pos="10076"/>
+          <w:tab w:val="left" w:pos="10992"/>
+          <w:tab w:val="left" w:pos="11908"/>
+          <w:tab w:val="left" w:pos="12824"/>
+          <w:tab w:val="left" w:pos="13740"/>
+          <w:tab w:val="left" w:pos="14656"/>
+        </w:tabs>
+        <w:spacing w:after="0" w:line="240" w:lineRule="auto"/>
+        <w:rPr>
+          <w:rFonts w:ascii="Courier New" w:eastAsia="Times New Roman" w:hAnsi="Courier New" w:cs="Courier New"/>
+          <w:sz w:val="20"/>
+          <w:szCs w:val="20"/>
+          <w:lang w:eastAsia="en-IN"/>
+        </w:rPr>
+      </w:pPr>
+      <w:r>
+        <w:rPr>
+          <w:rFonts w:ascii="Courier New" w:eastAsia="Times New Roman" w:hAnsi="Courier New" w:cs="Courier New"/>
+          <w:sz w:val="20"/>
+          <w:szCs w:val="20"/>
+          <w:lang w:eastAsia="en-IN"/>
+        </w:rPr>
+        <w:t xml:space="preserve"># </w:t>
+      </w:r>
+      <w:proofErr w:type="gramStart"/>
+      <w:r>
+        <w:rPr>
+          <w:rFonts w:ascii="Courier New" w:eastAsia="Times New Roman" w:hAnsi="Courier New" w:cs="Courier New"/>
+          <w:sz w:val="20"/>
+          <w:szCs w:val="20"/>
+          <w:lang w:eastAsia="en-IN"/>
+        </w:rPr>
+        <w:t>wave</w:t>
+      </w:r>
+      <w:proofErr w:type="gramEnd"/>
+      <w:r>
+        <w:rPr>
+          <w:rFonts w:ascii="Courier New" w:eastAsia="Times New Roman" w:hAnsi="Courier New" w:cs="Courier New"/>
+          <w:sz w:val="20"/>
+          <w:szCs w:val="20"/>
+          <w:lang w:eastAsia="en-IN"/>
+        </w:rPr>
+        <w:t xml:space="preserve"> variable: year [1970, 1971, 1972, ... (34 waves)]</w:t>
+      </w:r>
+    </w:p>
+    <w:p>
+      <w:pPr>
+        <w:tabs>
+          <w:tab w:val="left" w:pos="916"/>
+          <w:tab w:val="left" w:pos="1832"/>
+          <w:tab w:val="left" w:pos="2748"/>
+          <w:tab w:val="left" w:pos="3664"/>
+          <w:tab w:val="left" w:pos="4580"/>
+          <w:tab w:val="left" w:pos="5496"/>
+          <w:tab w:val="left" w:pos="6412"/>
+          <w:tab w:val="left" w:pos="7328"/>
+          <w:tab w:val="left" w:pos="8244"/>
+          <w:tab w:val="left" w:pos="9160"/>
+          <w:tab w:val="left" w:pos="10076"/>
+          <w:tab w:val="left" w:pos="10992"/>
+          <w:tab w:val="left" w:pos="11908"/>
+          <w:tab w:val="left" w:pos="12824"/>
+          <w:tab w:val="left" w:pos="13740"/>
+          <w:tab w:val="left" w:pos="14656"/>
+        </w:tabs>
+        <w:spacing w:after="0" w:line="240" w:lineRule="auto"/>
+        <w:rPr>
+          <w:rFonts w:ascii="Courier New" w:eastAsia="Times New Roman" w:hAnsi="Courier New" w:cs="Courier New"/>
+          <w:sz w:val="20"/>
+          <w:szCs w:val="20"/>
+          <w:lang w:eastAsia="en-IN"/>
+        </w:rPr>
+      </w:pPr>
+      <w:r>
+        <w:rPr>
+          <w:rFonts w:ascii="Courier New" w:eastAsia="Times New Roman" w:hAnsi="Courier New" w:cs="Courier New"/>
+          <w:sz w:val="20"/>
+          <w:szCs w:val="20"/>
+          <w:lang w:eastAsia="en-IN"/>
+        </w:rPr>
+        <w:t xml:space="preserve">   </w:t>
+      </w:r>
+      <w:proofErr w:type="gramStart"/>
+      <w:r>
+        <w:rPr>
+          <w:rFonts w:ascii="Courier New" w:eastAsia="Times New Roman" w:hAnsi="Courier New" w:cs="Courier New"/>
+          <w:sz w:val="20"/>
+          <w:szCs w:val="20"/>
+          <w:lang w:eastAsia="en-IN"/>
+        </w:rPr>
+        <w:t>country  year</w:t>
+      </w:r>
+      <w:proofErr w:type="gramEnd"/>
+      <w:r>
+        <w:rPr>
+          <w:rFonts w:ascii="Courier New" w:eastAsia="Times New Roman" w:hAnsi="Courier New" w:cs="Courier New"/>
+          <w:sz w:val="20"/>
+          <w:szCs w:val="20"/>
+          <w:lang w:eastAsia="en-IN"/>
+        </w:rPr>
+        <w:t xml:space="preserve"> </w:t>
+      </w:r>
+      <w:proofErr w:type="spellStart"/>
+      <w:r>
+        <w:rPr>
+          <w:rFonts w:ascii="Courier New" w:eastAsia="Times New Roman" w:hAnsi="Courier New" w:cs="Courier New"/>
+          <w:sz w:val="20"/>
+          <w:szCs w:val="20"/>
+          <w:lang w:eastAsia="en-IN"/>
+        </w:rPr>
+        <w:t>xrate</w:t>
+      </w:r>
+      <w:proofErr w:type="spellEnd"/>
+      <w:r>
+        <w:rPr>
+          <w:rFonts w:ascii="Courier New" w:eastAsia="Times New Roman" w:hAnsi="Courier New" w:cs="Courier New"/>
+          <w:sz w:val="20"/>
+          <w:szCs w:val="20"/>
+          <w:lang w:eastAsia="en-IN"/>
+        </w:rPr>
+        <w:t xml:space="preserve">   </w:t>
+      </w:r>
+      <w:proofErr w:type="spellStart"/>
+      <w:r>
+        <w:rPr>
+          <w:rFonts w:ascii="Courier New" w:eastAsia="Times New Roman" w:hAnsi="Courier New" w:cs="Courier New"/>
+          <w:sz w:val="20"/>
+          <w:szCs w:val="20"/>
+          <w:lang w:eastAsia="en-IN"/>
+        </w:rPr>
+        <w:t>ppp</w:t>
+      </w:r>
+      <w:proofErr w:type="spellEnd"/>
+      <w:r>
+        <w:rPr>
+          <w:rFonts w:ascii="Courier New" w:eastAsia="Times New Roman" w:hAnsi="Courier New" w:cs="Courier New"/>
+          <w:sz w:val="20"/>
+          <w:szCs w:val="20"/>
+          <w:lang w:eastAsia="en-IN"/>
+        </w:rPr>
+        <w:t xml:space="preserve">    id  </w:t>
+      </w:r>
+      <w:proofErr w:type="spellStart"/>
+      <w:r>
+        <w:rPr>
+          <w:rFonts w:ascii="Courier New" w:eastAsia="Times New Roman" w:hAnsi="Courier New" w:cs="Courier New"/>
+          <w:sz w:val="20"/>
+          <w:szCs w:val="20"/>
+          <w:lang w:eastAsia="en-IN"/>
+        </w:rPr>
+        <w:t>capt</w:t>
+      </w:r>
+      <w:proofErr w:type="spellEnd"/>
+      <w:r>
+        <w:rPr>
+          <w:rFonts w:ascii="Courier New" w:eastAsia="Times New Roman" w:hAnsi="Courier New" w:cs="Courier New"/>
+          <w:sz w:val="20"/>
+          <w:szCs w:val="20"/>
+          <w:lang w:eastAsia="en-IN"/>
+        </w:rPr>
+        <w:t xml:space="preserve"> </w:t>
+      </w:r>
+      <w:proofErr w:type="spellStart"/>
+      <w:r>
+        <w:rPr>
+          <w:rFonts w:ascii="Courier New" w:eastAsia="Times New Roman" w:hAnsi="Courier New" w:cs="Courier New"/>
+          <w:sz w:val="20"/>
+          <w:szCs w:val="20"/>
+          <w:lang w:eastAsia="en-IN"/>
+        </w:rPr>
+        <w:t>realxrate</w:t>
+      </w:r>
+      <w:proofErr w:type="spellEnd"/>
+      <w:r>
+        <w:rPr>
+          <w:rFonts w:ascii="Courier New" w:eastAsia="Times New Roman" w:hAnsi="Courier New" w:cs="Courier New"/>
+          <w:sz w:val="20"/>
+          <w:szCs w:val="20"/>
+          <w:lang w:eastAsia="en-IN"/>
+        </w:rPr>
+        <w:t xml:space="preserve"> </w:t>
+      </w:r>
+      <w:proofErr w:type="spellStart"/>
+      <w:r>
+        <w:rPr>
+          <w:rFonts w:ascii="Courier New" w:eastAsia="Times New Roman" w:hAnsi="Courier New" w:cs="Courier New"/>
+          <w:sz w:val="20"/>
+          <w:szCs w:val="20"/>
+          <w:lang w:eastAsia="en-IN"/>
+        </w:rPr>
+        <w:t>lnrxrate</w:t>
+      </w:r>
+      <w:proofErr w:type="spellEnd"/>
+      <w:r>
+        <w:rPr>
+          <w:rFonts w:ascii="Courier New" w:eastAsia="Times New Roman" w:hAnsi="Courier New" w:cs="Courier New"/>
+          <w:sz w:val="20"/>
+          <w:szCs w:val="20"/>
+          <w:lang w:eastAsia="en-IN"/>
+        </w:rPr>
+        <w:t xml:space="preserve">  </w:t>
+      </w:r>
+      <w:proofErr w:type="spellStart"/>
+      <w:r>
+        <w:rPr>
+          <w:rFonts w:ascii="Courier New" w:eastAsia="Times New Roman" w:hAnsi="Courier New" w:cs="Courier New"/>
+          <w:sz w:val="20"/>
+          <w:szCs w:val="20"/>
+          <w:lang w:eastAsia="en-IN"/>
+        </w:rPr>
+        <w:t>oecd</w:t>
+      </w:r>
+      <w:proofErr w:type="spellEnd"/>
+      <w:r>
+        <w:rPr>
+          <w:rFonts w:ascii="Courier New" w:eastAsia="Times New Roman" w:hAnsi="Courier New" w:cs="Courier New"/>
+          <w:sz w:val="20"/>
+          <w:szCs w:val="20"/>
+          <w:lang w:eastAsia="en-IN"/>
+        </w:rPr>
+        <w:t xml:space="preserve">    g7</w:t>
+      </w:r>
+    </w:p>
+    <w:p>
+      <w:pPr>
+        <w:tabs>
+          <w:tab w:val="left" w:pos="916"/>
+          <w:tab w:val="left" w:pos="1832"/>
+          <w:tab w:val="left" w:pos="2748"/>
+          <w:tab w:val="left" w:pos="3664"/>
+          <w:tab w:val="left" w:pos="4580"/>
+          <w:tab w:val="left" w:pos="5496"/>
+          <w:tab w:val="left" w:pos="6412"/>
+          <w:tab w:val="left" w:pos="7328"/>
+          <w:tab w:val="left" w:pos="8244"/>
+          <w:tab w:val="left" w:pos="9160"/>
+          <w:tab w:val="left" w:pos="10076"/>
+          <w:tab w:val="left" w:pos="10992"/>
+          <w:tab w:val="left" w:pos="11908"/>
+          <w:tab w:val="left" w:pos="12824"/>
+          <w:tab w:val="left" w:pos="13740"/>
+          <w:tab w:val="left" w:pos="14656"/>
+        </w:tabs>
+        <w:spacing w:after="0" w:line="240" w:lineRule="auto"/>
+        <w:rPr>
+          <w:rFonts w:ascii="Courier New" w:eastAsia="Times New Roman" w:hAnsi="Courier New" w:cs="Courier New"/>
+          <w:sz w:val="20"/>
+          <w:szCs w:val="20"/>
+          <w:lang w:eastAsia="en-IN"/>
+        </w:rPr>
+      </w:pPr>
+      <w:r>
+        <w:rPr>
+          <w:rFonts w:ascii="Courier New" w:eastAsia="Times New Roman" w:hAnsi="Courier New" w:cs="Courier New"/>
+          <w:sz w:val="20"/>
+          <w:szCs w:val="20"/>
+          <w:lang w:eastAsia="en-IN"/>
+        </w:rPr>
+        <w:t xml:space="preserve">                     </w:t>
+      </w:r>
+    </w:p>
+    <w:p>
+      <w:pPr>
+        <w:tabs>
+          <w:tab w:val="left" w:pos="916"/>
+          <w:tab w:val="left" w:pos="1832"/>
+          <w:tab w:val="left" w:pos="2748"/>
+          <w:tab w:val="left" w:pos="3664"/>
+          <w:tab w:val="left" w:pos="4580"/>
+          <w:tab w:val="left" w:pos="5496"/>
+          <w:tab w:val="left" w:pos="6412"/>
+          <w:tab w:val="left" w:pos="7328"/>
+          <w:tab w:val="left" w:pos="8244"/>
+          <w:tab w:val="left" w:pos="9160"/>
+          <w:tab w:val="left" w:pos="10076"/>
+          <w:tab w:val="left" w:pos="10992"/>
+          <w:tab w:val="left" w:pos="11908"/>
+          <w:tab w:val="left" w:pos="12824"/>
+          <w:tab w:val="left" w:pos="13740"/>
+          <w:tab w:val="left" w:pos="14656"/>
+        </w:tabs>
+        <w:spacing w:after="0" w:line="240" w:lineRule="auto"/>
+        <w:rPr>
+          <w:rFonts w:ascii="Courier New" w:eastAsia="Times New Roman" w:hAnsi="Courier New" w:cs="Courier New"/>
+          <w:sz w:val="20"/>
+          <w:szCs w:val="20"/>
+          <w:lang w:eastAsia="en-IN"/>
+        </w:rPr>
+      </w:pPr>
+      <w:r>
+        <w:rPr>
+          <w:rFonts w:ascii="Courier New" w:eastAsia="Times New Roman" w:hAnsi="Courier New" w:cs="Courier New"/>
+          <w:sz w:val="20"/>
+          <w:szCs w:val="20"/>
+          <w:lang w:eastAsia="en-IN"/>
+        </w:rPr>
+        <w:t xml:space="preserve"> 1 AFG      </w:t>
+      </w:r>
+      <w:proofErr w:type="gramStart"/>
+      <w:r>
+        <w:rPr>
+          <w:rFonts w:ascii="Courier New" w:eastAsia="Times New Roman" w:hAnsi="Courier New" w:cs="Courier New"/>
+          <w:sz w:val="20"/>
+          <w:szCs w:val="20"/>
+          <w:lang w:eastAsia="en-IN"/>
+        </w:rPr>
+        <w:t>1970  45</w:t>
+      </w:r>
+      <w:proofErr w:type="gramEnd"/>
+      <w:r>
+        <w:rPr>
+          <w:rFonts w:ascii="Courier New" w:eastAsia="Times New Roman" w:hAnsi="Courier New" w:cs="Courier New"/>
+          <w:sz w:val="20"/>
+          <w:szCs w:val="20"/>
+          <w:lang w:eastAsia="en-IN"/>
+        </w:rPr>
+        <w:t xml:space="preserve">   10.8      1    34     1         0        0     0</w:t>
+      </w:r>
+    </w:p>
+    <w:p>
+      <w:pPr>
+        <w:tabs>
+          <w:tab w:val="left" w:pos="916"/>
+          <w:tab w:val="left" w:pos="1832"/>
+          <w:tab w:val="left" w:pos="2748"/>
+          <w:tab w:val="left" w:pos="3664"/>
+          <w:tab w:val="left" w:pos="4580"/>
+          <w:tab w:val="left" w:pos="5496"/>
+          <w:tab w:val="left" w:pos="6412"/>
+          <w:tab w:val="left" w:pos="7328"/>
+          <w:tab w:val="left" w:pos="8244"/>
+          <w:tab w:val="left" w:pos="9160"/>
+          <w:tab w:val="left" w:pos="10076"/>
+          <w:tab w:val="left" w:pos="10992"/>
+          <w:tab w:val="left" w:pos="11908"/>
+          <w:tab w:val="left" w:pos="12824"/>
+          <w:tab w:val="left" w:pos="13740"/>
+          <w:tab w:val="left" w:pos="14656"/>
+        </w:tabs>
+        <w:spacing w:after="0" w:line="240" w:lineRule="auto"/>
+        <w:rPr>
+          <w:rFonts w:ascii="Courier New" w:eastAsia="Times New Roman" w:hAnsi="Courier New" w:cs="Courier New"/>
+          <w:sz w:val="20"/>
+          <w:szCs w:val="20"/>
+          <w:lang w:eastAsia="en-IN"/>
+        </w:rPr>
+      </w:pPr>
+      <w:r>
+        <w:rPr>
+          <w:rFonts w:ascii="Courier New" w:eastAsia="Times New Roman" w:hAnsi="Courier New" w:cs="Courier New"/>
+          <w:sz w:val="20"/>
+          <w:szCs w:val="20"/>
+          <w:lang w:eastAsia="en-IN"/>
+        </w:rPr>
+        <w:t xml:space="preserve"> 2 AFG      </w:t>
+      </w:r>
+      <w:proofErr w:type="gramStart"/>
+      <w:r>
+        <w:rPr>
+          <w:rFonts w:ascii="Courier New" w:eastAsia="Times New Roman" w:hAnsi="Courier New" w:cs="Courier New"/>
+          <w:sz w:val="20"/>
+          <w:szCs w:val="20"/>
+          <w:lang w:eastAsia="en-IN"/>
+        </w:rPr>
+        <w:t>1971  45</w:t>
+      </w:r>
+      <w:proofErr w:type="gramEnd"/>
+      <w:r>
+        <w:rPr>
+          <w:rFonts w:ascii="Courier New" w:eastAsia="Times New Roman" w:hAnsi="Courier New" w:cs="Courier New"/>
+          <w:sz w:val="20"/>
+          <w:szCs w:val="20"/>
+          <w:lang w:eastAsia="en-IN"/>
+        </w:rPr>
+        <w:t xml:space="preserve">   11.2      1    34     0.250    -1.39     0     0</w:t>
+      </w:r>
+    </w:p>
+    <w:p>
+      <w:pPr>
+        <w:tabs>
+          <w:tab w:val="left" w:pos="916"/>
+          <w:tab w:val="left" w:pos="1832"/>
+          <w:tab w:val="left" w:pos="2748"/>
+          <w:tab w:val="left" w:pos="3664"/>
+          <w:tab w:val="left" w:pos="4580"/>
+          <w:tab w:val="left" w:pos="5496"/>
+          <w:tab w:val="left" w:pos="6412"/>
+          <w:tab w:val="left" w:pos="7328"/>
+          <w:tab w:val="left" w:pos="8244"/>
+          <w:tab w:val="left" w:pos="9160"/>
+          <w:tab w:val="left" w:pos="10076"/>
+          <w:tab w:val="left" w:pos="10992"/>
+          <w:tab w:val="left" w:pos="11908"/>
+          <w:tab w:val="left" w:pos="12824"/>
+          <w:tab w:val="left" w:pos="13740"/>
+          <w:tab w:val="left" w:pos="14656"/>
+        </w:tabs>
+        <w:spacing w:after="0" w:line="240" w:lineRule="auto"/>
+        <w:rPr>
+          <w:rFonts w:ascii="Courier New" w:eastAsia="Times New Roman" w:hAnsi="Courier New" w:cs="Courier New"/>
+          <w:sz w:val="20"/>
+          <w:szCs w:val="20"/>
+          <w:lang w:eastAsia="en-IN"/>
+        </w:rPr>
+      </w:pPr>
+      <w:r>
+        <w:rPr>
+          <w:rFonts w:ascii="Courier New" w:eastAsia="Times New Roman" w:hAnsi="Courier New" w:cs="Courier New"/>
+          <w:sz w:val="20"/>
+          <w:szCs w:val="20"/>
+          <w:lang w:eastAsia="en-IN"/>
+        </w:rPr>
+        <w:t xml:space="preserve"> 3 AFG      </w:t>
+      </w:r>
+      <w:proofErr w:type="gramStart"/>
+      <w:r>
+        <w:rPr>
+          <w:rFonts w:ascii="Courier New" w:eastAsia="Times New Roman" w:hAnsi="Courier New" w:cs="Courier New"/>
+          <w:sz w:val="20"/>
+          <w:szCs w:val="20"/>
+          <w:lang w:eastAsia="en-IN"/>
+        </w:rPr>
+        <w:t>1972  45</w:t>
+      </w:r>
+      <w:proofErr w:type="gramEnd"/>
+      <w:r>
+        <w:rPr>
+          <w:rFonts w:ascii="Courier New" w:eastAsia="Times New Roman" w:hAnsi="Courier New" w:cs="Courier New"/>
+          <w:sz w:val="20"/>
+          <w:szCs w:val="20"/>
+          <w:lang w:eastAsia="en-IN"/>
+        </w:rPr>
+        <w:t xml:space="preserve">    9.58     1    34     0.213    -1.55     0     0</w:t>
+      </w:r>
+    </w:p>
+    <w:p>
+      <w:pPr>
+        <w:tabs>
+          <w:tab w:val="left" w:pos="916"/>
+          <w:tab w:val="left" w:pos="1832"/>
+          <w:tab w:val="left" w:pos="2748"/>
+          <w:tab w:val="left" w:pos="3664"/>
+          <w:tab w:val="left" w:pos="4580"/>
+          <w:tab w:val="left" w:pos="5496"/>
+          <w:tab w:val="left" w:pos="6412"/>
+          <w:tab w:val="left" w:pos="7328"/>
+          <w:tab w:val="left" w:pos="8244"/>
+          <w:tab w:val="left" w:pos="9160"/>
+          <w:tab w:val="left" w:pos="10076"/>
+          <w:tab w:val="left" w:pos="10992"/>
+          <w:tab w:val="left" w:pos="11908"/>
+          <w:tab w:val="left" w:pos="12824"/>
+          <w:tab w:val="left" w:pos="13740"/>
+          <w:tab w:val="left" w:pos="14656"/>
+        </w:tabs>
+        <w:spacing w:after="0" w:line="240" w:lineRule="auto"/>
+        <w:rPr>
+          <w:rFonts w:ascii="Courier New" w:eastAsia="Times New Roman" w:hAnsi="Courier New" w:cs="Courier New"/>
+          <w:sz w:val="20"/>
+          <w:szCs w:val="20"/>
+          <w:lang w:eastAsia="en-IN"/>
+        </w:rPr>
+      </w:pPr>
+      <w:r>
+        <w:rPr>
+          <w:rFonts w:ascii="Courier New" w:eastAsia="Times New Roman" w:hAnsi="Courier New" w:cs="Courier New"/>
+          <w:sz w:val="20"/>
+          <w:szCs w:val="20"/>
+          <w:lang w:eastAsia="en-IN"/>
+        </w:rPr>
+        <w:t xml:space="preserve"> 4 AFG      </w:t>
+      </w:r>
+      <w:proofErr w:type="gramStart"/>
+      <w:r>
+        <w:rPr>
+          <w:rFonts w:ascii="Courier New" w:eastAsia="Times New Roman" w:hAnsi="Courier New" w:cs="Courier New"/>
+          <w:sz w:val="20"/>
+          <w:szCs w:val="20"/>
+          <w:lang w:eastAsia="en-IN"/>
+        </w:rPr>
+        <w:t>1973  45</w:t>
+      </w:r>
+      <w:proofErr w:type="gramEnd"/>
+      <w:r>
+        <w:rPr>
+          <w:rFonts w:ascii="Courier New" w:eastAsia="Times New Roman" w:hAnsi="Courier New" w:cs="Courier New"/>
+          <w:sz w:val="20"/>
+          <w:szCs w:val="20"/>
+          <w:lang w:eastAsia="en-IN"/>
+        </w:rPr>
+        <w:t xml:space="preserve">    8.94     1    34     0.199    -1.62     0     0</w:t>
+      </w:r>
+    </w:p>
+    <w:p>
+      <w:pPr>
+        <w:tabs>
+          <w:tab w:val="left" w:pos="916"/>
+          <w:tab w:val="left" w:pos="1832"/>
+          <w:tab w:val="left" w:pos="2748"/>
+          <w:tab w:val="left" w:pos="3664"/>
+          <w:tab w:val="left" w:pos="4580"/>
+          <w:tab w:val="left" w:pos="5496"/>
+          <w:tab w:val="left" w:pos="6412"/>
+          <w:tab w:val="left" w:pos="7328"/>
+          <w:tab w:val="left" w:pos="8244"/>
+          <w:tab w:val="left" w:pos="9160"/>
+          <w:tab w:val="left" w:pos="10076"/>
+          <w:tab w:val="left" w:pos="10992"/>
+          <w:tab w:val="left" w:pos="11908"/>
+          <w:tab w:val="left" w:pos="12824"/>
+          <w:tab w:val="left" w:pos="13740"/>
+          <w:tab w:val="left" w:pos="14656"/>
+        </w:tabs>
+        <w:spacing w:after="0" w:line="240" w:lineRule="auto"/>
+        <w:rPr>
+          <w:rFonts w:ascii="Courier New" w:eastAsia="Times New Roman" w:hAnsi="Courier New" w:cs="Courier New"/>
+          <w:sz w:val="20"/>
+          <w:szCs w:val="20"/>
+          <w:lang w:eastAsia="en-IN"/>
+        </w:rPr>
+      </w:pPr>
+      <w:r>
+        <w:rPr>
+          <w:rFonts w:ascii="Courier New" w:eastAsia="Times New Roman" w:hAnsi="Courier New" w:cs="Courier New"/>
+          <w:sz w:val="20"/>
+          <w:szCs w:val="20"/>
+          <w:lang w:eastAsia="en-IN"/>
+        </w:rPr>
+        <w:t xml:space="preserve"> 5 AFG      </w:t>
+      </w:r>
+      <w:proofErr w:type="gramStart"/>
+      <w:r>
+        <w:rPr>
+          <w:rFonts w:ascii="Courier New" w:eastAsia="Times New Roman" w:hAnsi="Courier New" w:cs="Courier New"/>
+          <w:sz w:val="20"/>
+          <w:szCs w:val="20"/>
+          <w:lang w:eastAsia="en-IN"/>
+        </w:rPr>
+        <w:t>1974  45</w:t>
+      </w:r>
+      <w:proofErr w:type="gramEnd"/>
+      <w:r>
+        <w:rPr>
+          <w:rFonts w:ascii="Courier New" w:eastAsia="Times New Roman" w:hAnsi="Courier New" w:cs="Courier New"/>
+          <w:sz w:val="20"/>
+          <w:szCs w:val="20"/>
+          <w:lang w:eastAsia="en-IN"/>
+        </w:rPr>
+        <w:t xml:space="preserve">    9.52     1    34     0.211    -1.55     0     0</w:t>
+      </w:r>
+    </w:p>
+    <w:p>
+      <w:pPr>
+        <w:tabs>
+          <w:tab w:val="left" w:pos="916"/>
+          <w:tab w:val="left" w:pos="1832"/>
+          <w:tab w:val="left" w:pos="2748"/>
+          <w:tab w:val="left" w:pos="3664"/>
+          <w:tab w:val="left" w:pos="4580"/>
+          <w:tab w:val="left" w:pos="5496"/>
+          <w:tab w:val="left" w:pos="6412"/>
+          <w:tab w:val="left" w:pos="7328"/>
+          <w:tab w:val="left" w:pos="8244"/>
+          <w:tab w:val="left" w:pos="9160"/>
+          <w:tab w:val="left" w:pos="10076"/>
+          <w:tab w:val="left" w:pos="10992"/>
+          <w:tab w:val="left" w:pos="11908"/>
+          <w:tab w:val="left" w:pos="12824"/>
+          <w:tab w:val="left" w:pos="13740"/>
+          <w:tab w:val="left" w:pos="14656"/>
+        </w:tabs>
+        <w:spacing w:after="0" w:line="240" w:lineRule="auto"/>
+        <w:rPr>
+          <w:rFonts w:ascii="Courier New" w:eastAsia="Times New Roman" w:hAnsi="Courier New" w:cs="Courier New"/>
+          <w:sz w:val="20"/>
+          <w:szCs w:val="20"/>
+          <w:lang w:eastAsia="en-IN"/>
+        </w:rPr>
+      </w:pPr>
+      <w:r>
+        <w:rPr>
+          <w:rFonts w:ascii="Courier New" w:eastAsia="Times New Roman" w:hAnsi="Courier New" w:cs="Courier New"/>
+          <w:sz w:val="20"/>
+          <w:szCs w:val="20"/>
+          <w:lang w:eastAsia="en-IN"/>
+        </w:rPr>
+        <w:t xml:space="preserve"> 6 AFG      </w:t>
+      </w:r>
+      <w:proofErr w:type="gramStart"/>
+      <w:r>
+        <w:rPr>
+          <w:rFonts w:ascii="Courier New" w:eastAsia="Times New Roman" w:hAnsi="Courier New" w:cs="Courier New"/>
+          <w:sz w:val="20"/>
+          <w:szCs w:val="20"/>
+          <w:lang w:eastAsia="en-IN"/>
+        </w:rPr>
+        <w:t>1975  45</w:t>
+      </w:r>
+      <w:proofErr w:type="gramEnd"/>
+      <w:r>
+        <w:rPr>
+          <w:rFonts w:ascii="Courier New" w:eastAsia="Times New Roman" w:hAnsi="Courier New" w:cs="Courier New"/>
+          <w:sz w:val="20"/>
+          <w:szCs w:val="20"/>
+          <w:lang w:eastAsia="en-IN"/>
+        </w:rPr>
+        <w:t xml:space="preserve">    9.12     1    34     0.203    -1.60     0     0</w:t>
+      </w:r>
+    </w:p>
+    <w:p>
+      <w:pPr>
+        <w:tabs>
+          <w:tab w:val="left" w:pos="916"/>
+          <w:tab w:val="left" w:pos="1832"/>
+          <w:tab w:val="left" w:pos="2748"/>
+          <w:tab w:val="left" w:pos="3664"/>
+          <w:tab w:val="left" w:pos="4580"/>
+          <w:tab w:val="left" w:pos="5496"/>
+          <w:tab w:val="left" w:pos="6412"/>
+          <w:tab w:val="left" w:pos="7328"/>
+          <w:tab w:val="left" w:pos="8244"/>
+          <w:tab w:val="left" w:pos="9160"/>
+          <w:tab w:val="left" w:pos="10076"/>
+          <w:tab w:val="left" w:pos="10992"/>
+          <w:tab w:val="left" w:pos="11908"/>
+          <w:tab w:val="left" w:pos="12824"/>
+          <w:tab w:val="left" w:pos="13740"/>
+          <w:tab w:val="left" w:pos="14656"/>
+        </w:tabs>
+        <w:spacing w:after="0" w:line="240" w:lineRule="auto"/>
+        <w:rPr>
+          <w:rFonts w:ascii="Courier New" w:eastAsia="Times New Roman" w:hAnsi="Courier New" w:cs="Courier New"/>
+          <w:sz w:val="20"/>
+          <w:szCs w:val="20"/>
+          <w:lang w:eastAsia="en-IN"/>
+        </w:rPr>
+      </w:pPr>
+      <w:r>
+        <w:rPr>
+          <w:rFonts w:ascii="Courier New" w:eastAsia="Times New Roman" w:hAnsi="Courier New" w:cs="Courier New"/>
+          <w:sz w:val="20"/>
+          <w:szCs w:val="20"/>
+          <w:lang w:eastAsia="en-IN"/>
+        </w:rPr>
+        <w:t xml:space="preserve"> 7 AFG      </w:t>
+      </w:r>
+      <w:proofErr w:type="gramStart"/>
+      <w:r>
+        <w:rPr>
+          <w:rFonts w:ascii="Courier New" w:eastAsia="Times New Roman" w:hAnsi="Courier New" w:cs="Courier New"/>
+          <w:sz w:val="20"/>
+          <w:szCs w:val="20"/>
+          <w:lang w:eastAsia="en-IN"/>
+        </w:rPr>
+        <w:t>1976  45</w:t>
+      </w:r>
+      <w:proofErr w:type="gramEnd"/>
+      <w:r>
+        <w:rPr>
+          <w:rFonts w:ascii="Courier New" w:eastAsia="Times New Roman" w:hAnsi="Courier New" w:cs="Courier New"/>
+          <w:sz w:val="20"/>
+          <w:szCs w:val="20"/>
+          <w:lang w:eastAsia="en-IN"/>
+        </w:rPr>
+        <w:t xml:space="preserve">    8.97     1    34     0.199    -1.61     0     0</w:t>
+      </w:r>
+    </w:p>
+    <w:p>
+      <w:pPr>
+        <w:tabs>
+          <w:tab w:val="left" w:pos="916"/>
+          <w:tab w:val="left" w:pos="1832"/>
+          <w:tab w:val="left" w:pos="2748"/>
+          <w:tab w:val="left" w:pos="3664"/>
+          <w:tab w:val="left" w:pos="4580"/>
+          <w:tab w:val="left" w:pos="5496"/>
+          <w:tab w:val="left" w:pos="6412"/>
+          <w:tab w:val="left" w:pos="7328"/>
+          <w:tab w:val="left" w:pos="8244"/>
+          <w:tab w:val="left" w:pos="9160"/>
+          <w:tab w:val="left" w:pos="10076"/>
+          <w:tab w:val="left" w:pos="10992"/>
+          <w:tab w:val="left" w:pos="11908"/>
+          <w:tab w:val="left" w:pos="12824"/>
+          <w:tab w:val="left" w:pos="13740"/>
+          <w:tab w:val="left" w:pos="14656"/>
+        </w:tabs>
+        <w:spacing w:after="0" w:line="240" w:lineRule="auto"/>
+        <w:rPr>
+          <w:rFonts w:ascii="Courier New" w:eastAsia="Times New Roman" w:hAnsi="Courier New" w:cs="Courier New"/>
+          <w:sz w:val="20"/>
+          <w:szCs w:val="20"/>
+          <w:lang w:eastAsia="en-IN"/>
+        </w:rPr>
+      </w:pPr>
+      <w:r>
+        <w:rPr>
+          <w:rFonts w:ascii="Courier New" w:eastAsia="Times New Roman" w:hAnsi="Courier New" w:cs="Courier New"/>
+          <w:sz w:val="20"/>
+          <w:szCs w:val="20"/>
+          <w:lang w:eastAsia="en-IN"/>
+        </w:rPr>
+        <w:t xml:space="preserve"> 8 AFG      </w:t>
+      </w:r>
+      <w:proofErr w:type="gramStart"/>
+      <w:r>
+        <w:rPr>
+          <w:rFonts w:ascii="Courier New" w:eastAsia="Times New Roman" w:hAnsi="Courier New" w:cs="Courier New"/>
+          <w:sz w:val="20"/>
+          <w:szCs w:val="20"/>
+          <w:lang w:eastAsia="en-IN"/>
+        </w:rPr>
+        <w:t>1977  45</w:t>
+      </w:r>
+      <w:proofErr w:type="gramEnd"/>
+      <w:r>
+        <w:rPr>
+          <w:rFonts w:ascii="Courier New" w:eastAsia="Times New Roman" w:hAnsi="Courier New" w:cs="Courier New"/>
+          <w:sz w:val="20"/>
+          <w:szCs w:val="20"/>
+          <w:lang w:eastAsia="en-IN"/>
+        </w:rPr>
+        <w:t xml:space="preserve">    9.33     1    34     0.207    -1.57     0     0</w:t>
+      </w:r>
+    </w:p>
+    <w:p>
+      <w:pPr>
+        <w:tabs>
+          <w:tab w:val="left" w:pos="916"/>
+          <w:tab w:val="left" w:pos="1832"/>
+          <w:tab w:val="left" w:pos="2748"/>
+          <w:tab w:val="left" w:pos="3664"/>
+          <w:tab w:val="left" w:pos="4580"/>
+          <w:tab w:val="left" w:pos="5496"/>
+          <w:tab w:val="left" w:pos="6412"/>
+          <w:tab w:val="left" w:pos="7328"/>
+          <w:tab w:val="left" w:pos="8244"/>
+          <w:tab w:val="left" w:pos="9160"/>
+          <w:tab w:val="left" w:pos="10076"/>
+          <w:tab w:val="left" w:pos="10992"/>
+          <w:tab w:val="left" w:pos="11908"/>
+          <w:tab w:val="left" w:pos="12824"/>
+          <w:tab w:val="left" w:pos="13740"/>
+          <w:tab w:val="left" w:pos="14656"/>
+        </w:tabs>
+        <w:spacing w:after="0" w:line="240" w:lineRule="auto"/>
+        <w:rPr>
+          <w:rFonts w:ascii="Courier New" w:eastAsia="Times New Roman" w:hAnsi="Courier New" w:cs="Courier New"/>
+          <w:sz w:val="20"/>
+          <w:szCs w:val="20"/>
+          <w:lang w:eastAsia="en-IN"/>
+        </w:rPr>
+      </w:pPr>
+      <w:r>
+        <w:rPr>
+          <w:rFonts w:ascii="Courier New" w:eastAsia="Times New Roman" w:hAnsi="Courier New" w:cs="Courier New"/>
+          <w:sz w:val="20"/>
+          <w:szCs w:val="20"/>
+          <w:lang w:eastAsia="en-IN"/>
+        </w:rPr>
+        <w:t xml:space="preserve"> 9 AFG      </w:t>
+      </w:r>
+      <w:proofErr w:type="gramStart"/>
+      <w:r>
+        <w:rPr>
+          <w:rFonts w:ascii="Courier New" w:eastAsia="Times New Roman" w:hAnsi="Courier New" w:cs="Courier New"/>
+          <w:sz w:val="20"/>
+          <w:szCs w:val="20"/>
+          <w:lang w:eastAsia="en-IN"/>
+        </w:rPr>
+        <w:t>1978  45</w:t>
+      </w:r>
+      <w:proofErr w:type="gramEnd"/>
+      <w:r>
+        <w:rPr>
+          <w:rFonts w:ascii="Courier New" w:eastAsia="Times New Roman" w:hAnsi="Courier New" w:cs="Courier New"/>
+          <w:sz w:val="20"/>
+          <w:szCs w:val="20"/>
+          <w:lang w:eastAsia="en-IN"/>
+        </w:rPr>
+        <w:t xml:space="preserve">    9.44     1    34     0.210    -1.56     0     0</w:t>
+      </w:r>
+    </w:p>
+    <w:p>
+      <w:pPr>
+        <w:tabs>
+          <w:tab w:val="left" w:pos="916"/>
+          <w:tab w:val="left" w:pos="1832"/>
+          <w:tab w:val="left" w:pos="2748"/>
+          <w:tab w:val="left" w:pos="3664"/>
+          <w:tab w:val="left" w:pos="4580"/>
+          <w:tab w:val="left" w:pos="5496"/>
+          <w:tab w:val="left" w:pos="6412"/>
+          <w:tab w:val="left" w:pos="7328"/>
+          <w:tab w:val="left" w:pos="8244"/>
+          <w:tab w:val="left" w:pos="9160"/>
+          <w:tab w:val="left" w:pos="10076"/>
+          <w:tab w:val="left" w:pos="10992"/>
+          <w:tab w:val="left" w:pos="11908"/>
+          <w:tab w:val="left" w:pos="12824"/>
+          <w:tab w:val="left" w:pos="13740"/>
+          <w:tab w:val="left" w:pos="14656"/>
+        </w:tabs>
+        <w:spacing w:after="0" w:line="240" w:lineRule="auto"/>
+        <w:rPr>
+          <w:rFonts w:ascii="Courier New" w:eastAsia="Times New Roman" w:hAnsi="Courier New" w:cs="Courier New"/>
+          <w:sz w:val="20"/>
+          <w:szCs w:val="20"/>
+          <w:lang w:eastAsia="en-IN"/>
+        </w:rPr>
+      </w:pPr>
+      <w:r>
+        <w:rPr>
+          <w:rFonts w:ascii="Courier New" w:eastAsia="Times New Roman" w:hAnsi="Courier New" w:cs="Courier New"/>
+          <w:sz w:val="20"/>
+          <w:szCs w:val="20"/>
+          <w:lang w:eastAsia="en-IN"/>
+        </w:rPr>
+        <w:t xml:space="preserve">10 AFG      </w:t>
+      </w:r>
+      <w:proofErr w:type="gramStart"/>
+      <w:r>
+        <w:rPr>
+          <w:rFonts w:ascii="Courier New" w:eastAsia="Times New Roman" w:hAnsi="Courier New" w:cs="Courier New"/>
+          <w:sz w:val="20"/>
+          <w:szCs w:val="20"/>
+          <w:lang w:eastAsia="en-IN"/>
+        </w:rPr>
+        <w:t>1979  43.7</w:t>
+      </w:r>
+      <w:proofErr w:type="gramEnd"/>
+      <w:r>
+        <w:rPr>
+          <w:rFonts w:ascii="Courier New" w:eastAsia="Times New Roman" w:hAnsi="Courier New" w:cs="Courier New"/>
+          <w:sz w:val="20"/>
+          <w:szCs w:val="20"/>
+          <w:lang w:eastAsia="en-IN"/>
+        </w:rPr>
+        <w:t xml:space="preserve">  9.54     1    34     0.218    -1.52     0     0</w:t>
+      </w:r>
+    </w:p>
+    <w:p>
+      <w:pPr>
+        <w:tabs>
+          <w:tab w:val="left" w:pos="916"/>
+          <w:tab w:val="left" w:pos="1832"/>
+          <w:tab w:val="left" w:pos="2748"/>
+          <w:tab w:val="left" w:pos="3664"/>
+          <w:tab w:val="left" w:pos="4580"/>
+          <w:tab w:val="left" w:pos="5496"/>
+          <w:tab w:val="left" w:pos="6412"/>
+          <w:tab w:val="left" w:pos="7328"/>
+          <w:tab w:val="left" w:pos="8244"/>
+          <w:tab w:val="left" w:pos="9160"/>
+          <w:tab w:val="left" w:pos="10076"/>
+          <w:tab w:val="left" w:pos="10992"/>
+          <w:tab w:val="left" w:pos="11908"/>
+          <w:tab w:val="left" w:pos="12824"/>
+          <w:tab w:val="left" w:pos="13740"/>
+          <w:tab w:val="left" w:pos="14656"/>
+        </w:tabs>
+        <w:spacing w:after="0" w:line="240" w:lineRule="auto"/>
+        <w:rPr>
+          <w:rFonts w:ascii="Courier New" w:eastAsia="Times New Roman" w:hAnsi="Courier New" w:cs="Courier New"/>
+          <w:sz w:val="20"/>
+          <w:szCs w:val="20"/>
+          <w:lang w:eastAsia="en-IN"/>
+        </w:rPr>
+      </w:pPr>
+      <w:r>
+        <w:rPr>
+          <w:rFonts w:ascii="Courier New" w:eastAsia="Times New Roman" w:hAnsi="Courier New" w:cs="Courier New"/>
+          <w:sz w:val="20"/>
+          <w:szCs w:val="20"/>
+          <w:lang w:eastAsia="en-IN"/>
+        </w:rPr>
+        <w:t># ... with 5,124 more rows</w:t>
+      </w:r>
+    </w:p>
+    <w:p>
+      <w:pPr>
+        <w:spacing w:before="100" w:beforeAutospacing="1" w:after="100" w:afterAutospacing="1" w:line="240" w:lineRule="auto"/>
+        <w:rPr>
+          <w:rFonts w:ascii="Times New Roman" w:eastAsia="Times New Roman" w:hAnsi="Times New Roman" w:cs="Times New Roman"/>
+          <w:sz w:val="20"/>
+          <w:szCs w:val="20"/>
+          <w:lang w:eastAsia="en-IN"/>
+        </w:rPr>
+      </w:pPr>
+      <w:r>
+        <w:rPr>
+          <w:rFonts w:ascii="Times New Roman" w:eastAsia="Times New Roman" w:hAnsi="Times New Roman" w:cs="Times New Roman"/>
+          <w:sz w:val="20"/>
+          <w:szCs w:val="20"/>
+          <w:lang w:eastAsia="en-IN"/>
+        </w:rPr>
+        <w:t>We’ll look at trends in the real exchange rate with the United States</w:t>
+      </w:r>
+      <w:r>
+        <w:rPr>
+          <w:rFonts w:ascii="Times New Roman" w:eastAsia="Times New Roman" w:hAnsi="Times New Roman" w:cs="Times New Roman"/>
+          <w:sz w:val="20"/>
+          <w:szCs w:val="20"/>
+          <w:lang w:eastAsia="en-IN"/>
+        </w:rPr>
+        <w:br/>
+        <w:t>(</w:t>
+      </w:r>
+      <w:proofErr w:type="spellStart"/>
+      <w:r>
+        <w:rPr>
+          <w:rFonts w:ascii="Courier New" w:eastAsia="Times New Roman" w:hAnsi="Courier New" w:cs="Courier New"/>
+          <w:sz w:val="20"/>
+          <w:szCs w:val="20"/>
+          <w:lang w:eastAsia="en-IN"/>
+        </w:rPr>
+        <w:t>realxrate</w:t>
+      </w:r>
+      <w:proofErr w:type="spellEnd"/>
+      <w:r>
+        <w:rPr>
+          <w:rFonts w:ascii="Times New Roman" w:eastAsia="Times New Roman" w:hAnsi="Times New Roman" w:cs="Times New Roman"/>
+          <w:sz w:val="20"/>
+          <w:szCs w:val="20"/>
+          <w:lang w:eastAsia="en-IN"/>
+        </w:rPr>
+        <w:t>).</w:t>
+      </w:r>
+    </w:p>
+    <w:p>
+      <w:pPr>
+        <w:tabs>
+          <w:tab w:val="left" w:pos="916"/>
+          <w:tab w:val="left" w:pos="1832"/>
+          <w:tab w:val="left" w:pos="2748"/>
+          <w:tab w:val="left" w:pos="3664"/>
+          <w:tab w:val="left" w:pos="4580"/>
+          <w:tab w:val="left" w:pos="5496"/>
+          <w:tab w:val="left" w:pos="6412"/>
+          <w:tab w:val="left" w:pos="7328"/>
+          <w:tab w:val="left" w:pos="8244"/>
+          <w:tab w:val="left" w:pos="9160"/>
+          <w:tab w:val="left" w:pos="10076"/>
+          <w:tab w:val="left" w:pos="10992"/>
+          <w:tab w:val="left" w:pos="11908"/>
+          <w:tab w:val="left" w:pos="12824"/>
+          <w:tab w:val="left" w:pos="13740"/>
+          <w:tab w:val="left" w:pos="14656"/>
+        </w:tabs>
+        <w:spacing w:after="0" w:line="240" w:lineRule="auto"/>
+        <w:rPr>
+          <w:rFonts w:ascii="Courier New" w:eastAsia="Times New Roman" w:hAnsi="Courier New" w:cs="Courier New"/>
+          <w:sz w:val="20"/>
+          <w:szCs w:val="20"/>
+          <w:lang w:eastAsia="en-IN"/>
+        </w:rPr>
+      </w:pPr>
+      <w:proofErr w:type="spellStart"/>
+      <w:r>
+        <w:rPr>
+          <w:rFonts w:ascii="Courier New" w:eastAsia="Times New Roman" w:hAnsi="Courier New" w:cs="Courier New"/>
+          <w:sz w:val="20"/>
+          <w:szCs w:val="20"/>
+          <w:lang w:eastAsia="en-IN"/>
+        </w:rPr>
         <w:t>line_</w:t>
       </w:r>
       <w:proofErr w:type="gramStart"/>
@@ -11566,6 +13118,7 @@
         </w:rPr>
         <w:t>(</w:t>
       </w:r>
+      <w:proofErr w:type="spellStart"/>
       <w:proofErr w:type="gramEnd"/>
       <w:r>
         <w:rPr>
@@ -11574,7 +13127,17 @@
           <w:szCs w:val="20"/>
           <w:lang w:eastAsia="en-IN"/>
         </w:rPr>
-        <w:t xml:space="preserve">wages, </w:t>
+        <w:t>penn</w:t>
+      </w:r>
+      <w:proofErr w:type="spellEnd"/>
+      <w:r>
+        <w:rPr>
+          <w:rFonts w:ascii="Courier New" w:eastAsia="Times New Roman" w:hAnsi="Courier New" w:cs="Courier New"/>
+          <w:sz w:val="20"/>
+          <w:szCs w:val="20"/>
+          <w:lang w:eastAsia="en-IN"/>
+        </w:rPr>
+        <w:t xml:space="preserve">, </w:t>
       </w:r>
       <w:proofErr w:type="spellStart"/>
       <w:r>
@@ -11584,7 +13147,7 @@
           <w:szCs w:val="20"/>
           <w:lang w:eastAsia="en-IN"/>
         </w:rPr>
-        <w:t>lwage</w:t>
+        <w:t>realxrate</w:t>
       </w:r>
       <w:proofErr w:type="spellEnd"/>
       <w:r>
@@ -11594,27 +13157,7 @@
           <w:szCs w:val="20"/>
           <w:lang w:eastAsia="en-IN"/>
         </w:rPr>
-        <w:t xml:space="preserve">, </w:t>
-      </w:r>
-      <w:proofErr w:type="spellStart"/>
-      <w:r>
-        <w:rPr>
-          <w:rFonts w:ascii="Courier New" w:eastAsia="Times New Roman" w:hAnsi="Courier New" w:cs="Courier New"/>
-          <w:sz w:val="20"/>
-          <w:szCs w:val="20"/>
-          <w:lang w:eastAsia="en-IN"/>
-        </w:rPr>
-        <w:t>add.mean</w:t>
-      </w:r>
-      <w:proofErr w:type="spellEnd"/>
-      <w:r>
-        <w:rPr>
-          <w:rFonts w:ascii="Courier New" w:eastAsia="Times New Roman" w:hAnsi="Courier New" w:cs="Courier New"/>
-          <w:sz w:val="20"/>
-          <w:szCs w:val="20"/>
-          <w:lang w:eastAsia="en-IN"/>
-        </w:rPr>
-        <w:t xml:space="preserve"> = TRUE, alpha = 0.2)</w:t>
+        <w:t>)</w:t>
       </w:r>
     </w:p>
     <w:p>
@@ -11636,10 +13179,10 @@
           <w:lang w:eastAsia="en-IN"/>
         </w:rPr>
         <w:drawing>
-          <wp:inline distT="0" distB="0" distL="0" distR="0" wp14:anchorId="5E11FD71" wp14:editId="7334BC14">
+          <wp:inline distT="0" distB="0" distL="0" distR="0" wp14:anchorId="492037E9" wp14:editId="740DCE2B">
             <wp:extent cx="4343400" cy="3093720"/>
             <wp:effectExtent l="0" t="0" r="0" b="0"/>
-            <wp:docPr id="8" name="Picture 8"/>
+            <wp:docPr id="9" name="Picture 9"/>
             <wp:cNvGraphicFramePr>
               <a:graphicFrameLocks xmlns:a="http://schemas.openxmlformats.org/drawingml/2006/main" noChangeAspect="1"/>
             </wp:cNvGraphicFramePr>
@@ -11647,7 +13190,7 @@
               <a:graphicData uri="http://schemas.openxmlformats.org/drawingml/2006/picture">
                 <pic:pic xmlns:pic="http://schemas.openxmlformats.org/drawingml/2006/picture">
                   <pic:nvPicPr>
-                    <pic:cNvPr id="0" name="Picture 8"/>
+                    <pic:cNvPr id="0" name="Picture 9"/>
                     <pic:cNvPicPr>
                       <a:picLocks noChangeAspect="1" noChangeArrowheads="1"/>
                     </pic:cNvPicPr>
@@ -11713,7 +13256,25 @@
           <w:szCs w:val="20"/>
           <w:lang w:eastAsia="en-IN"/>
         </w:rPr>
-        <w:t>The blue line is the mean trend and we can see that nearly everyone increases</w:t>
+        <w:t xml:space="preserve">We can also look at each country separately by setting </w:t>
+      </w:r>
+      <w:r>
+        <w:rPr>
+          <w:rFonts w:ascii="Courier New" w:eastAsia="Times New Roman" w:hAnsi="Courier New" w:cs="Courier New"/>
+          <w:sz w:val="20"/>
+          <w:szCs w:val="20"/>
+          <w:lang w:eastAsia="en-IN"/>
+        </w:rPr>
+        <w:t>overlay = FALSE</w:t>
+      </w:r>
+      <w:r>
+        <w:rPr>
+          <w:rFonts w:ascii="Times New Roman" w:eastAsia="Times New Roman" w:hAnsi="Times New Roman" w:cs="Times New Roman"/>
+          <w:sz w:val="20"/>
+          <w:szCs w:val="20"/>
+          <w:lang w:eastAsia="en-IN"/>
+        </w:rPr>
+        <w:t>.</w:t>
       </w:r>
       <w:r>
         <w:rPr>
@@ -11723,28 +13284,7 @@
           <w:lang w:eastAsia="en-IN"/>
         </w:rPr>
         <w:br/>
-        <w:t>over time.</w:t>
-      </w:r>
-    </w:p>
-    <w:p>
-      <w:pPr>
-        <w:spacing w:before="100" w:beforeAutospacing="1" w:after="100" w:afterAutospacing="1" w:line="240" w:lineRule="auto"/>
-        <w:rPr>
-          <w:rFonts w:ascii="Times New Roman" w:eastAsia="Times New Roman" w:hAnsi="Times New Roman" w:cs="Times New Roman"/>
-          <w:sz w:val="20"/>
-          <w:szCs w:val="20"/>
-          <w:lang w:eastAsia="en-IN"/>
-        </w:rPr>
-      </w:pPr>
-      <w:r>
-        <w:rPr>
-          <w:rFonts w:ascii="Times New Roman" w:eastAsia="Times New Roman" w:hAnsi="Times New Roman" w:cs="Times New Roman"/>
-          <w:sz w:val="20"/>
-          <w:szCs w:val="20"/>
-          <w:lang w:eastAsia="en-IN"/>
-        </w:rPr>
-        <w:lastRenderedPageBreak/>
-        <w:t>Sometimes it is useful to isolate specific entities from your data. I’ll use</w:t>
+        <w:t>Since there are so many, we will want to look at just a subset. I’ll look at</w:t>
       </w:r>
       <w:r>
         <w:rPr>
@@ -11754,65 +13294,7 @@
           <w:lang w:eastAsia="en-IN"/>
         </w:rPr>
         <w:br/>
-        <w:t>a different example to illustrate. These data come from the Penn World Table</w:t>
-      </w:r>
-      <w:r>
-        <w:rPr>
-          <w:rFonts w:ascii="Times New Roman" w:eastAsia="Times New Roman" w:hAnsi="Times New Roman" w:cs="Times New Roman"/>
-          <w:sz w:val="20"/>
-          <w:szCs w:val="20"/>
-          <w:lang w:eastAsia="en-IN"/>
-        </w:rPr>
-        <w:br/>
-        <w:t>and contain data about countries, their exchange rates, purchasing power</w:t>
-      </w:r>
-      <w:r>
-        <w:rPr>
-          <w:rFonts w:ascii="Times New Roman" w:eastAsia="Times New Roman" w:hAnsi="Times New Roman" w:cs="Times New Roman"/>
-          <w:sz w:val="20"/>
-          <w:szCs w:val="20"/>
-          <w:lang w:eastAsia="en-IN"/>
-        </w:rPr>
-        <w:br/>
-        <w:t>parity, and related data. It is provided by Stata and discussed in its manual.</w:t>
-      </w:r>
-    </w:p>
-    <w:p>
-      <w:pPr>
-        <w:tabs>
-          <w:tab w:val="left" w:pos="916"/>
-          <w:tab w:val="left" w:pos="1832"/>
-          <w:tab w:val="left" w:pos="2748"/>
-          <w:tab w:val="left" w:pos="3664"/>
-          <w:tab w:val="left" w:pos="4580"/>
-          <w:tab w:val="left" w:pos="5496"/>
-          <w:tab w:val="left" w:pos="6412"/>
-          <w:tab w:val="left" w:pos="7328"/>
-          <w:tab w:val="left" w:pos="8244"/>
-          <w:tab w:val="left" w:pos="9160"/>
-          <w:tab w:val="left" w:pos="10076"/>
-          <w:tab w:val="left" w:pos="10992"/>
-          <w:tab w:val="left" w:pos="11908"/>
-          <w:tab w:val="left" w:pos="12824"/>
-          <w:tab w:val="left" w:pos="13740"/>
-          <w:tab w:val="left" w:pos="14656"/>
-        </w:tabs>
-        <w:spacing w:after="0" w:line="240" w:lineRule="auto"/>
-        <w:rPr>
-          <w:rFonts w:ascii="Courier New" w:eastAsia="Times New Roman" w:hAnsi="Courier New" w:cs="Courier New"/>
-          <w:sz w:val="20"/>
-          <w:szCs w:val="20"/>
-          <w:lang w:eastAsia="en-IN"/>
-        </w:rPr>
-      </w:pPr>
-      <w:r>
-        <w:rPr>
-          <w:rFonts w:ascii="Courier New" w:eastAsia="Times New Roman" w:hAnsi="Courier New" w:cs="Courier New"/>
-          <w:sz w:val="20"/>
-          <w:szCs w:val="20"/>
-          <w:lang w:eastAsia="en-IN"/>
-        </w:rPr>
-        <w:t>library(haven)</w:t>
+        <w:t>members of the “G7” countries, minus the USA.</w:t>
       </w:r>
     </w:p>
     <w:p>
@@ -11851,96 +13333,7 @@
           <w:szCs w:val="20"/>
           <w:lang w:eastAsia="en-IN"/>
         </w:rPr>
-        <w:t>penn</w:t>
-      </w:r>
-      <w:proofErr w:type="spellEnd"/>
-      <w:r>
-        <w:rPr>
-          <w:rFonts w:ascii="Courier New" w:eastAsia="Times New Roman" w:hAnsi="Courier New" w:cs="Courier New"/>
-          <w:sz w:val="20"/>
-          <w:szCs w:val="20"/>
-          <w:lang w:eastAsia="en-IN"/>
-        </w:rPr>
-        <w:t xml:space="preserve"> &lt;- </w:t>
-      </w:r>
-      <w:proofErr w:type="spellStart"/>
-      <w:r>
-        <w:rPr>
-          <w:rFonts w:ascii="Courier New" w:eastAsia="Times New Roman" w:hAnsi="Courier New" w:cs="Courier New"/>
-          <w:sz w:val="20"/>
-          <w:szCs w:val="20"/>
-          <w:lang w:eastAsia="en-IN"/>
-        </w:rPr>
-        <w:t>read_dta</w:t>
-      </w:r>
-      <w:proofErr w:type="spellEnd"/>
-      <w:r>
-        <w:rPr>
-          <w:rFonts w:ascii="Courier New" w:eastAsia="Times New Roman" w:hAnsi="Courier New" w:cs="Courier New"/>
-          <w:sz w:val="20"/>
-          <w:szCs w:val="20"/>
-          <w:lang w:eastAsia="en-IN"/>
-        </w:rPr>
-        <w:t>("http://www.stata-press.com/data/r13/pennxrate.dta")</w:t>
-      </w:r>
-    </w:p>
-    <w:p>
-      <w:pPr>
-        <w:tabs>
-          <w:tab w:val="left" w:pos="916"/>
-          <w:tab w:val="left" w:pos="1832"/>
-          <w:tab w:val="left" w:pos="2748"/>
-          <w:tab w:val="left" w:pos="3664"/>
-          <w:tab w:val="left" w:pos="4580"/>
-          <w:tab w:val="left" w:pos="5496"/>
-          <w:tab w:val="left" w:pos="6412"/>
-          <w:tab w:val="left" w:pos="7328"/>
-          <w:tab w:val="left" w:pos="8244"/>
-          <w:tab w:val="left" w:pos="9160"/>
-          <w:tab w:val="left" w:pos="10076"/>
-          <w:tab w:val="left" w:pos="10992"/>
-          <w:tab w:val="left" w:pos="11908"/>
-          <w:tab w:val="left" w:pos="12824"/>
-          <w:tab w:val="left" w:pos="13740"/>
-          <w:tab w:val="left" w:pos="14656"/>
-        </w:tabs>
-        <w:spacing w:after="0" w:line="240" w:lineRule="auto"/>
-        <w:rPr>
-          <w:rFonts w:ascii="Courier New" w:eastAsia="Times New Roman" w:hAnsi="Courier New" w:cs="Courier New"/>
-          <w:sz w:val="20"/>
-          <w:szCs w:val="20"/>
-          <w:lang w:eastAsia="en-IN"/>
-        </w:rPr>
-      </w:pPr>
-      <w:proofErr w:type="spellStart"/>
-      <w:r>
-        <w:rPr>
-          <w:rFonts w:ascii="Courier New" w:eastAsia="Times New Roman" w:hAnsi="Courier New" w:cs="Courier New"/>
-          <w:sz w:val="20"/>
-          <w:szCs w:val="20"/>
-          <w:lang w:eastAsia="en-IN"/>
-        </w:rPr>
-        <w:t>penn</w:t>
-      </w:r>
-      <w:proofErr w:type="spellEnd"/>
-      <w:r>
-        <w:rPr>
-          <w:rFonts w:ascii="Courier New" w:eastAsia="Times New Roman" w:hAnsi="Courier New" w:cs="Courier New"/>
-          <w:sz w:val="20"/>
-          <w:szCs w:val="20"/>
-          <w:lang w:eastAsia="en-IN"/>
-        </w:rPr>
-        <w:t xml:space="preserve"> &lt;- </w:t>
-      </w:r>
-      <w:proofErr w:type="spellStart"/>
-      <w:r>
-        <w:rPr>
-          <w:rFonts w:ascii="Courier New" w:eastAsia="Times New Roman" w:hAnsi="Courier New" w:cs="Courier New"/>
-          <w:sz w:val="20"/>
-          <w:szCs w:val="20"/>
-          <w:lang w:eastAsia="en-IN"/>
-        </w:rPr>
-        <w:t>panel_</w:t>
+        <w:t>line_</w:t>
       </w:r>
       <w:proofErr w:type="gramStart"/>
       <w:r>
@@ -11950,7 +13343,7 @@
           <w:szCs w:val="20"/>
           <w:lang w:eastAsia="en-IN"/>
         </w:rPr>
-        <w:t>data</w:t>
+        <w:t>plot</w:t>
       </w:r>
       <w:proofErr w:type="spellEnd"/>
       <w:r>
@@ -11981,37 +13374,8 @@
           <w:szCs w:val="20"/>
           <w:lang w:eastAsia="en-IN"/>
         </w:rPr>
-        <w:t>, id = country, wave = year)</w:t>
-      </w:r>
-    </w:p>
-    <w:p>
-      <w:pPr>
-        <w:tabs>
-          <w:tab w:val="left" w:pos="916"/>
-          <w:tab w:val="left" w:pos="1832"/>
-          <w:tab w:val="left" w:pos="2748"/>
-          <w:tab w:val="left" w:pos="3664"/>
-          <w:tab w:val="left" w:pos="4580"/>
-          <w:tab w:val="left" w:pos="5496"/>
-          <w:tab w:val="left" w:pos="6412"/>
-          <w:tab w:val="left" w:pos="7328"/>
-          <w:tab w:val="left" w:pos="8244"/>
-          <w:tab w:val="left" w:pos="9160"/>
-          <w:tab w:val="left" w:pos="10076"/>
-          <w:tab w:val="left" w:pos="10992"/>
-          <w:tab w:val="left" w:pos="11908"/>
-          <w:tab w:val="left" w:pos="12824"/>
-          <w:tab w:val="left" w:pos="13740"/>
-          <w:tab w:val="left" w:pos="14656"/>
-        </w:tabs>
-        <w:spacing w:after="0" w:line="240" w:lineRule="auto"/>
-        <w:rPr>
-          <w:rFonts w:ascii="Courier New" w:eastAsia="Times New Roman" w:hAnsi="Courier New" w:cs="Courier New"/>
-          <w:sz w:val="20"/>
-          <w:szCs w:val="20"/>
-          <w:lang w:eastAsia="en-IN"/>
-        </w:rPr>
-      </w:pPr>
+        <w:t xml:space="preserve">, </w:t>
+      </w:r>
       <w:proofErr w:type="spellStart"/>
       <w:r>
         <w:rPr>
@@ -12020,84 +13384,76 @@
           <w:szCs w:val="20"/>
           <w:lang w:eastAsia="en-IN"/>
         </w:rPr>
-        <w:t>penn</w:t>
+        <w:t>realxrate</w:t>
       </w:r>
       <w:proofErr w:type="spellEnd"/>
-    </w:p>
-    <w:p>
-      <w:pPr>
-        <w:tabs>
-          <w:tab w:val="left" w:pos="916"/>
-          <w:tab w:val="left" w:pos="1832"/>
-          <w:tab w:val="left" w:pos="2748"/>
-          <w:tab w:val="left" w:pos="3664"/>
-          <w:tab w:val="left" w:pos="4580"/>
-          <w:tab w:val="left" w:pos="5496"/>
-          <w:tab w:val="left" w:pos="6412"/>
-          <w:tab w:val="left" w:pos="7328"/>
-          <w:tab w:val="left" w:pos="8244"/>
-          <w:tab w:val="left" w:pos="9160"/>
-          <w:tab w:val="left" w:pos="10076"/>
-          <w:tab w:val="left" w:pos="10992"/>
-          <w:tab w:val="left" w:pos="11908"/>
-          <w:tab w:val="left" w:pos="12824"/>
-          <w:tab w:val="left" w:pos="13740"/>
-          <w:tab w:val="left" w:pos="14656"/>
-        </w:tabs>
-        <w:spacing w:after="0" w:line="240" w:lineRule="auto"/>
-        <w:rPr>
-          <w:rFonts w:ascii="Courier New" w:eastAsia="Times New Roman" w:hAnsi="Courier New" w:cs="Courier New"/>
-          <w:sz w:val="20"/>
-          <w:szCs w:val="20"/>
-          <w:lang w:eastAsia="en-IN"/>
-        </w:rPr>
-      </w:pPr>
-      <w:r>
-        <w:rPr>
-          <w:rFonts w:ascii="Courier New" w:eastAsia="Times New Roman" w:hAnsi="Courier New" w:cs="Courier New"/>
-          <w:sz w:val="20"/>
-          <w:szCs w:val="20"/>
-          <w:lang w:eastAsia="en-IN"/>
-        </w:rPr>
-        <w:t># Panel data:    5,134 x 10</w:t>
-      </w:r>
-    </w:p>
-    <w:p>
-      <w:pPr>
-        <w:tabs>
-          <w:tab w:val="left" w:pos="916"/>
-          <w:tab w:val="left" w:pos="1832"/>
-          <w:tab w:val="left" w:pos="2748"/>
-          <w:tab w:val="left" w:pos="3664"/>
-          <w:tab w:val="left" w:pos="4580"/>
-          <w:tab w:val="left" w:pos="5496"/>
-          <w:tab w:val="left" w:pos="6412"/>
-          <w:tab w:val="left" w:pos="7328"/>
-          <w:tab w:val="left" w:pos="8244"/>
-          <w:tab w:val="left" w:pos="9160"/>
-          <w:tab w:val="left" w:pos="10076"/>
-          <w:tab w:val="left" w:pos="10992"/>
-          <w:tab w:val="left" w:pos="11908"/>
-          <w:tab w:val="left" w:pos="12824"/>
-          <w:tab w:val="left" w:pos="13740"/>
-          <w:tab w:val="left" w:pos="14656"/>
-        </w:tabs>
-        <w:spacing w:after="0" w:line="240" w:lineRule="auto"/>
-        <w:rPr>
-          <w:rFonts w:ascii="Courier New" w:eastAsia="Times New Roman" w:hAnsi="Courier New" w:cs="Courier New"/>
-          <w:sz w:val="20"/>
-          <w:szCs w:val="20"/>
-          <w:lang w:eastAsia="en-IN"/>
-        </w:rPr>
-      </w:pPr>
-      <w:r>
-        <w:rPr>
-          <w:rFonts w:ascii="Courier New" w:eastAsia="Times New Roman" w:hAnsi="Courier New" w:cs="Courier New"/>
-          <w:sz w:val="20"/>
-          <w:szCs w:val="20"/>
-          <w:lang w:eastAsia="en-IN"/>
-        </w:rPr>
-        <w:t xml:space="preserve"># </w:t>
+      <w:r>
+        <w:rPr>
+          <w:rFonts w:ascii="Courier New" w:eastAsia="Times New Roman" w:hAnsi="Courier New" w:cs="Courier New"/>
+          <w:sz w:val="20"/>
+          <w:szCs w:val="20"/>
+          <w:lang w:eastAsia="en-IN"/>
+        </w:rPr>
+        <w:t xml:space="preserve">, overlay = FALSE, </w:t>
+      </w:r>
+    </w:p>
+    <w:p>
+      <w:pPr>
+        <w:tabs>
+          <w:tab w:val="left" w:pos="916"/>
+          <w:tab w:val="left" w:pos="1832"/>
+          <w:tab w:val="left" w:pos="2748"/>
+          <w:tab w:val="left" w:pos="3664"/>
+          <w:tab w:val="left" w:pos="4580"/>
+          <w:tab w:val="left" w:pos="5496"/>
+          <w:tab w:val="left" w:pos="6412"/>
+          <w:tab w:val="left" w:pos="7328"/>
+          <w:tab w:val="left" w:pos="8244"/>
+          <w:tab w:val="left" w:pos="9160"/>
+          <w:tab w:val="left" w:pos="10076"/>
+          <w:tab w:val="left" w:pos="10992"/>
+          <w:tab w:val="left" w:pos="11908"/>
+          <w:tab w:val="left" w:pos="12824"/>
+          <w:tab w:val="left" w:pos="13740"/>
+          <w:tab w:val="left" w:pos="14656"/>
+        </w:tabs>
+        <w:spacing w:after="0" w:line="240" w:lineRule="auto"/>
+        <w:rPr>
+          <w:rFonts w:ascii="Courier New" w:eastAsia="Times New Roman" w:hAnsi="Courier New" w:cs="Courier New"/>
+          <w:sz w:val="20"/>
+          <w:szCs w:val="20"/>
+          <w:lang w:eastAsia="en-IN"/>
+        </w:rPr>
+      </w:pPr>
+      <w:r>
+        <w:rPr>
+          <w:rFonts w:ascii="Courier New" w:eastAsia="Times New Roman" w:hAnsi="Courier New" w:cs="Courier New"/>
+          <w:sz w:val="20"/>
+          <w:szCs w:val="20"/>
+          <w:lang w:eastAsia="en-IN"/>
+        </w:rPr>
+        <w:lastRenderedPageBreak/>
+        <w:t xml:space="preserve">          </w:t>
+      </w:r>
+      <w:proofErr w:type="spellStart"/>
+      <w:r>
+        <w:rPr>
+          <w:rFonts w:ascii="Courier New" w:eastAsia="Times New Roman" w:hAnsi="Courier New" w:cs="Courier New"/>
+          <w:sz w:val="20"/>
+          <w:szCs w:val="20"/>
+          <w:lang w:eastAsia="en-IN"/>
+        </w:rPr>
+        <w:t>subset.ids</w:t>
+      </w:r>
+      <w:proofErr w:type="spellEnd"/>
+      <w:r>
+        <w:rPr>
+          <w:rFonts w:ascii="Courier New" w:eastAsia="Times New Roman" w:hAnsi="Courier New" w:cs="Courier New"/>
+          <w:sz w:val="20"/>
+          <w:szCs w:val="20"/>
+          <w:lang w:eastAsia="en-IN"/>
+        </w:rPr>
+        <w:t xml:space="preserve"> = </w:t>
       </w:r>
       <w:proofErr w:type="gramStart"/>
       <w:r>
@@ -12107,1018 +13463,7 @@
           <w:szCs w:val="20"/>
           <w:lang w:eastAsia="en-IN"/>
         </w:rPr>
-        <w:t>entities</w:t>
-      </w:r>
-      <w:proofErr w:type="gramEnd"/>
-      <w:r>
-        <w:rPr>
-          <w:rFonts w:ascii="Courier New" w:eastAsia="Times New Roman" w:hAnsi="Courier New" w:cs="Courier New"/>
-          <w:sz w:val="20"/>
-          <w:szCs w:val="20"/>
-          <w:lang w:eastAsia="en-IN"/>
-        </w:rPr>
-        <w:t>:      country [151]</w:t>
-      </w:r>
-    </w:p>
-    <w:p>
-      <w:pPr>
-        <w:tabs>
-          <w:tab w:val="left" w:pos="916"/>
-          <w:tab w:val="left" w:pos="1832"/>
-          <w:tab w:val="left" w:pos="2748"/>
-          <w:tab w:val="left" w:pos="3664"/>
-          <w:tab w:val="left" w:pos="4580"/>
-          <w:tab w:val="left" w:pos="5496"/>
-          <w:tab w:val="left" w:pos="6412"/>
-          <w:tab w:val="left" w:pos="7328"/>
-          <w:tab w:val="left" w:pos="8244"/>
-          <w:tab w:val="left" w:pos="9160"/>
-          <w:tab w:val="left" w:pos="10076"/>
-          <w:tab w:val="left" w:pos="10992"/>
-          <w:tab w:val="left" w:pos="11908"/>
-          <w:tab w:val="left" w:pos="12824"/>
-          <w:tab w:val="left" w:pos="13740"/>
-          <w:tab w:val="left" w:pos="14656"/>
-        </w:tabs>
-        <w:spacing w:after="0" w:line="240" w:lineRule="auto"/>
-        <w:rPr>
-          <w:rFonts w:ascii="Courier New" w:eastAsia="Times New Roman" w:hAnsi="Courier New" w:cs="Courier New"/>
-          <w:sz w:val="20"/>
-          <w:szCs w:val="20"/>
-          <w:lang w:eastAsia="en-IN"/>
-        </w:rPr>
-      </w:pPr>
-      <w:r>
-        <w:rPr>
-          <w:rFonts w:ascii="Courier New" w:eastAsia="Times New Roman" w:hAnsi="Courier New" w:cs="Courier New"/>
-          <w:sz w:val="20"/>
-          <w:szCs w:val="20"/>
-          <w:lang w:eastAsia="en-IN"/>
-        </w:rPr>
-        <w:t xml:space="preserve"># </w:t>
-      </w:r>
-      <w:proofErr w:type="gramStart"/>
-      <w:r>
-        <w:rPr>
-          <w:rFonts w:ascii="Courier New" w:eastAsia="Times New Roman" w:hAnsi="Courier New" w:cs="Courier New"/>
-          <w:sz w:val="20"/>
-          <w:szCs w:val="20"/>
-          <w:lang w:eastAsia="en-IN"/>
-        </w:rPr>
-        <w:t>wave</w:t>
-      </w:r>
-      <w:proofErr w:type="gramEnd"/>
-      <w:r>
-        <w:rPr>
-          <w:rFonts w:ascii="Courier New" w:eastAsia="Times New Roman" w:hAnsi="Courier New" w:cs="Courier New"/>
-          <w:sz w:val="20"/>
-          <w:szCs w:val="20"/>
-          <w:lang w:eastAsia="en-IN"/>
-        </w:rPr>
-        <w:t xml:space="preserve"> variable: year [1970, 1971, 1972, ... (34 waves)]</w:t>
-      </w:r>
-    </w:p>
-    <w:p>
-      <w:pPr>
-        <w:tabs>
-          <w:tab w:val="left" w:pos="916"/>
-          <w:tab w:val="left" w:pos="1832"/>
-          <w:tab w:val="left" w:pos="2748"/>
-          <w:tab w:val="left" w:pos="3664"/>
-          <w:tab w:val="left" w:pos="4580"/>
-          <w:tab w:val="left" w:pos="5496"/>
-          <w:tab w:val="left" w:pos="6412"/>
-          <w:tab w:val="left" w:pos="7328"/>
-          <w:tab w:val="left" w:pos="8244"/>
-          <w:tab w:val="left" w:pos="9160"/>
-          <w:tab w:val="left" w:pos="10076"/>
-          <w:tab w:val="left" w:pos="10992"/>
-          <w:tab w:val="left" w:pos="11908"/>
-          <w:tab w:val="left" w:pos="12824"/>
-          <w:tab w:val="left" w:pos="13740"/>
-          <w:tab w:val="left" w:pos="14656"/>
-        </w:tabs>
-        <w:spacing w:after="0" w:line="240" w:lineRule="auto"/>
-        <w:rPr>
-          <w:rFonts w:ascii="Courier New" w:eastAsia="Times New Roman" w:hAnsi="Courier New" w:cs="Courier New"/>
-          <w:sz w:val="20"/>
-          <w:szCs w:val="20"/>
-          <w:lang w:eastAsia="en-IN"/>
-        </w:rPr>
-      </w:pPr>
-      <w:r>
-        <w:rPr>
-          <w:rFonts w:ascii="Courier New" w:eastAsia="Times New Roman" w:hAnsi="Courier New" w:cs="Courier New"/>
-          <w:sz w:val="20"/>
-          <w:szCs w:val="20"/>
-          <w:lang w:eastAsia="en-IN"/>
-        </w:rPr>
-        <w:t xml:space="preserve">   </w:t>
-      </w:r>
-      <w:proofErr w:type="gramStart"/>
-      <w:r>
-        <w:rPr>
-          <w:rFonts w:ascii="Courier New" w:eastAsia="Times New Roman" w:hAnsi="Courier New" w:cs="Courier New"/>
-          <w:sz w:val="20"/>
-          <w:szCs w:val="20"/>
-          <w:lang w:eastAsia="en-IN"/>
-        </w:rPr>
-        <w:t>country  year</w:t>
-      </w:r>
-      <w:proofErr w:type="gramEnd"/>
-      <w:r>
-        <w:rPr>
-          <w:rFonts w:ascii="Courier New" w:eastAsia="Times New Roman" w:hAnsi="Courier New" w:cs="Courier New"/>
-          <w:sz w:val="20"/>
-          <w:szCs w:val="20"/>
-          <w:lang w:eastAsia="en-IN"/>
-        </w:rPr>
-        <w:t xml:space="preserve"> </w:t>
-      </w:r>
-      <w:proofErr w:type="spellStart"/>
-      <w:r>
-        <w:rPr>
-          <w:rFonts w:ascii="Courier New" w:eastAsia="Times New Roman" w:hAnsi="Courier New" w:cs="Courier New"/>
-          <w:sz w:val="20"/>
-          <w:szCs w:val="20"/>
-          <w:lang w:eastAsia="en-IN"/>
-        </w:rPr>
-        <w:t>xrate</w:t>
-      </w:r>
-      <w:proofErr w:type="spellEnd"/>
-      <w:r>
-        <w:rPr>
-          <w:rFonts w:ascii="Courier New" w:eastAsia="Times New Roman" w:hAnsi="Courier New" w:cs="Courier New"/>
-          <w:sz w:val="20"/>
-          <w:szCs w:val="20"/>
-          <w:lang w:eastAsia="en-IN"/>
-        </w:rPr>
-        <w:t xml:space="preserve">   </w:t>
-      </w:r>
-      <w:proofErr w:type="spellStart"/>
-      <w:r>
-        <w:rPr>
-          <w:rFonts w:ascii="Courier New" w:eastAsia="Times New Roman" w:hAnsi="Courier New" w:cs="Courier New"/>
-          <w:sz w:val="20"/>
-          <w:szCs w:val="20"/>
-          <w:lang w:eastAsia="en-IN"/>
-        </w:rPr>
-        <w:t>ppp</w:t>
-      </w:r>
-      <w:proofErr w:type="spellEnd"/>
-      <w:r>
-        <w:rPr>
-          <w:rFonts w:ascii="Courier New" w:eastAsia="Times New Roman" w:hAnsi="Courier New" w:cs="Courier New"/>
-          <w:sz w:val="20"/>
-          <w:szCs w:val="20"/>
-          <w:lang w:eastAsia="en-IN"/>
-        </w:rPr>
-        <w:t xml:space="preserve">    id  </w:t>
-      </w:r>
-      <w:proofErr w:type="spellStart"/>
-      <w:r>
-        <w:rPr>
-          <w:rFonts w:ascii="Courier New" w:eastAsia="Times New Roman" w:hAnsi="Courier New" w:cs="Courier New"/>
-          <w:sz w:val="20"/>
-          <w:szCs w:val="20"/>
-          <w:lang w:eastAsia="en-IN"/>
-        </w:rPr>
-        <w:t>capt</w:t>
-      </w:r>
-      <w:proofErr w:type="spellEnd"/>
-      <w:r>
-        <w:rPr>
-          <w:rFonts w:ascii="Courier New" w:eastAsia="Times New Roman" w:hAnsi="Courier New" w:cs="Courier New"/>
-          <w:sz w:val="20"/>
-          <w:szCs w:val="20"/>
-          <w:lang w:eastAsia="en-IN"/>
-        </w:rPr>
-        <w:t xml:space="preserve"> </w:t>
-      </w:r>
-      <w:proofErr w:type="spellStart"/>
-      <w:r>
-        <w:rPr>
-          <w:rFonts w:ascii="Courier New" w:eastAsia="Times New Roman" w:hAnsi="Courier New" w:cs="Courier New"/>
-          <w:sz w:val="20"/>
-          <w:szCs w:val="20"/>
-          <w:lang w:eastAsia="en-IN"/>
-        </w:rPr>
-        <w:t>realxrate</w:t>
-      </w:r>
-      <w:proofErr w:type="spellEnd"/>
-      <w:r>
-        <w:rPr>
-          <w:rFonts w:ascii="Courier New" w:eastAsia="Times New Roman" w:hAnsi="Courier New" w:cs="Courier New"/>
-          <w:sz w:val="20"/>
-          <w:szCs w:val="20"/>
-          <w:lang w:eastAsia="en-IN"/>
-        </w:rPr>
-        <w:t xml:space="preserve"> </w:t>
-      </w:r>
-      <w:proofErr w:type="spellStart"/>
-      <w:r>
-        <w:rPr>
-          <w:rFonts w:ascii="Courier New" w:eastAsia="Times New Roman" w:hAnsi="Courier New" w:cs="Courier New"/>
-          <w:sz w:val="20"/>
-          <w:szCs w:val="20"/>
-          <w:lang w:eastAsia="en-IN"/>
-        </w:rPr>
-        <w:t>lnrxrate</w:t>
-      </w:r>
-      <w:proofErr w:type="spellEnd"/>
-      <w:r>
-        <w:rPr>
-          <w:rFonts w:ascii="Courier New" w:eastAsia="Times New Roman" w:hAnsi="Courier New" w:cs="Courier New"/>
-          <w:sz w:val="20"/>
-          <w:szCs w:val="20"/>
-          <w:lang w:eastAsia="en-IN"/>
-        </w:rPr>
-        <w:t xml:space="preserve">  </w:t>
-      </w:r>
-      <w:proofErr w:type="spellStart"/>
-      <w:r>
-        <w:rPr>
-          <w:rFonts w:ascii="Courier New" w:eastAsia="Times New Roman" w:hAnsi="Courier New" w:cs="Courier New"/>
-          <w:sz w:val="20"/>
-          <w:szCs w:val="20"/>
-          <w:lang w:eastAsia="en-IN"/>
-        </w:rPr>
-        <w:t>oecd</w:t>
-      </w:r>
-      <w:proofErr w:type="spellEnd"/>
-      <w:r>
-        <w:rPr>
-          <w:rFonts w:ascii="Courier New" w:eastAsia="Times New Roman" w:hAnsi="Courier New" w:cs="Courier New"/>
-          <w:sz w:val="20"/>
-          <w:szCs w:val="20"/>
-          <w:lang w:eastAsia="en-IN"/>
-        </w:rPr>
-        <w:t xml:space="preserve">    g7</w:t>
-      </w:r>
-    </w:p>
-    <w:p>
-      <w:pPr>
-        <w:tabs>
-          <w:tab w:val="left" w:pos="916"/>
-          <w:tab w:val="left" w:pos="1832"/>
-          <w:tab w:val="left" w:pos="2748"/>
-          <w:tab w:val="left" w:pos="3664"/>
-          <w:tab w:val="left" w:pos="4580"/>
-          <w:tab w:val="left" w:pos="5496"/>
-          <w:tab w:val="left" w:pos="6412"/>
-          <w:tab w:val="left" w:pos="7328"/>
-          <w:tab w:val="left" w:pos="8244"/>
-          <w:tab w:val="left" w:pos="9160"/>
-          <w:tab w:val="left" w:pos="10076"/>
-          <w:tab w:val="left" w:pos="10992"/>
-          <w:tab w:val="left" w:pos="11908"/>
-          <w:tab w:val="left" w:pos="12824"/>
-          <w:tab w:val="left" w:pos="13740"/>
-          <w:tab w:val="left" w:pos="14656"/>
-        </w:tabs>
-        <w:spacing w:after="0" w:line="240" w:lineRule="auto"/>
-        <w:rPr>
-          <w:rFonts w:ascii="Courier New" w:eastAsia="Times New Roman" w:hAnsi="Courier New" w:cs="Courier New"/>
-          <w:sz w:val="20"/>
-          <w:szCs w:val="20"/>
-          <w:lang w:eastAsia="en-IN"/>
-        </w:rPr>
-      </w:pPr>
-      <w:r>
-        <w:rPr>
-          <w:rFonts w:ascii="Courier New" w:eastAsia="Times New Roman" w:hAnsi="Courier New" w:cs="Courier New"/>
-          <w:sz w:val="20"/>
-          <w:szCs w:val="20"/>
-          <w:lang w:eastAsia="en-IN"/>
-        </w:rPr>
-        <w:t xml:space="preserve">                     </w:t>
-      </w:r>
-    </w:p>
-    <w:p>
-      <w:pPr>
-        <w:tabs>
-          <w:tab w:val="left" w:pos="916"/>
-          <w:tab w:val="left" w:pos="1832"/>
-          <w:tab w:val="left" w:pos="2748"/>
-          <w:tab w:val="left" w:pos="3664"/>
-          <w:tab w:val="left" w:pos="4580"/>
-          <w:tab w:val="left" w:pos="5496"/>
-          <w:tab w:val="left" w:pos="6412"/>
-          <w:tab w:val="left" w:pos="7328"/>
-          <w:tab w:val="left" w:pos="8244"/>
-          <w:tab w:val="left" w:pos="9160"/>
-          <w:tab w:val="left" w:pos="10076"/>
-          <w:tab w:val="left" w:pos="10992"/>
-          <w:tab w:val="left" w:pos="11908"/>
-          <w:tab w:val="left" w:pos="12824"/>
-          <w:tab w:val="left" w:pos="13740"/>
-          <w:tab w:val="left" w:pos="14656"/>
-        </w:tabs>
-        <w:spacing w:after="0" w:line="240" w:lineRule="auto"/>
-        <w:rPr>
-          <w:rFonts w:ascii="Courier New" w:eastAsia="Times New Roman" w:hAnsi="Courier New" w:cs="Courier New"/>
-          <w:sz w:val="20"/>
-          <w:szCs w:val="20"/>
-          <w:lang w:eastAsia="en-IN"/>
-        </w:rPr>
-      </w:pPr>
-      <w:r>
-        <w:rPr>
-          <w:rFonts w:ascii="Courier New" w:eastAsia="Times New Roman" w:hAnsi="Courier New" w:cs="Courier New"/>
-          <w:sz w:val="20"/>
-          <w:szCs w:val="20"/>
-          <w:lang w:eastAsia="en-IN"/>
-        </w:rPr>
-        <w:t xml:space="preserve"> 1 AFG      </w:t>
-      </w:r>
-      <w:proofErr w:type="gramStart"/>
-      <w:r>
-        <w:rPr>
-          <w:rFonts w:ascii="Courier New" w:eastAsia="Times New Roman" w:hAnsi="Courier New" w:cs="Courier New"/>
-          <w:sz w:val="20"/>
-          <w:szCs w:val="20"/>
-          <w:lang w:eastAsia="en-IN"/>
-        </w:rPr>
-        <w:t>1970  45</w:t>
-      </w:r>
-      <w:proofErr w:type="gramEnd"/>
-      <w:r>
-        <w:rPr>
-          <w:rFonts w:ascii="Courier New" w:eastAsia="Times New Roman" w:hAnsi="Courier New" w:cs="Courier New"/>
-          <w:sz w:val="20"/>
-          <w:szCs w:val="20"/>
-          <w:lang w:eastAsia="en-IN"/>
-        </w:rPr>
-        <w:t xml:space="preserve">   10.8      1    34     1         0        0     0</w:t>
-      </w:r>
-    </w:p>
-    <w:p>
-      <w:pPr>
-        <w:tabs>
-          <w:tab w:val="left" w:pos="916"/>
-          <w:tab w:val="left" w:pos="1832"/>
-          <w:tab w:val="left" w:pos="2748"/>
-          <w:tab w:val="left" w:pos="3664"/>
-          <w:tab w:val="left" w:pos="4580"/>
-          <w:tab w:val="left" w:pos="5496"/>
-          <w:tab w:val="left" w:pos="6412"/>
-          <w:tab w:val="left" w:pos="7328"/>
-          <w:tab w:val="left" w:pos="8244"/>
-          <w:tab w:val="left" w:pos="9160"/>
-          <w:tab w:val="left" w:pos="10076"/>
-          <w:tab w:val="left" w:pos="10992"/>
-          <w:tab w:val="left" w:pos="11908"/>
-          <w:tab w:val="left" w:pos="12824"/>
-          <w:tab w:val="left" w:pos="13740"/>
-          <w:tab w:val="left" w:pos="14656"/>
-        </w:tabs>
-        <w:spacing w:after="0" w:line="240" w:lineRule="auto"/>
-        <w:rPr>
-          <w:rFonts w:ascii="Courier New" w:eastAsia="Times New Roman" w:hAnsi="Courier New" w:cs="Courier New"/>
-          <w:sz w:val="20"/>
-          <w:szCs w:val="20"/>
-          <w:lang w:eastAsia="en-IN"/>
-        </w:rPr>
-      </w:pPr>
-      <w:r>
-        <w:rPr>
-          <w:rFonts w:ascii="Courier New" w:eastAsia="Times New Roman" w:hAnsi="Courier New" w:cs="Courier New"/>
-          <w:sz w:val="20"/>
-          <w:szCs w:val="20"/>
-          <w:lang w:eastAsia="en-IN"/>
-        </w:rPr>
-        <w:t xml:space="preserve"> 2 AFG      </w:t>
-      </w:r>
-      <w:proofErr w:type="gramStart"/>
-      <w:r>
-        <w:rPr>
-          <w:rFonts w:ascii="Courier New" w:eastAsia="Times New Roman" w:hAnsi="Courier New" w:cs="Courier New"/>
-          <w:sz w:val="20"/>
-          <w:szCs w:val="20"/>
-          <w:lang w:eastAsia="en-IN"/>
-        </w:rPr>
-        <w:t>1971  45</w:t>
-      </w:r>
-      <w:proofErr w:type="gramEnd"/>
-      <w:r>
-        <w:rPr>
-          <w:rFonts w:ascii="Courier New" w:eastAsia="Times New Roman" w:hAnsi="Courier New" w:cs="Courier New"/>
-          <w:sz w:val="20"/>
-          <w:szCs w:val="20"/>
-          <w:lang w:eastAsia="en-IN"/>
-        </w:rPr>
-        <w:t xml:space="preserve">   11.2      1    34     0.250    -1.39     0     0</w:t>
-      </w:r>
-    </w:p>
-    <w:p>
-      <w:pPr>
-        <w:tabs>
-          <w:tab w:val="left" w:pos="916"/>
-          <w:tab w:val="left" w:pos="1832"/>
-          <w:tab w:val="left" w:pos="2748"/>
-          <w:tab w:val="left" w:pos="3664"/>
-          <w:tab w:val="left" w:pos="4580"/>
-          <w:tab w:val="left" w:pos="5496"/>
-          <w:tab w:val="left" w:pos="6412"/>
-          <w:tab w:val="left" w:pos="7328"/>
-          <w:tab w:val="left" w:pos="8244"/>
-          <w:tab w:val="left" w:pos="9160"/>
-          <w:tab w:val="left" w:pos="10076"/>
-          <w:tab w:val="left" w:pos="10992"/>
-          <w:tab w:val="left" w:pos="11908"/>
-          <w:tab w:val="left" w:pos="12824"/>
-          <w:tab w:val="left" w:pos="13740"/>
-          <w:tab w:val="left" w:pos="14656"/>
-        </w:tabs>
-        <w:spacing w:after="0" w:line="240" w:lineRule="auto"/>
-        <w:rPr>
-          <w:rFonts w:ascii="Courier New" w:eastAsia="Times New Roman" w:hAnsi="Courier New" w:cs="Courier New"/>
-          <w:sz w:val="20"/>
-          <w:szCs w:val="20"/>
-          <w:lang w:eastAsia="en-IN"/>
-        </w:rPr>
-      </w:pPr>
-      <w:r>
-        <w:rPr>
-          <w:rFonts w:ascii="Courier New" w:eastAsia="Times New Roman" w:hAnsi="Courier New" w:cs="Courier New"/>
-          <w:sz w:val="20"/>
-          <w:szCs w:val="20"/>
-          <w:lang w:eastAsia="en-IN"/>
-        </w:rPr>
-        <w:t xml:space="preserve"> 3 AFG      </w:t>
-      </w:r>
-      <w:proofErr w:type="gramStart"/>
-      <w:r>
-        <w:rPr>
-          <w:rFonts w:ascii="Courier New" w:eastAsia="Times New Roman" w:hAnsi="Courier New" w:cs="Courier New"/>
-          <w:sz w:val="20"/>
-          <w:szCs w:val="20"/>
-          <w:lang w:eastAsia="en-IN"/>
-        </w:rPr>
-        <w:t>1972  45</w:t>
-      </w:r>
-      <w:proofErr w:type="gramEnd"/>
-      <w:r>
-        <w:rPr>
-          <w:rFonts w:ascii="Courier New" w:eastAsia="Times New Roman" w:hAnsi="Courier New" w:cs="Courier New"/>
-          <w:sz w:val="20"/>
-          <w:szCs w:val="20"/>
-          <w:lang w:eastAsia="en-IN"/>
-        </w:rPr>
-        <w:t xml:space="preserve">    9.58     1    34     0.213    -1.55     0     0</w:t>
-      </w:r>
-    </w:p>
-    <w:p>
-      <w:pPr>
-        <w:tabs>
-          <w:tab w:val="left" w:pos="916"/>
-          <w:tab w:val="left" w:pos="1832"/>
-          <w:tab w:val="left" w:pos="2748"/>
-          <w:tab w:val="left" w:pos="3664"/>
-          <w:tab w:val="left" w:pos="4580"/>
-          <w:tab w:val="left" w:pos="5496"/>
-          <w:tab w:val="left" w:pos="6412"/>
-          <w:tab w:val="left" w:pos="7328"/>
-          <w:tab w:val="left" w:pos="8244"/>
-          <w:tab w:val="left" w:pos="9160"/>
-          <w:tab w:val="left" w:pos="10076"/>
-          <w:tab w:val="left" w:pos="10992"/>
-          <w:tab w:val="left" w:pos="11908"/>
-          <w:tab w:val="left" w:pos="12824"/>
-          <w:tab w:val="left" w:pos="13740"/>
-          <w:tab w:val="left" w:pos="14656"/>
-        </w:tabs>
-        <w:spacing w:after="0" w:line="240" w:lineRule="auto"/>
-        <w:rPr>
-          <w:rFonts w:ascii="Courier New" w:eastAsia="Times New Roman" w:hAnsi="Courier New" w:cs="Courier New"/>
-          <w:sz w:val="20"/>
-          <w:szCs w:val="20"/>
-          <w:lang w:eastAsia="en-IN"/>
-        </w:rPr>
-      </w:pPr>
-      <w:r>
-        <w:rPr>
-          <w:rFonts w:ascii="Courier New" w:eastAsia="Times New Roman" w:hAnsi="Courier New" w:cs="Courier New"/>
-          <w:sz w:val="20"/>
-          <w:szCs w:val="20"/>
-          <w:lang w:eastAsia="en-IN"/>
-        </w:rPr>
-        <w:t xml:space="preserve"> 4 AFG      </w:t>
-      </w:r>
-      <w:proofErr w:type="gramStart"/>
-      <w:r>
-        <w:rPr>
-          <w:rFonts w:ascii="Courier New" w:eastAsia="Times New Roman" w:hAnsi="Courier New" w:cs="Courier New"/>
-          <w:sz w:val="20"/>
-          <w:szCs w:val="20"/>
-          <w:lang w:eastAsia="en-IN"/>
-        </w:rPr>
-        <w:t>1973  45</w:t>
-      </w:r>
-      <w:proofErr w:type="gramEnd"/>
-      <w:r>
-        <w:rPr>
-          <w:rFonts w:ascii="Courier New" w:eastAsia="Times New Roman" w:hAnsi="Courier New" w:cs="Courier New"/>
-          <w:sz w:val="20"/>
-          <w:szCs w:val="20"/>
-          <w:lang w:eastAsia="en-IN"/>
-        </w:rPr>
-        <w:t xml:space="preserve">    8.94     1    34     0.199    -1.62     0     0</w:t>
-      </w:r>
-    </w:p>
-    <w:p>
-      <w:pPr>
-        <w:tabs>
-          <w:tab w:val="left" w:pos="916"/>
-          <w:tab w:val="left" w:pos="1832"/>
-          <w:tab w:val="left" w:pos="2748"/>
-          <w:tab w:val="left" w:pos="3664"/>
-          <w:tab w:val="left" w:pos="4580"/>
-          <w:tab w:val="left" w:pos="5496"/>
-          <w:tab w:val="left" w:pos="6412"/>
-          <w:tab w:val="left" w:pos="7328"/>
-          <w:tab w:val="left" w:pos="8244"/>
-          <w:tab w:val="left" w:pos="9160"/>
-          <w:tab w:val="left" w:pos="10076"/>
-          <w:tab w:val="left" w:pos="10992"/>
-          <w:tab w:val="left" w:pos="11908"/>
-          <w:tab w:val="left" w:pos="12824"/>
-          <w:tab w:val="left" w:pos="13740"/>
-          <w:tab w:val="left" w:pos="14656"/>
-        </w:tabs>
-        <w:spacing w:after="0" w:line="240" w:lineRule="auto"/>
-        <w:rPr>
-          <w:rFonts w:ascii="Courier New" w:eastAsia="Times New Roman" w:hAnsi="Courier New" w:cs="Courier New"/>
-          <w:sz w:val="20"/>
-          <w:szCs w:val="20"/>
-          <w:lang w:eastAsia="en-IN"/>
-        </w:rPr>
-      </w:pPr>
-      <w:r>
-        <w:rPr>
-          <w:rFonts w:ascii="Courier New" w:eastAsia="Times New Roman" w:hAnsi="Courier New" w:cs="Courier New"/>
-          <w:sz w:val="20"/>
-          <w:szCs w:val="20"/>
-          <w:lang w:eastAsia="en-IN"/>
-        </w:rPr>
-        <w:t xml:space="preserve"> 5 AFG      </w:t>
-      </w:r>
-      <w:proofErr w:type="gramStart"/>
-      <w:r>
-        <w:rPr>
-          <w:rFonts w:ascii="Courier New" w:eastAsia="Times New Roman" w:hAnsi="Courier New" w:cs="Courier New"/>
-          <w:sz w:val="20"/>
-          <w:szCs w:val="20"/>
-          <w:lang w:eastAsia="en-IN"/>
-        </w:rPr>
-        <w:t>1974  45</w:t>
-      </w:r>
-      <w:proofErr w:type="gramEnd"/>
-      <w:r>
-        <w:rPr>
-          <w:rFonts w:ascii="Courier New" w:eastAsia="Times New Roman" w:hAnsi="Courier New" w:cs="Courier New"/>
-          <w:sz w:val="20"/>
-          <w:szCs w:val="20"/>
-          <w:lang w:eastAsia="en-IN"/>
-        </w:rPr>
-        <w:t xml:space="preserve">    9.52     1    34     0.211    -1.55     0     0</w:t>
-      </w:r>
-    </w:p>
-    <w:p>
-      <w:pPr>
-        <w:tabs>
-          <w:tab w:val="left" w:pos="916"/>
-          <w:tab w:val="left" w:pos="1832"/>
-          <w:tab w:val="left" w:pos="2748"/>
-          <w:tab w:val="left" w:pos="3664"/>
-          <w:tab w:val="left" w:pos="4580"/>
-          <w:tab w:val="left" w:pos="5496"/>
-          <w:tab w:val="left" w:pos="6412"/>
-          <w:tab w:val="left" w:pos="7328"/>
-          <w:tab w:val="left" w:pos="8244"/>
-          <w:tab w:val="left" w:pos="9160"/>
-          <w:tab w:val="left" w:pos="10076"/>
-          <w:tab w:val="left" w:pos="10992"/>
-          <w:tab w:val="left" w:pos="11908"/>
-          <w:tab w:val="left" w:pos="12824"/>
-          <w:tab w:val="left" w:pos="13740"/>
-          <w:tab w:val="left" w:pos="14656"/>
-        </w:tabs>
-        <w:spacing w:after="0" w:line="240" w:lineRule="auto"/>
-        <w:rPr>
-          <w:rFonts w:ascii="Courier New" w:eastAsia="Times New Roman" w:hAnsi="Courier New" w:cs="Courier New"/>
-          <w:sz w:val="20"/>
-          <w:szCs w:val="20"/>
-          <w:lang w:eastAsia="en-IN"/>
-        </w:rPr>
-      </w:pPr>
-      <w:r>
-        <w:rPr>
-          <w:rFonts w:ascii="Courier New" w:eastAsia="Times New Roman" w:hAnsi="Courier New" w:cs="Courier New"/>
-          <w:sz w:val="20"/>
-          <w:szCs w:val="20"/>
-          <w:lang w:eastAsia="en-IN"/>
-        </w:rPr>
-        <w:t xml:space="preserve"> 6 AFG      </w:t>
-      </w:r>
-      <w:proofErr w:type="gramStart"/>
-      <w:r>
-        <w:rPr>
-          <w:rFonts w:ascii="Courier New" w:eastAsia="Times New Roman" w:hAnsi="Courier New" w:cs="Courier New"/>
-          <w:sz w:val="20"/>
-          <w:szCs w:val="20"/>
-          <w:lang w:eastAsia="en-IN"/>
-        </w:rPr>
-        <w:t>1975  45</w:t>
-      </w:r>
-      <w:proofErr w:type="gramEnd"/>
-      <w:r>
-        <w:rPr>
-          <w:rFonts w:ascii="Courier New" w:eastAsia="Times New Roman" w:hAnsi="Courier New" w:cs="Courier New"/>
-          <w:sz w:val="20"/>
-          <w:szCs w:val="20"/>
-          <w:lang w:eastAsia="en-IN"/>
-        </w:rPr>
-        <w:t xml:space="preserve">    9.12     1    34     0.203    -1.60     0     0</w:t>
-      </w:r>
-    </w:p>
-    <w:p>
-      <w:pPr>
-        <w:tabs>
-          <w:tab w:val="left" w:pos="916"/>
-          <w:tab w:val="left" w:pos="1832"/>
-          <w:tab w:val="left" w:pos="2748"/>
-          <w:tab w:val="left" w:pos="3664"/>
-          <w:tab w:val="left" w:pos="4580"/>
-          <w:tab w:val="left" w:pos="5496"/>
-          <w:tab w:val="left" w:pos="6412"/>
-          <w:tab w:val="left" w:pos="7328"/>
-          <w:tab w:val="left" w:pos="8244"/>
-          <w:tab w:val="left" w:pos="9160"/>
-          <w:tab w:val="left" w:pos="10076"/>
-          <w:tab w:val="left" w:pos="10992"/>
-          <w:tab w:val="left" w:pos="11908"/>
-          <w:tab w:val="left" w:pos="12824"/>
-          <w:tab w:val="left" w:pos="13740"/>
-          <w:tab w:val="left" w:pos="14656"/>
-        </w:tabs>
-        <w:spacing w:after="0" w:line="240" w:lineRule="auto"/>
-        <w:rPr>
-          <w:rFonts w:ascii="Courier New" w:eastAsia="Times New Roman" w:hAnsi="Courier New" w:cs="Courier New"/>
-          <w:sz w:val="20"/>
-          <w:szCs w:val="20"/>
-          <w:lang w:eastAsia="en-IN"/>
-        </w:rPr>
-      </w:pPr>
-      <w:r>
-        <w:rPr>
-          <w:rFonts w:ascii="Courier New" w:eastAsia="Times New Roman" w:hAnsi="Courier New" w:cs="Courier New"/>
-          <w:sz w:val="20"/>
-          <w:szCs w:val="20"/>
-          <w:lang w:eastAsia="en-IN"/>
-        </w:rPr>
-        <w:t xml:space="preserve"> 7 AFG      </w:t>
-      </w:r>
-      <w:proofErr w:type="gramStart"/>
-      <w:r>
-        <w:rPr>
-          <w:rFonts w:ascii="Courier New" w:eastAsia="Times New Roman" w:hAnsi="Courier New" w:cs="Courier New"/>
-          <w:sz w:val="20"/>
-          <w:szCs w:val="20"/>
-          <w:lang w:eastAsia="en-IN"/>
-        </w:rPr>
-        <w:t>1976  45</w:t>
-      </w:r>
-      <w:proofErr w:type="gramEnd"/>
-      <w:r>
-        <w:rPr>
-          <w:rFonts w:ascii="Courier New" w:eastAsia="Times New Roman" w:hAnsi="Courier New" w:cs="Courier New"/>
-          <w:sz w:val="20"/>
-          <w:szCs w:val="20"/>
-          <w:lang w:eastAsia="en-IN"/>
-        </w:rPr>
-        <w:t xml:space="preserve">    8.97     1    34     0.199    -1.61     0     0</w:t>
-      </w:r>
-    </w:p>
-    <w:p>
-      <w:pPr>
-        <w:tabs>
-          <w:tab w:val="left" w:pos="916"/>
-          <w:tab w:val="left" w:pos="1832"/>
-          <w:tab w:val="left" w:pos="2748"/>
-          <w:tab w:val="left" w:pos="3664"/>
-          <w:tab w:val="left" w:pos="4580"/>
-          <w:tab w:val="left" w:pos="5496"/>
-          <w:tab w:val="left" w:pos="6412"/>
-          <w:tab w:val="left" w:pos="7328"/>
-          <w:tab w:val="left" w:pos="8244"/>
-          <w:tab w:val="left" w:pos="9160"/>
-          <w:tab w:val="left" w:pos="10076"/>
-          <w:tab w:val="left" w:pos="10992"/>
-          <w:tab w:val="left" w:pos="11908"/>
-          <w:tab w:val="left" w:pos="12824"/>
-          <w:tab w:val="left" w:pos="13740"/>
-          <w:tab w:val="left" w:pos="14656"/>
-        </w:tabs>
-        <w:spacing w:after="0" w:line="240" w:lineRule="auto"/>
-        <w:rPr>
-          <w:rFonts w:ascii="Courier New" w:eastAsia="Times New Roman" w:hAnsi="Courier New" w:cs="Courier New"/>
-          <w:sz w:val="20"/>
-          <w:szCs w:val="20"/>
-          <w:lang w:eastAsia="en-IN"/>
-        </w:rPr>
-      </w:pPr>
-      <w:r>
-        <w:rPr>
-          <w:rFonts w:ascii="Courier New" w:eastAsia="Times New Roman" w:hAnsi="Courier New" w:cs="Courier New"/>
-          <w:sz w:val="20"/>
-          <w:szCs w:val="20"/>
-          <w:lang w:eastAsia="en-IN"/>
-        </w:rPr>
-        <w:t xml:space="preserve"> 8 AFG      </w:t>
-      </w:r>
-      <w:proofErr w:type="gramStart"/>
-      <w:r>
-        <w:rPr>
-          <w:rFonts w:ascii="Courier New" w:eastAsia="Times New Roman" w:hAnsi="Courier New" w:cs="Courier New"/>
-          <w:sz w:val="20"/>
-          <w:szCs w:val="20"/>
-          <w:lang w:eastAsia="en-IN"/>
-        </w:rPr>
-        <w:t>1977  45</w:t>
-      </w:r>
-      <w:proofErr w:type="gramEnd"/>
-      <w:r>
-        <w:rPr>
-          <w:rFonts w:ascii="Courier New" w:eastAsia="Times New Roman" w:hAnsi="Courier New" w:cs="Courier New"/>
-          <w:sz w:val="20"/>
-          <w:szCs w:val="20"/>
-          <w:lang w:eastAsia="en-IN"/>
-        </w:rPr>
-        <w:t xml:space="preserve">    9.33     1    34     0.207    -1.57     0     0</w:t>
-      </w:r>
-    </w:p>
-    <w:p>
-      <w:pPr>
-        <w:tabs>
-          <w:tab w:val="left" w:pos="916"/>
-          <w:tab w:val="left" w:pos="1832"/>
-          <w:tab w:val="left" w:pos="2748"/>
-          <w:tab w:val="left" w:pos="3664"/>
-          <w:tab w:val="left" w:pos="4580"/>
-          <w:tab w:val="left" w:pos="5496"/>
-          <w:tab w:val="left" w:pos="6412"/>
-          <w:tab w:val="left" w:pos="7328"/>
-          <w:tab w:val="left" w:pos="8244"/>
-          <w:tab w:val="left" w:pos="9160"/>
-          <w:tab w:val="left" w:pos="10076"/>
-          <w:tab w:val="left" w:pos="10992"/>
-          <w:tab w:val="left" w:pos="11908"/>
-          <w:tab w:val="left" w:pos="12824"/>
-          <w:tab w:val="left" w:pos="13740"/>
-          <w:tab w:val="left" w:pos="14656"/>
-        </w:tabs>
-        <w:spacing w:after="0" w:line="240" w:lineRule="auto"/>
-        <w:rPr>
-          <w:rFonts w:ascii="Courier New" w:eastAsia="Times New Roman" w:hAnsi="Courier New" w:cs="Courier New"/>
-          <w:sz w:val="20"/>
-          <w:szCs w:val="20"/>
-          <w:lang w:eastAsia="en-IN"/>
-        </w:rPr>
-      </w:pPr>
-      <w:r>
-        <w:rPr>
-          <w:rFonts w:ascii="Courier New" w:eastAsia="Times New Roman" w:hAnsi="Courier New" w:cs="Courier New"/>
-          <w:sz w:val="20"/>
-          <w:szCs w:val="20"/>
-          <w:lang w:eastAsia="en-IN"/>
-        </w:rPr>
-        <w:t xml:space="preserve"> 9 AFG      </w:t>
-      </w:r>
-      <w:proofErr w:type="gramStart"/>
-      <w:r>
-        <w:rPr>
-          <w:rFonts w:ascii="Courier New" w:eastAsia="Times New Roman" w:hAnsi="Courier New" w:cs="Courier New"/>
-          <w:sz w:val="20"/>
-          <w:szCs w:val="20"/>
-          <w:lang w:eastAsia="en-IN"/>
-        </w:rPr>
-        <w:t>1978  45</w:t>
-      </w:r>
-      <w:proofErr w:type="gramEnd"/>
-      <w:r>
-        <w:rPr>
-          <w:rFonts w:ascii="Courier New" w:eastAsia="Times New Roman" w:hAnsi="Courier New" w:cs="Courier New"/>
-          <w:sz w:val="20"/>
-          <w:szCs w:val="20"/>
-          <w:lang w:eastAsia="en-IN"/>
-        </w:rPr>
-        <w:t xml:space="preserve">    9.44     1    34     0.210    -1.56     0     0</w:t>
-      </w:r>
-    </w:p>
-    <w:p>
-      <w:pPr>
-        <w:tabs>
-          <w:tab w:val="left" w:pos="916"/>
-          <w:tab w:val="left" w:pos="1832"/>
-          <w:tab w:val="left" w:pos="2748"/>
-          <w:tab w:val="left" w:pos="3664"/>
-          <w:tab w:val="left" w:pos="4580"/>
-          <w:tab w:val="left" w:pos="5496"/>
-          <w:tab w:val="left" w:pos="6412"/>
-          <w:tab w:val="left" w:pos="7328"/>
-          <w:tab w:val="left" w:pos="8244"/>
-          <w:tab w:val="left" w:pos="9160"/>
-          <w:tab w:val="left" w:pos="10076"/>
-          <w:tab w:val="left" w:pos="10992"/>
-          <w:tab w:val="left" w:pos="11908"/>
-          <w:tab w:val="left" w:pos="12824"/>
-          <w:tab w:val="left" w:pos="13740"/>
-          <w:tab w:val="left" w:pos="14656"/>
-        </w:tabs>
-        <w:spacing w:after="0" w:line="240" w:lineRule="auto"/>
-        <w:rPr>
-          <w:rFonts w:ascii="Courier New" w:eastAsia="Times New Roman" w:hAnsi="Courier New" w:cs="Courier New"/>
-          <w:sz w:val="20"/>
-          <w:szCs w:val="20"/>
-          <w:lang w:eastAsia="en-IN"/>
-        </w:rPr>
-      </w:pPr>
-      <w:r>
-        <w:rPr>
-          <w:rFonts w:ascii="Courier New" w:eastAsia="Times New Roman" w:hAnsi="Courier New" w:cs="Courier New"/>
-          <w:sz w:val="20"/>
-          <w:szCs w:val="20"/>
-          <w:lang w:eastAsia="en-IN"/>
-        </w:rPr>
-        <w:t xml:space="preserve">10 AFG      </w:t>
-      </w:r>
-      <w:proofErr w:type="gramStart"/>
-      <w:r>
-        <w:rPr>
-          <w:rFonts w:ascii="Courier New" w:eastAsia="Times New Roman" w:hAnsi="Courier New" w:cs="Courier New"/>
-          <w:sz w:val="20"/>
-          <w:szCs w:val="20"/>
-          <w:lang w:eastAsia="en-IN"/>
-        </w:rPr>
-        <w:t>1979  43.7</w:t>
-      </w:r>
-      <w:proofErr w:type="gramEnd"/>
-      <w:r>
-        <w:rPr>
-          <w:rFonts w:ascii="Courier New" w:eastAsia="Times New Roman" w:hAnsi="Courier New" w:cs="Courier New"/>
-          <w:sz w:val="20"/>
-          <w:szCs w:val="20"/>
-          <w:lang w:eastAsia="en-IN"/>
-        </w:rPr>
-        <w:t xml:space="preserve">  9.54     1    34     0.218    -1.52     0     0</w:t>
-      </w:r>
-    </w:p>
-    <w:p>
-      <w:pPr>
-        <w:tabs>
-          <w:tab w:val="left" w:pos="916"/>
-          <w:tab w:val="left" w:pos="1832"/>
-          <w:tab w:val="left" w:pos="2748"/>
-          <w:tab w:val="left" w:pos="3664"/>
-          <w:tab w:val="left" w:pos="4580"/>
-          <w:tab w:val="left" w:pos="5496"/>
-          <w:tab w:val="left" w:pos="6412"/>
-          <w:tab w:val="left" w:pos="7328"/>
-          <w:tab w:val="left" w:pos="8244"/>
-          <w:tab w:val="left" w:pos="9160"/>
-          <w:tab w:val="left" w:pos="10076"/>
-          <w:tab w:val="left" w:pos="10992"/>
-          <w:tab w:val="left" w:pos="11908"/>
-          <w:tab w:val="left" w:pos="12824"/>
-          <w:tab w:val="left" w:pos="13740"/>
-          <w:tab w:val="left" w:pos="14656"/>
-        </w:tabs>
-        <w:spacing w:after="0" w:line="240" w:lineRule="auto"/>
-        <w:rPr>
-          <w:rFonts w:ascii="Courier New" w:eastAsia="Times New Roman" w:hAnsi="Courier New" w:cs="Courier New"/>
-          <w:sz w:val="20"/>
-          <w:szCs w:val="20"/>
-          <w:lang w:eastAsia="en-IN"/>
-        </w:rPr>
-      </w:pPr>
-      <w:r>
-        <w:rPr>
-          <w:rFonts w:ascii="Courier New" w:eastAsia="Times New Roman" w:hAnsi="Courier New" w:cs="Courier New"/>
-          <w:sz w:val="20"/>
-          <w:szCs w:val="20"/>
-          <w:lang w:eastAsia="en-IN"/>
-        </w:rPr>
-        <w:t># ... with 5,124 more rows</w:t>
-      </w:r>
-    </w:p>
-    <w:p>
-      <w:pPr>
-        <w:spacing w:before="100" w:beforeAutospacing="1" w:after="100" w:afterAutospacing="1" w:line="240" w:lineRule="auto"/>
-        <w:rPr>
-          <w:rFonts w:ascii="Times New Roman" w:eastAsia="Times New Roman" w:hAnsi="Times New Roman" w:cs="Times New Roman"/>
-          <w:sz w:val="20"/>
-          <w:szCs w:val="20"/>
-          <w:lang w:eastAsia="en-IN"/>
-        </w:rPr>
-      </w:pPr>
-      <w:r>
-        <w:rPr>
-          <w:rFonts w:ascii="Times New Roman" w:eastAsia="Times New Roman" w:hAnsi="Times New Roman" w:cs="Times New Roman"/>
-          <w:sz w:val="20"/>
-          <w:szCs w:val="20"/>
-          <w:lang w:eastAsia="en-IN"/>
-        </w:rPr>
-        <w:t>We’ll look at trends in the real exchange rate with the United States</w:t>
-      </w:r>
-      <w:r>
-        <w:rPr>
-          <w:rFonts w:ascii="Times New Roman" w:eastAsia="Times New Roman" w:hAnsi="Times New Roman" w:cs="Times New Roman"/>
-          <w:sz w:val="20"/>
-          <w:szCs w:val="20"/>
-          <w:lang w:eastAsia="en-IN"/>
-        </w:rPr>
-        <w:br/>
-        <w:t>(</w:t>
-      </w:r>
-      <w:proofErr w:type="spellStart"/>
-      <w:r>
-        <w:rPr>
-          <w:rFonts w:ascii="Courier New" w:eastAsia="Times New Roman" w:hAnsi="Courier New" w:cs="Courier New"/>
-          <w:sz w:val="20"/>
-          <w:szCs w:val="20"/>
-          <w:lang w:eastAsia="en-IN"/>
-        </w:rPr>
-        <w:t>realxrate</w:t>
-      </w:r>
-      <w:proofErr w:type="spellEnd"/>
-      <w:r>
-        <w:rPr>
-          <w:rFonts w:ascii="Times New Roman" w:eastAsia="Times New Roman" w:hAnsi="Times New Roman" w:cs="Times New Roman"/>
-          <w:sz w:val="20"/>
-          <w:szCs w:val="20"/>
-          <w:lang w:eastAsia="en-IN"/>
-        </w:rPr>
-        <w:t>).</w:t>
-      </w:r>
-    </w:p>
-    <w:p>
-      <w:pPr>
-        <w:tabs>
-          <w:tab w:val="left" w:pos="916"/>
-          <w:tab w:val="left" w:pos="1832"/>
-          <w:tab w:val="left" w:pos="2748"/>
-          <w:tab w:val="left" w:pos="3664"/>
-          <w:tab w:val="left" w:pos="4580"/>
-          <w:tab w:val="left" w:pos="5496"/>
-          <w:tab w:val="left" w:pos="6412"/>
-          <w:tab w:val="left" w:pos="7328"/>
-          <w:tab w:val="left" w:pos="8244"/>
-          <w:tab w:val="left" w:pos="9160"/>
-          <w:tab w:val="left" w:pos="10076"/>
-          <w:tab w:val="left" w:pos="10992"/>
-          <w:tab w:val="left" w:pos="11908"/>
-          <w:tab w:val="left" w:pos="12824"/>
-          <w:tab w:val="left" w:pos="13740"/>
-          <w:tab w:val="left" w:pos="14656"/>
-        </w:tabs>
-        <w:spacing w:after="0" w:line="240" w:lineRule="auto"/>
-        <w:rPr>
-          <w:rFonts w:ascii="Courier New" w:eastAsia="Times New Roman" w:hAnsi="Courier New" w:cs="Courier New"/>
-          <w:sz w:val="20"/>
-          <w:szCs w:val="20"/>
-          <w:lang w:eastAsia="en-IN"/>
-        </w:rPr>
-      </w:pPr>
-      <w:proofErr w:type="spellStart"/>
-      <w:r>
-        <w:rPr>
-          <w:rFonts w:ascii="Courier New" w:eastAsia="Times New Roman" w:hAnsi="Courier New" w:cs="Courier New"/>
-          <w:sz w:val="20"/>
-          <w:szCs w:val="20"/>
-          <w:lang w:eastAsia="en-IN"/>
-        </w:rPr>
-        <w:t>line_</w:t>
-      </w:r>
-      <w:proofErr w:type="gramStart"/>
-      <w:r>
-        <w:rPr>
-          <w:rFonts w:ascii="Courier New" w:eastAsia="Times New Roman" w:hAnsi="Courier New" w:cs="Courier New"/>
-          <w:sz w:val="20"/>
-          <w:szCs w:val="20"/>
-          <w:lang w:eastAsia="en-IN"/>
-        </w:rPr>
-        <w:t>plot</w:t>
-      </w:r>
-      <w:proofErr w:type="spellEnd"/>
-      <w:r>
-        <w:rPr>
-          <w:rFonts w:ascii="Courier New" w:eastAsia="Times New Roman" w:hAnsi="Courier New" w:cs="Courier New"/>
-          <w:sz w:val="20"/>
-          <w:szCs w:val="20"/>
-          <w:lang w:eastAsia="en-IN"/>
-        </w:rPr>
-        <w:t>(</w:t>
+        <w:t>filter(</w:t>
       </w:r>
       <w:proofErr w:type="spellStart"/>
       <w:proofErr w:type="gramEnd"/>
@@ -13139,7 +13484,7 @@
           <w:szCs w:val="20"/>
           <w:lang w:eastAsia="en-IN"/>
         </w:rPr>
-        <w:t xml:space="preserve">, </w:t>
+        <w:t xml:space="preserve">, g7 == 1)$country, </w:t>
       </w:r>
       <w:proofErr w:type="spellStart"/>
       <w:r>
@@ -13149,7 +13494,7 @@
           <w:szCs w:val="20"/>
           <w:lang w:eastAsia="en-IN"/>
         </w:rPr>
-        <w:t>realxrate</w:t>
+        <w:t>add.mean</w:t>
       </w:r>
       <w:proofErr w:type="spellEnd"/>
       <w:r>
@@ -13159,7 +13504,7 @@
           <w:szCs w:val="20"/>
           <w:lang w:eastAsia="en-IN"/>
         </w:rPr>
-        <w:t>)</w:t>
+        <w:t xml:space="preserve"> = TRUE)</w:t>
       </w:r>
     </w:p>
     <w:p>
@@ -13181,10 +13526,10 @@
           <w:lang w:eastAsia="en-IN"/>
         </w:rPr>
         <w:drawing>
-          <wp:inline distT="0" distB="0" distL="0" distR="0" wp14:anchorId="492037E9" wp14:editId="740DCE2B">
+          <wp:inline distT="0" distB="0" distL="0" distR="0" wp14:anchorId="50AB305F" wp14:editId="526B83F4">
             <wp:extent cx="4343400" cy="3093720"/>
             <wp:effectExtent l="0" t="0" r="0" b="0"/>
-            <wp:docPr id="9" name="Picture 9"/>
+            <wp:docPr id="10" name="Picture 10"/>
             <wp:cNvGraphicFramePr>
               <a:graphicFrameLocks xmlns:a="http://schemas.openxmlformats.org/drawingml/2006/main" noChangeAspect="1"/>
             </wp:cNvGraphicFramePr>
@@ -13192,7 +13537,7 @@
               <a:graphicData uri="http://schemas.openxmlformats.org/drawingml/2006/picture">
                 <pic:pic xmlns:pic="http://schemas.openxmlformats.org/drawingml/2006/picture">
                   <pic:nvPicPr>
-                    <pic:cNvPr id="0" name="Picture 9"/>
+                    <pic:cNvPr id="0" name="Picture 10"/>
                     <pic:cNvPicPr>
                       <a:picLocks noChangeAspect="1" noChangeArrowheads="1"/>
                     </pic:cNvPicPr>
@@ -13258,25 +13603,7 @@
           <w:szCs w:val="20"/>
           <w:lang w:eastAsia="en-IN"/>
         </w:rPr>
-        <w:t xml:space="preserve">We can also look at each country separately by setting </w:t>
-      </w:r>
-      <w:r>
-        <w:rPr>
-          <w:rFonts w:ascii="Courier New" w:eastAsia="Times New Roman" w:hAnsi="Courier New" w:cs="Courier New"/>
-          <w:sz w:val="20"/>
-          <w:szCs w:val="20"/>
-          <w:lang w:eastAsia="en-IN"/>
-        </w:rPr>
-        <w:t>overlay = FALSE</w:t>
-      </w:r>
-      <w:r>
-        <w:rPr>
-          <w:rFonts w:ascii="Times New Roman" w:eastAsia="Times New Roman" w:hAnsi="Times New Roman" w:cs="Times New Roman"/>
-          <w:sz w:val="20"/>
-          <w:szCs w:val="20"/>
-          <w:lang w:eastAsia="en-IN"/>
-        </w:rPr>
-        <w:t>.</w:t>
+        <w:t>We can see some heterogeneity in the trends. You may also want to fit a</w:t>
       </w:r>
       <w:r>
         <w:rPr>
@@ -13286,8 +13613,21 @@
           <w:lang w:eastAsia="en-IN"/>
         </w:rPr>
         <w:br/>
-        <w:t>Since there are so many, we will want to look at just a subset. I’ll look at</w:t>
-      </w:r>
+        <w:t xml:space="preserve">trend line that isn’t strictly linear, which is doable via the </w:t>
+      </w:r>
+      <w:proofErr w:type="spellStart"/>
+      <w:proofErr w:type="gramStart"/>
+      <w:r>
+        <w:rPr>
+          <w:rFonts w:ascii="Courier New" w:eastAsia="Times New Roman" w:hAnsi="Courier New" w:cs="Courier New"/>
+          <w:sz w:val="20"/>
+          <w:szCs w:val="20"/>
+          <w:lang w:eastAsia="en-IN"/>
+        </w:rPr>
+        <w:t>mean.function</w:t>
+      </w:r>
+      <w:proofErr w:type="spellEnd"/>
+      <w:proofErr w:type="gramEnd"/>
       <w:r>
         <w:rPr>
           <w:rFonts w:ascii="Times New Roman" w:eastAsia="Times New Roman" w:hAnsi="Times New Roman" w:cs="Times New Roman"/>
@@ -13296,7 +13636,7 @@
           <w:lang w:eastAsia="en-IN"/>
         </w:rPr>
         <w:br/>
-        <w:t>members of the “G7” countries, minus the USA.</w:t>
+        <w:t>argument.</w:t>
       </w:r>
     </w:p>
     <w:p>
@@ -13434,7 +13774,6 @@
           <w:szCs w:val="20"/>
           <w:lang w:eastAsia="en-IN"/>
         </w:rPr>
-        <w:lastRenderedPageBreak/>
         <w:t xml:space="preserve">          </w:t>
       </w:r>
       <w:proofErr w:type="spellStart"/>
@@ -13486,9 +13825,48 @@
           <w:szCs w:val="20"/>
           <w:lang w:eastAsia="en-IN"/>
         </w:rPr>
-        <w:t xml:space="preserve">, g7 == 1)$country, </w:t>
+        <w:t>, g7 == 1)$country,</w:t>
+      </w:r>
+    </w:p>
+    <w:p>
+      <w:pPr>
+        <w:tabs>
+          <w:tab w:val="left" w:pos="916"/>
+          <w:tab w:val="left" w:pos="1832"/>
+          <w:tab w:val="left" w:pos="2748"/>
+          <w:tab w:val="left" w:pos="3664"/>
+          <w:tab w:val="left" w:pos="4580"/>
+          <w:tab w:val="left" w:pos="5496"/>
+          <w:tab w:val="left" w:pos="6412"/>
+          <w:tab w:val="left" w:pos="7328"/>
+          <w:tab w:val="left" w:pos="8244"/>
+          <w:tab w:val="left" w:pos="9160"/>
+          <w:tab w:val="left" w:pos="10076"/>
+          <w:tab w:val="left" w:pos="10992"/>
+          <w:tab w:val="left" w:pos="11908"/>
+          <w:tab w:val="left" w:pos="12824"/>
+          <w:tab w:val="left" w:pos="13740"/>
+          <w:tab w:val="left" w:pos="14656"/>
+        </w:tabs>
+        <w:spacing w:after="0" w:line="240" w:lineRule="auto"/>
+        <w:rPr>
+          <w:rFonts w:ascii="Courier New" w:eastAsia="Times New Roman" w:hAnsi="Courier New" w:cs="Courier New"/>
+          <w:sz w:val="20"/>
+          <w:szCs w:val="20"/>
+          <w:lang w:eastAsia="en-IN"/>
+        </w:rPr>
+      </w:pPr>
+      <w:r>
+        <w:rPr>
+          <w:rFonts w:ascii="Courier New" w:eastAsia="Times New Roman" w:hAnsi="Courier New" w:cs="Courier New"/>
+          <w:sz w:val="20"/>
+          <w:szCs w:val="20"/>
+          <w:lang w:eastAsia="en-IN"/>
+        </w:rPr>
+        <w:t xml:space="preserve">          </w:t>
       </w:r>
       <w:proofErr w:type="spellStart"/>
+      <w:proofErr w:type="gramStart"/>
       <w:r>
         <w:rPr>
           <w:rFonts w:ascii="Courier New" w:eastAsia="Times New Roman" w:hAnsi="Courier New" w:cs="Courier New"/>
@@ -13499,14 +13877,35 @@
         <w:t>add.mean</w:t>
       </w:r>
       <w:proofErr w:type="spellEnd"/>
-      <w:r>
-        <w:rPr>
-          <w:rFonts w:ascii="Courier New" w:eastAsia="Times New Roman" w:hAnsi="Courier New" w:cs="Courier New"/>
-          <w:sz w:val="20"/>
-          <w:szCs w:val="20"/>
-          <w:lang w:eastAsia="en-IN"/>
-        </w:rPr>
-        <w:t xml:space="preserve"> = TRUE)</w:t>
+      <w:proofErr w:type="gramEnd"/>
+      <w:r>
+        <w:rPr>
+          <w:rFonts w:ascii="Courier New" w:eastAsia="Times New Roman" w:hAnsi="Courier New" w:cs="Courier New"/>
+          <w:sz w:val="20"/>
+          <w:szCs w:val="20"/>
+          <w:lang w:eastAsia="en-IN"/>
+        </w:rPr>
+        <w:t xml:space="preserve"> = TRUE, </w:t>
+      </w:r>
+      <w:proofErr w:type="spellStart"/>
+      <w:r>
+        <w:rPr>
+          <w:rFonts w:ascii="Courier New" w:eastAsia="Times New Roman" w:hAnsi="Courier New" w:cs="Courier New"/>
+          <w:sz w:val="20"/>
+          <w:szCs w:val="20"/>
+          <w:lang w:eastAsia="en-IN"/>
+        </w:rPr>
+        <w:t>mean.function</w:t>
+      </w:r>
+      <w:proofErr w:type="spellEnd"/>
+      <w:r>
+        <w:rPr>
+          <w:rFonts w:ascii="Courier New" w:eastAsia="Times New Roman" w:hAnsi="Courier New" w:cs="Courier New"/>
+          <w:sz w:val="20"/>
+          <w:szCs w:val="20"/>
+          <w:lang w:eastAsia="en-IN"/>
+        </w:rPr>
+        <w:t xml:space="preserve"> = "loess")</w:t>
       </w:r>
     </w:p>
     <w:p>
@@ -13528,10 +13927,10 @@
           <w:lang w:eastAsia="en-IN"/>
         </w:rPr>
         <w:drawing>
-          <wp:inline distT="0" distB="0" distL="0" distR="0" wp14:anchorId="50AB305F" wp14:editId="526B83F4">
+          <wp:inline distT="0" distB="0" distL="0" distR="0" wp14:anchorId="01B20082" wp14:editId="24CA3F0A">
             <wp:extent cx="4343400" cy="3093720"/>
             <wp:effectExtent l="0" t="0" r="0" b="0"/>
-            <wp:docPr id="10" name="Picture 10"/>
+            <wp:docPr id="11" name="Picture 11"/>
             <wp:cNvGraphicFramePr>
               <a:graphicFrameLocks xmlns:a="http://schemas.openxmlformats.org/drawingml/2006/main" noChangeAspect="1"/>
             </wp:cNvGraphicFramePr>
@@ -13539,7 +13938,7 @@
               <a:graphicData uri="http://schemas.openxmlformats.org/drawingml/2006/picture">
                 <pic:pic xmlns:pic="http://schemas.openxmlformats.org/drawingml/2006/picture">
                   <pic:nvPicPr>
-                    <pic:cNvPr id="0" name="Picture 10"/>
+                    <pic:cNvPr id="0" name="Picture 11"/>
                     <pic:cNvPicPr>
                       <a:picLocks noChangeAspect="1" noChangeArrowheads="1"/>
                     </pic:cNvPicPr>
@@ -13591,407 +13990,6 @@
     <w:p>
       <w:pPr>
         <w:spacing w:before="100" w:beforeAutospacing="1" w:after="100" w:afterAutospacing="1" w:line="240" w:lineRule="auto"/>
-        <w:rPr>
-          <w:rFonts w:ascii="Times New Roman" w:eastAsia="Times New Roman" w:hAnsi="Times New Roman" w:cs="Times New Roman"/>
-          <w:sz w:val="20"/>
-          <w:szCs w:val="20"/>
-          <w:lang w:eastAsia="en-IN"/>
-        </w:rPr>
-      </w:pPr>
-      <w:r>
-        <w:rPr>
-          <w:rFonts w:ascii="Times New Roman" w:eastAsia="Times New Roman" w:hAnsi="Times New Roman" w:cs="Times New Roman"/>
-          <w:sz w:val="20"/>
-          <w:szCs w:val="20"/>
-          <w:lang w:eastAsia="en-IN"/>
-        </w:rPr>
-        <w:t>We can see some heterogeneity in the trends. You may also want to fit a</w:t>
-      </w:r>
-      <w:r>
-        <w:rPr>
-          <w:rFonts w:ascii="Times New Roman" w:eastAsia="Times New Roman" w:hAnsi="Times New Roman" w:cs="Times New Roman"/>
-          <w:sz w:val="20"/>
-          <w:szCs w:val="20"/>
-          <w:lang w:eastAsia="en-IN"/>
-        </w:rPr>
-        <w:br/>
-        <w:t xml:space="preserve">trend line that isn’t strictly linear, which is doable via the </w:t>
-      </w:r>
-      <w:proofErr w:type="spellStart"/>
-      <w:proofErr w:type="gramStart"/>
-      <w:r>
-        <w:rPr>
-          <w:rFonts w:ascii="Courier New" w:eastAsia="Times New Roman" w:hAnsi="Courier New" w:cs="Courier New"/>
-          <w:sz w:val="20"/>
-          <w:szCs w:val="20"/>
-          <w:lang w:eastAsia="en-IN"/>
-        </w:rPr>
-        <w:t>mean.function</w:t>
-      </w:r>
-      <w:proofErr w:type="spellEnd"/>
-      <w:proofErr w:type="gramEnd"/>
-      <w:r>
-        <w:rPr>
-          <w:rFonts w:ascii="Times New Roman" w:eastAsia="Times New Roman" w:hAnsi="Times New Roman" w:cs="Times New Roman"/>
-          <w:sz w:val="20"/>
-          <w:szCs w:val="20"/>
-          <w:lang w:eastAsia="en-IN"/>
-        </w:rPr>
-        <w:br/>
-        <w:t>argument.</w:t>
-      </w:r>
-    </w:p>
-    <w:p>
-      <w:pPr>
-        <w:tabs>
-          <w:tab w:val="left" w:pos="916"/>
-          <w:tab w:val="left" w:pos="1832"/>
-          <w:tab w:val="left" w:pos="2748"/>
-          <w:tab w:val="left" w:pos="3664"/>
-          <w:tab w:val="left" w:pos="4580"/>
-          <w:tab w:val="left" w:pos="5496"/>
-          <w:tab w:val="left" w:pos="6412"/>
-          <w:tab w:val="left" w:pos="7328"/>
-          <w:tab w:val="left" w:pos="8244"/>
-          <w:tab w:val="left" w:pos="9160"/>
-          <w:tab w:val="left" w:pos="10076"/>
-          <w:tab w:val="left" w:pos="10992"/>
-          <w:tab w:val="left" w:pos="11908"/>
-          <w:tab w:val="left" w:pos="12824"/>
-          <w:tab w:val="left" w:pos="13740"/>
-          <w:tab w:val="left" w:pos="14656"/>
-        </w:tabs>
-        <w:spacing w:after="0" w:line="240" w:lineRule="auto"/>
-        <w:rPr>
-          <w:rFonts w:ascii="Courier New" w:eastAsia="Times New Roman" w:hAnsi="Courier New" w:cs="Courier New"/>
-          <w:sz w:val="20"/>
-          <w:szCs w:val="20"/>
-          <w:lang w:eastAsia="en-IN"/>
-        </w:rPr>
-      </w:pPr>
-      <w:proofErr w:type="spellStart"/>
-      <w:r>
-        <w:rPr>
-          <w:rFonts w:ascii="Courier New" w:eastAsia="Times New Roman" w:hAnsi="Courier New" w:cs="Courier New"/>
-          <w:sz w:val="20"/>
-          <w:szCs w:val="20"/>
-          <w:lang w:eastAsia="en-IN"/>
-        </w:rPr>
-        <w:t>line_</w:t>
-      </w:r>
-      <w:proofErr w:type="gramStart"/>
-      <w:r>
-        <w:rPr>
-          <w:rFonts w:ascii="Courier New" w:eastAsia="Times New Roman" w:hAnsi="Courier New" w:cs="Courier New"/>
-          <w:sz w:val="20"/>
-          <w:szCs w:val="20"/>
-          <w:lang w:eastAsia="en-IN"/>
-        </w:rPr>
-        <w:t>plot</w:t>
-      </w:r>
-      <w:proofErr w:type="spellEnd"/>
-      <w:r>
-        <w:rPr>
-          <w:rFonts w:ascii="Courier New" w:eastAsia="Times New Roman" w:hAnsi="Courier New" w:cs="Courier New"/>
-          <w:sz w:val="20"/>
-          <w:szCs w:val="20"/>
-          <w:lang w:eastAsia="en-IN"/>
-        </w:rPr>
-        <w:t>(</w:t>
-      </w:r>
-      <w:proofErr w:type="spellStart"/>
-      <w:proofErr w:type="gramEnd"/>
-      <w:r>
-        <w:rPr>
-          <w:rFonts w:ascii="Courier New" w:eastAsia="Times New Roman" w:hAnsi="Courier New" w:cs="Courier New"/>
-          <w:sz w:val="20"/>
-          <w:szCs w:val="20"/>
-          <w:lang w:eastAsia="en-IN"/>
-        </w:rPr>
-        <w:t>penn</w:t>
-      </w:r>
-      <w:proofErr w:type="spellEnd"/>
-      <w:r>
-        <w:rPr>
-          <w:rFonts w:ascii="Courier New" w:eastAsia="Times New Roman" w:hAnsi="Courier New" w:cs="Courier New"/>
-          <w:sz w:val="20"/>
-          <w:szCs w:val="20"/>
-          <w:lang w:eastAsia="en-IN"/>
-        </w:rPr>
-        <w:t xml:space="preserve">, </w:t>
-      </w:r>
-      <w:proofErr w:type="spellStart"/>
-      <w:r>
-        <w:rPr>
-          <w:rFonts w:ascii="Courier New" w:eastAsia="Times New Roman" w:hAnsi="Courier New" w:cs="Courier New"/>
-          <w:sz w:val="20"/>
-          <w:szCs w:val="20"/>
-          <w:lang w:eastAsia="en-IN"/>
-        </w:rPr>
-        <w:t>realxrate</w:t>
-      </w:r>
-      <w:proofErr w:type="spellEnd"/>
-      <w:r>
-        <w:rPr>
-          <w:rFonts w:ascii="Courier New" w:eastAsia="Times New Roman" w:hAnsi="Courier New" w:cs="Courier New"/>
-          <w:sz w:val="20"/>
-          <w:szCs w:val="20"/>
-          <w:lang w:eastAsia="en-IN"/>
-        </w:rPr>
-        <w:t xml:space="preserve">, overlay = FALSE, </w:t>
-      </w:r>
-    </w:p>
-    <w:p>
-      <w:pPr>
-        <w:tabs>
-          <w:tab w:val="left" w:pos="916"/>
-          <w:tab w:val="left" w:pos="1832"/>
-          <w:tab w:val="left" w:pos="2748"/>
-          <w:tab w:val="left" w:pos="3664"/>
-          <w:tab w:val="left" w:pos="4580"/>
-          <w:tab w:val="left" w:pos="5496"/>
-          <w:tab w:val="left" w:pos="6412"/>
-          <w:tab w:val="left" w:pos="7328"/>
-          <w:tab w:val="left" w:pos="8244"/>
-          <w:tab w:val="left" w:pos="9160"/>
-          <w:tab w:val="left" w:pos="10076"/>
-          <w:tab w:val="left" w:pos="10992"/>
-          <w:tab w:val="left" w:pos="11908"/>
-          <w:tab w:val="left" w:pos="12824"/>
-          <w:tab w:val="left" w:pos="13740"/>
-          <w:tab w:val="left" w:pos="14656"/>
-        </w:tabs>
-        <w:spacing w:after="0" w:line="240" w:lineRule="auto"/>
-        <w:rPr>
-          <w:rFonts w:ascii="Courier New" w:eastAsia="Times New Roman" w:hAnsi="Courier New" w:cs="Courier New"/>
-          <w:sz w:val="20"/>
-          <w:szCs w:val="20"/>
-          <w:lang w:eastAsia="en-IN"/>
-        </w:rPr>
-      </w:pPr>
-      <w:r>
-        <w:rPr>
-          <w:rFonts w:ascii="Courier New" w:eastAsia="Times New Roman" w:hAnsi="Courier New" w:cs="Courier New"/>
-          <w:sz w:val="20"/>
-          <w:szCs w:val="20"/>
-          <w:lang w:eastAsia="en-IN"/>
-        </w:rPr>
-        <w:t xml:space="preserve">          </w:t>
-      </w:r>
-      <w:proofErr w:type="spellStart"/>
-      <w:r>
-        <w:rPr>
-          <w:rFonts w:ascii="Courier New" w:eastAsia="Times New Roman" w:hAnsi="Courier New" w:cs="Courier New"/>
-          <w:sz w:val="20"/>
-          <w:szCs w:val="20"/>
-          <w:lang w:eastAsia="en-IN"/>
-        </w:rPr>
-        <w:t>subset.ids</w:t>
-      </w:r>
-      <w:proofErr w:type="spellEnd"/>
-      <w:r>
-        <w:rPr>
-          <w:rFonts w:ascii="Courier New" w:eastAsia="Times New Roman" w:hAnsi="Courier New" w:cs="Courier New"/>
-          <w:sz w:val="20"/>
-          <w:szCs w:val="20"/>
-          <w:lang w:eastAsia="en-IN"/>
-        </w:rPr>
-        <w:t xml:space="preserve"> = </w:t>
-      </w:r>
-      <w:proofErr w:type="gramStart"/>
-      <w:r>
-        <w:rPr>
-          <w:rFonts w:ascii="Courier New" w:eastAsia="Times New Roman" w:hAnsi="Courier New" w:cs="Courier New"/>
-          <w:sz w:val="20"/>
-          <w:szCs w:val="20"/>
-          <w:lang w:eastAsia="en-IN"/>
-        </w:rPr>
-        <w:t>filter(</w:t>
-      </w:r>
-      <w:proofErr w:type="spellStart"/>
-      <w:proofErr w:type="gramEnd"/>
-      <w:r>
-        <w:rPr>
-          <w:rFonts w:ascii="Courier New" w:eastAsia="Times New Roman" w:hAnsi="Courier New" w:cs="Courier New"/>
-          <w:sz w:val="20"/>
-          <w:szCs w:val="20"/>
-          <w:lang w:eastAsia="en-IN"/>
-        </w:rPr>
-        <w:t>penn</w:t>
-      </w:r>
-      <w:proofErr w:type="spellEnd"/>
-      <w:r>
-        <w:rPr>
-          <w:rFonts w:ascii="Courier New" w:eastAsia="Times New Roman" w:hAnsi="Courier New" w:cs="Courier New"/>
-          <w:sz w:val="20"/>
-          <w:szCs w:val="20"/>
-          <w:lang w:eastAsia="en-IN"/>
-        </w:rPr>
-        <w:t>, g7 == 1)$country,</w:t>
-      </w:r>
-    </w:p>
-    <w:p>
-      <w:pPr>
-        <w:tabs>
-          <w:tab w:val="left" w:pos="916"/>
-          <w:tab w:val="left" w:pos="1832"/>
-          <w:tab w:val="left" w:pos="2748"/>
-          <w:tab w:val="left" w:pos="3664"/>
-          <w:tab w:val="left" w:pos="4580"/>
-          <w:tab w:val="left" w:pos="5496"/>
-          <w:tab w:val="left" w:pos="6412"/>
-          <w:tab w:val="left" w:pos="7328"/>
-          <w:tab w:val="left" w:pos="8244"/>
-          <w:tab w:val="left" w:pos="9160"/>
-          <w:tab w:val="left" w:pos="10076"/>
-          <w:tab w:val="left" w:pos="10992"/>
-          <w:tab w:val="left" w:pos="11908"/>
-          <w:tab w:val="left" w:pos="12824"/>
-          <w:tab w:val="left" w:pos="13740"/>
-          <w:tab w:val="left" w:pos="14656"/>
-        </w:tabs>
-        <w:spacing w:after="0" w:line="240" w:lineRule="auto"/>
-        <w:rPr>
-          <w:rFonts w:ascii="Courier New" w:eastAsia="Times New Roman" w:hAnsi="Courier New" w:cs="Courier New"/>
-          <w:sz w:val="20"/>
-          <w:szCs w:val="20"/>
-          <w:lang w:eastAsia="en-IN"/>
-        </w:rPr>
-      </w:pPr>
-      <w:r>
-        <w:rPr>
-          <w:rFonts w:ascii="Courier New" w:eastAsia="Times New Roman" w:hAnsi="Courier New" w:cs="Courier New"/>
-          <w:sz w:val="20"/>
-          <w:szCs w:val="20"/>
-          <w:lang w:eastAsia="en-IN"/>
-        </w:rPr>
-        <w:t xml:space="preserve">          </w:t>
-      </w:r>
-      <w:proofErr w:type="spellStart"/>
-      <w:proofErr w:type="gramStart"/>
-      <w:r>
-        <w:rPr>
-          <w:rFonts w:ascii="Courier New" w:eastAsia="Times New Roman" w:hAnsi="Courier New" w:cs="Courier New"/>
-          <w:sz w:val="20"/>
-          <w:szCs w:val="20"/>
-          <w:lang w:eastAsia="en-IN"/>
-        </w:rPr>
-        <w:t>add.mean</w:t>
-      </w:r>
-      <w:proofErr w:type="spellEnd"/>
-      <w:proofErr w:type="gramEnd"/>
-      <w:r>
-        <w:rPr>
-          <w:rFonts w:ascii="Courier New" w:eastAsia="Times New Roman" w:hAnsi="Courier New" w:cs="Courier New"/>
-          <w:sz w:val="20"/>
-          <w:szCs w:val="20"/>
-          <w:lang w:eastAsia="en-IN"/>
-        </w:rPr>
-        <w:t xml:space="preserve"> = TRUE, </w:t>
-      </w:r>
-      <w:proofErr w:type="spellStart"/>
-      <w:r>
-        <w:rPr>
-          <w:rFonts w:ascii="Courier New" w:eastAsia="Times New Roman" w:hAnsi="Courier New" w:cs="Courier New"/>
-          <w:sz w:val="20"/>
-          <w:szCs w:val="20"/>
-          <w:lang w:eastAsia="en-IN"/>
-        </w:rPr>
-        <w:t>mean.function</w:t>
-      </w:r>
-      <w:proofErr w:type="spellEnd"/>
-      <w:r>
-        <w:rPr>
-          <w:rFonts w:ascii="Courier New" w:eastAsia="Times New Roman" w:hAnsi="Courier New" w:cs="Courier New"/>
-          <w:sz w:val="20"/>
-          <w:szCs w:val="20"/>
-          <w:lang w:eastAsia="en-IN"/>
-        </w:rPr>
-        <w:t xml:space="preserve"> = "loess")</w:t>
-      </w:r>
-    </w:p>
-    <w:p>
-      <w:pPr>
-        <w:spacing w:after="0" w:line="240" w:lineRule="auto"/>
-        <w:rPr>
-          <w:rFonts w:ascii="Times New Roman" w:eastAsia="Times New Roman" w:hAnsi="Times New Roman" w:cs="Times New Roman"/>
-          <w:sz w:val="20"/>
-          <w:szCs w:val="20"/>
-          <w:lang w:eastAsia="en-IN"/>
-        </w:rPr>
-      </w:pPr>
-      <w:r>
-        <w:rPr>
-          <w:rFonts w:ascii="Times New Roman" w:eastAsia="Times New Roman" w:hAnsi="Times New Roman" w:cs="Times New Roman"/>
-          <w:noProof/>
-          <w:sz w:val="20"/>
-          <w:szCs w:val="20"/>
-          <w:lang w:eastAsia="en-IN"/>
-        </w:rPr>
-        <w:drawing>
-          <wp:inline distT="0" distB="0" distL="0" distR="0" wp14:anchorId="01B20082" wp14:editId="24CA3F0A">
-            <wp:extent cx="4343400" cy="3093720"/>
-            <wp:effectExtent l="0" t="0" r="0" b="0"/>
-            <wp:docPr id="11" name="Picture 11"/>
-            <wp:cNvGraphicFramePr>
-              <a:graphicFrameLocks xmlns:a="http://schemas.openxmlformats.org/drawingml/2006/main" noChangeAspect="1"/>
-            </wp:cNvGraphicFramePr>
-            <a:graphic xmlns:a="http://schemas.openxmlformats.org/drawingml/2006/main">
-              <a:graphicData uri="http://schemas.openxmlformats.org/drawingml/2006/picture">
-                <pic:pic xmlns:pic="http://schemas.openxmlformats.org/drawingml/2006/picture">
-                  <pic:nvPicPr>
-                    <pic:cNvPr id="0" name="Picture 11"/>
-                    <pic:cNvPicPr>
-                      <a:picLocks noChangeAspect="1" noChangeArrowheads="1"/>
-                    </pic:cNvPicPr>
-                  </pic:nvPicPr>
-                  <pic:blipFill>
-                    <a:blip r:embed="rId10">
-                      <a:extLst>
-                        <a:ext uri="{28A0092B-C50C-407E-A947-70E740481C1C}">
-                          <a14:useLocalDpi xmlns:a14="http://schemas.microsoft.com/office/drawing/2010/main" val="0"/>
-                        </a:ext>
-                      </a:extLst>
-                    </a:blip>
-                    <a:srcRect/>
-                    <a:stretch>
-                      <a:fillRect/>
-                    </a:stretch>
-                  </pic:blipFill>
-                  <pic:spPr bwMode="auto">
-                    <a:xfrm>
-                      <a:off x="0" y="0"/>
-                      <a:ext cx="4343400" cy="3093720"/>
-                    </a:xfrm>
-                    <a:prstGeom prst="rect">
-                      <a:avLst/>
-                    </a:prstGeom>
-                    <a:noFill/>
-                    <a:ln>
-                      <a:noFill/>
-                    </a:ln>
-                  </pic:spPr>
-                </pic:pic>
-              </a:graphicData>
-            </a:graphic>
-          </wp:inline>
-        </w:drawing>
-      </w:r>
-    </w:p>
-    <w:p>
-      <w:pPr>
-        <w:spacing w:before="100" w:beforeAutospacing="1" w:after="100" w:afterAutospacing="1" w:line="240" w:lineRule="auto"/>
-        <w:rPr>
-          <w:rFonts w:ascii="Times New Roman" w:eastAsia="Times New Roman" w:hAnsi="Times New Roman" w:cs="Times New Roman"/>
-          <w:sz w:val="20"/>
-          <w:szCs w:val="20"/>
-          <w:lang w:eastAsia="en-IN"/>
-        </w:rPr>
-      </w:pPr>
-    </w:p>
-    <w:p>
-      <w:pPr>
-        <w:spacing w:before="100" w:beforeAutospacing="1" w:after="100" w:afterAutospacing="1" w:line="240" w:lineRule="auto"/>
         <w:outlineLvl w:val="2"/>
         <w:rPr>
           <w:rFonts w:ascii="Times New Roman" w:eastAsia="Times New Roman" w:hAnsi="Times New Roman" w:cs="Times New Roman"/>
@@ -14032,47 +14030,6 @@
           <w:lang w:eastAsia="en-IN"/>
         </w:rPr>
         <w:lastRenderedPageBreak/>
-        <w:t>Although you can get a much more detailed walk-through in the package’s</w:t>
-      </w:r>
-      <w:r>
-        <w:rPr>
-          <w:rFonts w:ascii="Times New Roman" w:eastAsia="Times New Roman" w:hAnsi="Times New Roman" w:cs="Times New Roman"/>
-          <w:sz w:val="20"/>
-          <w:szCs w:val="20"/>
-          <w:lang w:eastAsia="en-IN"/>
-        </w:rPr>
-        <w:br/>
-      </w:r>
-      <w:hyperlink r:id="rId11" w:tgtFrame="_blank" w:history="1">
-        <w:r>
-          <w:rPr>
-            <w:rFonts w:ascii="Times New Roman" w:eastAsia="Times New Roman" w:hAnsi="Times New Roman" w:cs="Times New Roman"/>
-            <w:color w:val="0000FF"/>
-            <w:sz w:val="20"/>
-            <w:szCs w:val="20"/>
-            <w:u w:val="single"/>
-            <w:lang w:eastAsia="en-IN"/>
-          </w:rPr>
-          <w:t>tutorial vignette</w:t>
-        </w:r>
-      </w:hyperlink>
-      <w:r>
-        <w:rPr>
-          <w:rFonts w:ascii="Times New Roman" w:eastAsia="Times New Roman" w:hAnsi="Times New Roman" w:cs="Times New Roman"/>
-          <w:sz w:val="20"/>
-          <w:szCs w:val="20"/>
-          <w:lang w:eastAsia="en-IN"/>
-        </w:rPr>
-        <w:t>,</w:t>
-      </w:r>
-      <w:r>
-        <w:rPr>
-          <w:rFonts w:ascii="Times New Roman" w:eastAsia="Times New Roman" w:hAnsi="Times New Roman" w:cs="Times New Roman"/>
-          <w:sz w:val="20"/>
-          <w:szCs w:val="20"/>
-          <w:lang w:eastAsia="en-IN"/>
-        </w:rPr>
-        <w:br/>
         <w:t>I also want to mention some tools I created to help people</w:t>
       </w:r>
       <w:r>
@@ -14113,7 +14070,17 @@
           <w:szCs w:val="20"/>
           <w:lang w:eastAsia="en-IN"/>
         </w:rPr>
-        <w:t>panel_data</w:t>
+        <w:t>panel_</w:t>
+      </w:r>
+      <w:proofErr w:type="gramStart"/>
+      <w:r>
+        <w:rPr>
+          <w:rFonts w:ascii="Courier New" w:eastAsia="Times New Roman" w:hAnsi="Courier New" w:cs="Courier New"/>
+          <w:sz w:val="20"/>
+          <w:szCs w:val="20"/>
+          <w:lang w:eastAsia="en-IN"/>
+        </w:rPr>
+        <w:t>data</w:t>
       </w:r>
       <w:proofErr w:type="spellEnd"/>
       <w:r>
@@ -14123,7 +14090,17 @@
           <w:szCs w:val="20"/>
           <w:lang w:eastAsia="en-IN"/>
         </w:rPr>
-        <w:t>()</w:t>
+        <w:t>(</w:t>
+      </w:r>
+      <w:proofErr w:type="gramEnd"/>
+      <w:r>
+        <w:rPr>
+          <w:rFonts w:ascii="Courier New" w:eastAsia="Times New Roman" w:hAnsi="Courier New" w:cs="Courier New"/>
+          <w:sz w:val="20"/>
+          <w:szCs w:val="20"/>
+          <w:lang w:eastAsia="en-IN"/>
+        </w:rPr>
+        <w:t>)</w:t>
       </w:r>
       <w:r>
         <w:rPr>
@@ -14311,80 +14288,45 @@
           <w:lang w:eastAsia="en-IN"/>
         </w:rPr>
         <w:br/>
-        <w:t>package is also designed to help with problems like these, but I (and</w:t>
-      </w:r>
-      <w:r>
-        <w:rPr>
-          <w:rFonts w:ascii="Times New Roman" w:eastAsia="Times New Roman" w:hAnsi="Times New Roman" w:cs="Times New Roman"/>
-          <w:sz w:val="20"/>
-          <w:szCs w:val="20"/>
-          <w:lang w:eastAsia="en-IN"/>
-        </w:rPr>
-        <w:br/>
-        <w:t xml:space="preserve">apparently </w:t>
-      </w:r>
-      <w:hyperlink r:id="rId12" w:tgtFrame="_blank" w:history="1">
-        <w:r>
-          <w:rPr>
-            <w:rFonts w:ascii="Times New Roman" w:eastAsia="Times New Roman" w:hAnsi="Times New Roman" w:cs="Times New Roman"/>
-            <w:color w:val="0000FF"/>
-            <w:sz w:val="20"/>
-            <w:szCs w:val="20"/>
-            <w:u w:val="single"/>
-            <w:lang w:eastAsia="en-IN"/>
-          </w:rPr>
-          <w:t>many</w:t>
-        </w:r>
-      </w:hyperlink>
-      <w:r>
-        <w:rPr>
-          <w:rFonts w:ascii="Times New Roman" w:eastAsia="Times New Roman" w:hAnsi="Times New Roman" w:cs="Times New Roman"/>
-          <w:sz w:val="20"/>
-          <w:szCs w:val="20"/>
-          <w:lang w:eastAsia="en-IN"/>
-        </w:rPr>
-        <w:br/>
-      </w:r>
-      <w:hyperlink r:id="rId13" w:tgtFrame="_blank" w:history="1">
-        <w:r>
-          <w:rPr>
-            <w:rFonts w:ascii="Times New Roman" w:eastAsia="Times New Roman" w:hAnsi="Times New Roman" w:cs="Times New Roman"/>
-            <w:color w:val="0000FF"/>
-            <w:sz w:val="20"/>
-            <w:szCs w:val="20"/>
-            <w:u w:val="single"/>
-            <w:lang w:eastAsia="en-IN"/>
-          </w:rPr>
-          <w:t>others</w:t>
-        </w:r>
-      </w:hyperlink>
-      <w:r>
-        <w:rPr>
-          <w:rFonts w:ascii="Times New Roman" w:eastAsia="Times New Roman" w:hAnsi="Times New Roman" w:cs="Times New Roman"/>
+        <w:t>package is also designed to help with problems like these</w:t>
+      </w:r>
+      <w:r>
+        <w:rPr>
+          <w:rFonts w:ascii="Times New Roman" w:eastAsia="Times New Roman" w:hAnsi="Times New Roman" w:cs="Times New Roman"/>
+          <w:sz w:val="20"/>
+          <w:szCs w:val="20"/>
+          <w:lang w:eastAsia="en-IN"/>
+        </w:rPr>
+        <w:t xml:space="preserve"> </w:t>
+      </w:r>
+      <w:r>
+        <w:rPr>
+          <w:rFonts w:ascii="Times New Roman" w:eastAsia="Times New Roman" w:hAnsi="Times New Roman" w:cs="Times New Roman"/>
+          <w:sz w:val="20"/>
+          <w:szCs w:val="20"/>
+          <w:lang w:eastAsia="en-IN"/>
+        </w:rPr>
+        <w:t xml:space="preserve">struggle with the featured </w:t>
+      </w:r>
+      <w:proofErr w:type="gramStart"/>
+      <w:r>
+        <w:rPr>
+          <w:rFonts w:ascii="Courier New" w:eastAsia="Times New Roman" w:hAnsi="Courier New" w:cs="Courier New"/>
+          <w:sz w:val="20"/>
+          <w:szCs w:val="20"/>
+          <w:lang w:eastAsia="en-IN"/>
+        </w:rPr>
+        <w:t>spread(</w:t>
+      </w:r>
+      <w:proofErr w:type="gramEnd"/>
+      <w:r>
+        <w:rPr>
+          <w:rFonts w:ascii="Courier New" w:eastAsia="Times New Roman" w:hAnsi="Courier New" w:cs="Courier New"/>
           <w:sz w:val="20"/>
           <w:szCs w:val="20"/>
           <w:lang w:eastAsia="en-IN"/>
         </w:rPr>
         <w:t>)</w:t>
-      </w:r>
-      <w:r>
-        <w:rPr>
-          <w:rFonts w:ascii="Times New Roman" w:eastAsia="Times New Roman" w:hAnsi="Times New Roman" w:cs="Times New Roman"/>
-          <w:sz w:val="20"/>
-          <w:szCs w:val="20"/>
-          <w:lang w:eastAsia="en-IN"/>
-        </w:rPr>
-        <w:br/>
-        <w:t xml:space="preserve">struggle with the featured </w:t>
-      </w:r>
-      <w:r>
-        <w:rPr>
-          <w:rFonts w:ascii="Courier New" w:eastAsia="Times New Roman" w:hAnsi="Courier New" w:cs="Courier New"/>
-          <w:sz w:val="20"/>
-          <w:szCs w:val="20"/>
-          <w:lang w:eastAsia="en-IN"/>
-        </w:rPr>
-        <w:t>spread()</w:t>
       </w:r>
       <w:r>
         <w:rPr>
@@ -16200,6 +16142,238 @@
           <w:szCs w:val="20"/>
           <w:lang w:eastAsia="en-IN"/>
         </w:rPr>
+        <w:t>#   ind_</w:t>
+      </w:r>
+      <w:proofErr w:type="gramStart"/>
+      <w:r>
+        <w:rPr>
+          <w:rFonts w:ascii="Courier New" w:eastAsia="Times New Roman" w:hAnsi="Courier New" w:cs="Courier New"/>
+          <w:sz w:val="20"/>
+          <w:szCs w:val="20"/>
+          <w:lang w:eastAsia="en-IN"/>
+        </w:rPr>
+        <w:t>2 ,</w:t>
+      </w:r>
+      <w:proofErr w:type="gramEnd"/>
+      <w:r>
+        <w:rPr>
+          <w:rFonts w:ascii="Courier New" w:eastAsia="Times New Roman" w:hAnsi="Courier New" w:cs="Courier New"/>
+          <w:sz w:val="20"/>
+          <w:szCs w:val="20"/>
+          <w:lang w:eastAsia="en-IN"/>
+        </w:rPr>
+        <w:t xml:space="preserve"> south_2 , smsa_2 , ms_2 , union_2 ,</w:t>
+      </w:r>
+    </w:p>
+    <w:p>
+      <w:pPr>
+        <w:tabs>
+          <w:tab w:val="left" w:pos="916"/>
+          <w:tab w:val="left" w:pos="1832"/>
+          <w:tab w:val="left" w:pos="2748"/>
+          <w:tab w:val="left" w:pos="3664"/>
+          <w:tab w:val="left" w:pos="4580"/>
+          <w:tab w:val="left" w:pos="5496"/>
+          <w:tab w:val="left" w:pos="6412"/>
+          <w:tab w:val="left" w:pos="7328"/>
+          <w:tab w:val="left" w:pos="8244"/>
+          <w:tab w:val="left" w:pos="9160"/>
+          <w:tab w:val="left" w:pos="10076"/>
+          <w:tab w:val="left" w:pos="10992"/>
+          <w:tab w:val="left" w:pos="11908"/>
+          <w:tab w:val="left" w:pos="12824"/>
+          <w:tab w:val="left" w:pos="13740"/>
+          <w:tab w:val="left" w:pos="14656"/>
+        </w:tabs>
+        <w:spacing w:after="0" w:line="240" w:lineRule="auto"/>
+        <w:rPr>
+          <w:rFonts w:ascii="Courier New" w:eastAsia="Times New Roman" w:hAnsi="Courier New" w:cs="Courier New"/>
+          <w:sz w:val="20"/>
+          <w:szCs w:val="20"/>
+          <w:lang w:eastAsia="en-IN"/>
+        </w:rPr>
+      </w:pPr>
+      <w:r>
+        <w:rPr>
+          <w:rFonts w:ascii="Courier New" w:eastAsia="Times New Roman" w:hAnsi="Courier New" w:cs="Courier New"/>
+          <w:sz w:val="20"/>
+          <w:szCs w:val="20"/>
+          <w:lang w:eastAsia="en-IN"/>
+        </w:rPr>
+        <w:t>#   lwage_</w:t>
+      </w:r>
+      <w:proofErr w:type="gramStart"/>
+      <w:r>
+        <w:rPr>
+          <w:rFonts w:ascii="Courier New" w:eastAsia="Times New Roman" w:hAnsi="Courier New" w:cs="Courier New"/>
+          <w:sz w:val="20"/>
+          <w:szCs w:val="20"/>
+          <w:lang w:eastAsia="en-IN"/>
+        </w:rPr>
+        <w:t>2 ,</w:t>
+      </w:r>
+      <w:proofErr w:type="gramEnd"/>
+      <w:r>
+        <w:rPr>
+          <w:rFonts w:ascii="Courier New" w:eastAsia="Times New Roman" w:hAnsi="Courier New" w:cs="Courier New"/>
+          <w:sz w:val="20"/>
+          <w:szCs w:val="20"/>
+          <w:lang w:eastAsia="en-IN"/>
+        </w:rPr>
+        <w:t xml:space="preserve"> wage_2 , exp_3 , wks_3 , occ_3 ,</w:t>
+      </w:r>
+    </w:p>
+    <w:p>
+      <w:pPr>
+        <w:tabs>
+          <w:tab w:val="left" w:pos="916"/>
+          <w:tab w:val="left" w:pos="1832"/>
+          <w:tab w:val="left" w:pos="2748"/>
+          <w:tab w:val="left" w:pos="3664"/>
+          <w:tab w:val="left" w:pos="4580"/>
+          <w:tab w:val="left" w:pos="5496"/>
+          <w:tab w:val="left" w:pos="6412"/>
+          <w:tab w:val="left" w:pos="7328"/>
+          <w:tab w:val="left" w:pos="8244"/>
+          <w:tab w:val="left" w:pos="9160"/>
+          <w:tab w:val="left" w:pos="10076"/>
+          <w:tab w:val="left" w:pos="10992"/>
+          <w:tab w:val="left" w:pos="11908"/>
+          <w:tab w:val="left" w:pos="12824"/>
+          <w:tab w:val="left" w:pos="13740"/>
+          <w:tab w:val="left" w:pos="14656"/>
+        </w:tabs>
+        <w:spacing w:after="0" w:line="240" w:lineRule="auto"/>
+        <w:rPr>
+          <w:rFonts w:ascii="Courier New" w:eastAsia="Times New Roman" w:hAnsi="Courier New" w:cs="Courier New"/>
+          <w:sz w:val="20"/>
+          <w:szCs w:val="20"/>
+          <w:lang w:eastAsia="en-IN"/>
+        </w:rPr>
+      </w:pPr>
+      <w:r>
+        <w:rPr>
+          <w:rFonts w:ascii="Courier New" w:eastAsia="Times New Roman" w:hAnsi="Courier New" w:cs="Courier New"/>
+          <w:sz w:val="20"/>
+          <w:szCs w:val="20"/>
+          <w:lang w:eastAsia="en-IN"/>
+        </w:rPr>
+        <w:t>#   ind_</w:t>
+      </w:r>
+      <w:proofErr w:type="gramStart"/>
+      <w:r>
+        <w:rPr>
+          <w:rFonts w:ascii="Courier New" w:eastAsia="Times New Roman" w:hAnsi="Courier New" w:cs="Courier New"/>
+          <w:sz w:val="20"/>
+          <w:szCs w:val="20"/>
+          <w:lang w:eastAsia="en-IN"/>
+        </w:rPr>
+        <w:t>3 ,</w:t>
+      </w:r>
+      <w:proofErr w:type="gramEnd"/>
+      <w:r>
+        <w:rPr>
+          <w:rFonts w:ascii="Courier New" w:eastAsia="Times New Roman" w:hAnsi="Courier New" w:cs="Courier New"/>
+          <w:sz w:val="20"/>
+          <w:szCs w:val="20"/>
+          <w:lang w:eastAsia="en-IN"/>
+        </w:rPr>
+        <w:t xml:space="preserve"> south_3 , smsa_3 , ms_3 , union_3 ,</w:t>
+      </w:r>
+    </w:p>
+    <w:p>
+      <w:pPr>
+        <w:tabs>
+          <w:tab w:val="left" w:pos="916"/>
+          <w:tab w:val="left" w:pos="1832"/>
+          <w:tab w:val="left" w:pos="2748"/>
+          <w:tab w:val="left" w:pos="3664"/>
+          <w:tab w:val="left" w:pos="4580"/>
+          <w:tab w:val="left" w:pos="5496"/>
+          <w:tab w:val="left" w:pos="6412"/>
+          <w:tab w:val="left" w:pos="7328"/>
+          <w:tab w:val="left" w:pos="8244"/>
+          <w:tab w:val="left" w:pos="9160"/>
+          <w:tab w:val="left" w:pos="10076"/>
+          <w:tab w:val="left" w:pos="10992"/>
+          <w:tab w:val="left" w:pos="11908"/>
+          <w:tab w:val="left" w:pos="12824"/>
+          <w:tab w:val="left" w:pos="13740"/>
+          <w:tab w:val="left" w:pos="14656"/>
+        </w:tabs>
+        <w:spacing w:after="0" w:line="240" w:lineRule="auto"/>
+        <w:rPr>
+          <w:rFonts w:ascii="Courier New" w:eastAsia="Times New Roman" w:hAnsi="Courier New" w:cs="Courier New"/>
+          <w:sz w:val="20"/>
+          <w:szCs w:val="20"/>
+          <w:lang w:eastAsia="en-IN"/>
+        </w:rPr>
+      </w:pPr>
+      <w:r>
+        <w:rPr>
+          <w:rFonts w:ascii="Courier New" w:eastAsia="Times New Roman" w:hAnsi="Courier New" w:cs="Courier New"/>
+          <w:sz w:val="20"/>
+          <w:szCs w:val="20"/>
+          <w:lang w:eastAsia="en-IN"/>
+        </w:rPr>
+        <w:t>#   lwage_</w:t>
+      </w:r>
+      <w:proofErr w:type="gramStart"/>
+      <w:r>
+        <w:rPr>
+          <w:rFonts w:ascii="Courier New" w:eastAsia="Times New Roman" w:hAnsi="Courier New" w:cs="Courier New"/>
+          <w:sz w:val="20"/>
+          <w:szCs w:val="20"/>
+          <w:lang w:eastAsia="en-IN"/>
+        </w:rPr>
+        <w:t>3 ,</w:t>
+      </w:r>
+      <w:proofErr w:type="gramEnd"/>
+      <w:r>
+        <w:rPr>
+          <w:rFonts w:ascii="Courier New" w:eastAsia="Times New Roman" w:hAnsi="Courier New" w:cs="Courier New"/>
+          <w:sz w:val="20"/>
+          <w:szCs w:val="20"/>
+          <w:lang w:eastAsia="en-IN"/>
+        </w:rPr>
+        <w:t xml:space="preserve"> wage_3 , exp_4 , wks_4 , occ_4 ,</w:t>
+      </w:r>
+    </w:p>
+    <w:p>
+      <w:pPr>
+        <w:tabs>
+          <w:tab w:val="left" w:pos="916"/>
+          <w:tab w:val="left" w:pos="1832"/>
+          <w:tab w:val="left" w:pos="2748"/>
+          <w:tab w:val="left" w:pos="3664"/>
+          <w:tab w:val="left" w:pos="4580"/>
+          <w:tab w:val="left" w:pos="5496"/>
+          <w:tab w:val="left" w:pos="6412"/>
+          <w:tab w:val="left" w:pos="7328"/>
+          <w:tab w:val="left" w:pos="8244"/>
+          <w:tab w:val="left" w:pos="9160"/>
+          <w:tab w:val="left" w:pos="10076"/>
+          <w:tab w:val="left" w:pos="10992"/>
+          <w:tab w:val="left" w:pos="11908"/>
+          <w:tab w:val="left" w:pos="12824"/>
+          <w:tab w:val="left" w:pos="13740"/>
+          <w:tab w:val="left" w:pos="14656"/>
+        </w:tabs>
+        <w:spacing w:after="0" w:line="240" w:lineRule="auto"/>
+        <w:rPr>
+          <w:rFonts w:ascii="Courier New" w:eastAsia="Times New Roman" w:hAnsi="Courier New" w:cs="Courier New"/>
+          <w:sz w:val="20"/>
+          <w:szCs w:val="20"/>
+          <w:lang w:eastAsia="en-IN"/>
+        </w:rPr>
+      </w:pPr>
+      <w:r>
+        <w:rPr>
+          <w:rFonts w:ascii="Courier New" w:eastAsia="Times New Roman" w:hAnsi="Courier New" w:cs="Courier New"/>
+          <w:sz w:val="20"/>
+          <w:szCs w:val="20"/>
+          <w:lang w:eastAsia="en-IN"/>
+        </w:rPr>
         <w:lastRenderedPageBreak/>
         <w:t>#   ind_</w:t>
       </w:r>
@@ -16211,238 +16385,6 @@
           <w:szCs w:val="20"/>
           <w:lang w:eastAsia="en-IN"/>
         </w:rPr>
-        <w:t>2 ,</w:t>
-      </w:r>
-      <w:proofErr w:type="gramEnd"/>
-      <w:r>
-        <w:rPr>
-          <w:rFonts w:ascii="Courier New" w:eastAsia="Times New Roman" w:hAnsi="Courier New" w:cs="Courier New"/>
-          <w:sz w:val="20"/>
-          <w:szCs w:val="20"/>
-          <w:lang w:eastAsia="en-IN"/>
-        </w:rPr>
-        <w:t xml:space="preserve"> south_2 , smsa_2 , ms_2 , union_2 ,</w:t>
-      </w:r>
-    </w:p>
-    <w:p>
-      <w:pPr>
-        <w:tabs>
-          <w:tab w:val="left" w:pos="916"/>
-          <w:tab w:val="left" w:pos="1832"/>
-          <w:tab w:val="left" w:pos="2748"/>
-          <w:tab w:val="left" w:pos="3664"/>
-          <w:tab w:val="left" w:pos="4580"/>
-          <w:tab w:val="left" w:pos="5496"/>
-          <w:tab w:val="left" w:pos="6412"/>
-          <w:tab w:val="left" w:pos="7328"/>
-          <w:tab w:val="left" w:pos="8244"/>
-          <w:tab w:val="left" w:pos="9160"/>
-          <w:tab w:val="left" w:pos="10076"/>
-          <w:tab w:val="left" w:pos="10992"/>
-          <w:tab w:val="left" w:pos="11908"/>
-          <w:tab w:val="left" w:pos="12824"/>
-          <w:tab w:val="left" w:pos="13740"/>
-          <w:tab w:val="left" w:pos="14656"/>
-        </w:tabs>
-        <w:spacing w:after="0" w:line="240" w:lineRule="auto"/>
-        <w:rPr>
-          <w:rFonts w:ascii="Courier New" w:eastAsia="Times New Roman" w:hAnsi="Courier New" w:cs="Courier New"/>
-          <w:sz w:val="20"/>
-          <w:szCs w:val="20"/>
-          <w:lang w:eastAsia="en-IN"/>
-        </w:rPr>
-      </w:pPr>
-      <w:r>
-        <w:rPr>
-          <w:rFonts w:ascii="Courier New" w:eastAsia="Times New Roman" w:hAnsi="Courier New" w:cs="Courier New"/>
-          <w:sz w:val="20"/>
-          <w:szCs w:val="20"/>
-          <w:lang w:eastAsia="en-IN"/>
-        </w:rPr>
-        <w:t>#   lwage_</w:t>
-      </w:r>
-      <w:proofErr w:type="gramStart"/>
-      <w:r>
-        <w:rPr>
-          <w:rFonts w:ascii="Courier New" w:eastAsia="Times New Roman" w:hAnsi="Courier New" w:cs="Courier New"/>
-          <w:sz w:val="20"/>
-          <w:szCs w:val="20"/>
-          <w:lang w:eastAsia="en-IN"/>
-        </w:rPr>
-        <w:t>2 ,</w:t>
-      </w:r>
-      <w:proofErr w:type="gramEnd"/>
-      <w:r>
-        <w:rPr>
-          <w:rFonts w:ascii="Courier New" w:eastAsia="Times New Roman" w:hAnsi="Courier New" w:cs="Courier New"/>
-          <w:sz w:val="20"/>
-          <w:szCs w:val="20"/>
-          <w:lang w:eastAsia="en-IN"/>
-        </w:rPr>
-        <w:t xml:space="preserve"> wage_2 , exp_3 , wks_3 , occ_3 ,</w:t>
-      </w:r>
-    </w:p>
-    <w:p>
-      <w:pPr>
-        <w:tabs>
-          <w:tab w:val="left" w:pos="916"/>
-          <w:tab w:val="left" w:pos="1832"/>
-          <w:tab w:val="left" w:pos="2748"/>
-          <w:tab w:val="left" w:pos="3664"/>
-          <w:tab w:val="left" w:pos="4580"/>
-          <w:tab w:val="left" w:pos="5496"/>
-          <w:tab w:val="left" w:pos="6412"/>
-          <w:tab w:val="left" w:pos="7328"/>
-          <w:tab w:val="left" w:pos="8244"/>
-          <w:tab w:val="left" w:pos="9160"/>
-          <w:tab w:val="left" w:pos="10076"/>
-          <w:tab w:val="left" w:pos="10992"/>
-          <w:tab w:val="left" w:pos="11908"/>
-          <w:tab w:val="left" w:pos="12824"/>
-          <w:tab w:val="left" w:pos="13740"/>
-          <w:tab w:val="left" w:pos="14656"/>
-        </w:tabs>
-        <w:spacing w:after="0" w:line="240" w:lineRule="auto"/>
-        <w:rPr>
-          <w:rFonts w:ascii="Courier New" w:eastAsia="Times New Roman" w:hAnsi="Courier New" w:cs="Courier New"/>
-          <w:sz w:val="20"/>
-          <w:szCs w:val="20"/>
-          <w:lang w:eastAsia="en-IN"/>
-        </w:rPr>
-      </w:pPr>
-      <w:r>
-        <w:rPr>
-          <w:rFonts w:ascii="Courier New" w:eastAsia="Times New Roman" w:hAnsi="Courier New" w:cs="Courier New"/>
-          <w:sz w:val="20"/>
-          <w:szCs w:val="20"/>
-          <w:lang w:eastAsia="en-IN"/>
-        </w:rPr>
-        <w:t>#   ind_</w:t>
-      </w:r>
-      <w:proofErr w:type="gramStart"/>
-      <w:r>
-        <w:rPr>
-          <w:rFonts w:ascii="Courier New" w:eastAsia="Times New Roman" w:hAnsi="Courier New" w:cs="Courier New"/>
-          <w:sz w:val="20"/>
-          <w:szCs w:val="20"/>
-          <w:lang w:eastAsia="en-IN"/>
-        </w:rPr>
-        <w:t>3 ,</w:t>
-      </w:r>
-      <w:proofErr w:type="gramEnd"/>
-      <w:r>
-        <w:rPr>
-          <w:rFonts w:ascii="Courier New" w:eastAsia="Times New Roman" w:hAnsi="Courier New" w:cs="Courier New"/>
-          <w:sz w:val="20"/>
-          <w:szCs w:val="20"/>
-          <w:lang w:eastAsia="en-IN"/>
-        </w:rPr>
-        <w:t xml:space="preserve"> south_3 , smsa_3 , ms_3 , union_3 ,</w:t>
-      </w:r>
-    </w:p>
-    <w:p>
-      <w:pPr>
-        <w:tabs>
-          <w:tab w:val="left" w:pos="916"/>
-          <w:tab w:val="left" w:pos="1832"/>
-          <w:tab w:val="left" w:pos="2748"/>
-          <w:tab w:val="left" w:pos="3664"/>
-          <w:tab w:val="left" w:pos="4580"/>
-          <w:tab w:val="left" w:pos="5496"/>
-          <w:tab w:val="left" w:pos="6412"/>
-          <w:tab w:val="left" w:pos="7328"/>
-          <w:tab w:val="left" w:pos="8244"/>
-          <w:tab w:val="left" w:pos="9160"/>
-          <w:tab w:val="left" w:pos="10076"/>
-          <w:tab w:val="left" w:pos="10992"/>
-          <w:tab w:val="left" w:pos="11908"/>
-          <w:tab w:val="left" w:pos="12824"/>
-          <w:tab w:val="left" w:pos="13740"/>
-          <w:tab w:val="left" w:pos="14656"/>
-        </w:tabs>
-        <w:spacing w:after="0" w:line="240" w:lineRule="auto"/>
-        <w:rPr>
-          <w:rFonts w:ascii="Courier New" w:eastAsia="Times New Roman" w:hAnsi="Courier New" w:cs="Courier New"/>
-          <w:sz w:val="20"/>
-          <w:szCs w:val="20"/>
-          <w:lang w:eastAsia="en-IN"/>
-        </w:rPr>
-      </w:pPr>
-      <w:r>
-        <w:rPr>
-          <w:rFonts w:ascii="Courier New" w:eastAsia="Times New Roman" w:hAnsi="Courier New" w:cs="Courier New"/>
-          <w:sz w:val="20"/>
-          <w:szCs w:val="20"/>
-          <w:lang w:eastAsia="en-IN"/>
-        </w:rPr>
-        <w:t>#   lwage_</w:t>
-      </w:r>
-      <w:proofErr w:type="gramStart"/>
-      <w:r>
-        <w:rPr>
-          <w:rFonts w:ascii="Courier New" w:eastAsia="Times New Roman" w:hAnsi="Courier New" w:cs="Courier New"/>
-          <w:sz w:val="20"/>
-          <w:szCs w:val="20"/>
-          <w:lang w:eastAsia="en-IN"/>
-        </w:rPr>
-        <w:t>3 ,</w:t>
-      </w:r>
-      <w:proofErr w:type="gramEnd"/>
-      <w:r>
-        <w:rPr>
-          <w:rFonts w:ascii="Courier New" w:eastAsia="Times New Roman" w:hAnsi="Courier New" w:cs="Courier New"/>
-          <w:sz w:val="20"/>
-          <w:szCs w:val="20"/>
-          <w:lang w:eastAsia="en-IN"/>
-        </w:rPr>
-        <w:t xml:space="preserve"> wage_3 , exp_4 , wks_4 , occ_4 ,</w:t>
-      </w:r>
-    </w:p>
-    <w:p>
-      <w:pPr>
-        <w:tabs>
-          <w:tab w:val="left" w:pos="916"/>
-          <w:tab w:val="left" w:pos="1832"/>
-          <w:tab w:val="left" w:pos="2748"/>
-          <w:tab w:val="left" w:pos="3664"/>
-          <w:tab w:val="left" w:pos="4580"/>
-          <w:tab w:val="left" w:pos="5496"/>
-          <w:tab w:val="left" w:pos="6412"/>
-          <w:tab w:val="left" w:pos="7328"/>
-          <w:tab w:val="left" w:pos="8244"/>
-          <w:tab w:val="left" w:pos="9160"/>
-          <w:tab w:val="left" w:pos="10076"/>
-          <w:tab w:val="left" w:pos="10992"/>
-          <w:tab w:val="left" w:pos="11908"/>
-          <w:tab w:val="left" w:pos="12824"/>
-          <w:tab w:val="left" w:pos="13740"/>
-          <w:tab w:val="left" w:pos="14656"/>
-        </w:tabs>
-        <w:spacing w:after="0" w:line="240" w:lineRule="auto"/>
-        <w:rPr>
-          <w:rFonts w:ascii="Courier New" w:eastAsia="Times New Roman" w:hAnsi="Courier New" w:cs="Courier New"/>
-          <w:sz w:val="20"/>
-          <w:szCs w:val="20"/>
-          <w:lang w:eastAsia="en-IN"/>
-        </w:rPr>
-      </w:pPr>
-      <w:r>
-        <w:rPr>
-          <w:rFonts w:ascii="Courier New" w:eastAsia="Times New Roman" w:hAnsi="Courier New" w:cs="Courier New"/>
-          <w:sz w:val="20"/>
-          <w:szCs w:val="20"/>
-          <w:lang w:eastAsia="en-IN"/>
-        </w:rPr>
-        <w:t>#   ind_</w:t>
-      </w:r>
-      <w:proofErr w:type="gramStart"/>
-      <w:r>
-        <w:rPr>
-          <w:rFonts w:ascii="Courier New" w:eastAsia="Times New Roman" w:hAnsi="Courier New" w:cs="Courier New"/>
-          <w:sz w:val="20"/>
-          <w:szCs w:val="20"/>
-          <w:lang w:eastAsia="en-IN"/>
-        </w:rPr>
         <w:t>4 ,</w:t>
       </w:r>
       <w:proofErr w:type="gramEnd"/>
@@ -18467,159 +18409,159 @@
           <w:szCs w:val="20"/>
           <w:lang w:eastAsia="en-IN"/>
         </w:rPr>
+        <w:t xml:space="preserve">                </w:t>
+      </w:r>
+    </w:p>
+    <w:p>
+      <w:pPr>
+        <w:tabs>
+          <w:tab w:val="left" w:pos="916"/>
+          <w:tab w:val="left" w:pos="1832"/>
+          <w:tab w:val="left" w:pos="2748"/>
+          <w:tab w:val="left" w:pos="3664"/>
+          <w:tab w:val="left" w:pos="4580"/>
+          <w:tab w:val="left" w:pos="5496"/>
+          <w:tab w:val="left" w:pos="6412"/>
+          <w:tab w:val="left" w:pos="7328"/>
+          <w:tab w:val="left" w:pos="8244"/>
+          <w:tab w:val="left" w:pos="9160"/>
+          <w:tab w:val="left" w:pos="10076"/>
+          <w:tab w:val="left" w:pos="10992"/>
+          <w:tab w:val="left" w:pos="11908"/>
+          <w:tab w:val="left" w:pos="12824"/>
+          <w:tab w:val="left" w:pos="13740"/>
+          <w:tab w:val="left" w:pos="14656"/>
+        </w:tabs>
+        <w:spacing w:after="0" w:line="240" w:lineRule="auto"/>
+        <w:rPr>
+          <w:rFonts w:ascii="Courier New" w:eastAsia="Times New Roman" w:hAnsi="Courier New" w:cs="Courier New"/>
+          <w:sz w:val="20"/>
+          <w:szCs w:val="20"/>
+          <w:lang w:eastAsia="en-IN"/>
+        </w:rPr>
+      </w:pPr>
+      <w:r>
+        <w:rPr>
+          <w:rFonts w:ascii="Courier New" w:eastAsia="Times New Roman" w:hAnsi="Courier New" w:cs="Courier New"/>
+          <w:sz w:val="20"/>
+          <w:szCs w:val="20"/>
+          <w:lang w:eastAsia="en-IN"/>
+        </w:rPr>
+        <w:t xml:space="preserve"> 1 22        1    16     0     1      0      0        1    21</w:t>
+      </w:r>
+    </w:p>
+    <w:p>
+      <w:pPr>
+        <w:tabs>
+          <w:tab w:val="left" w:pos="916"/>
+          <w:tab w:val="left" w:pos="1832"/>
+          <w:tab w:val="left" w:pos="2748"/>
+          <w:tab w:val="left" w:pos="3664"/>
+          <w:tab w:val="left" w:pos="4580"/>
+          <w:tab w:val="left" w:pos="5496"/>
+          <w:tab w:val="left" w:pos="6412"/>
+          <w:tab w:val="left" w:pos="7328"/>
+          <w:tab w:val="left" w:pos="8244"/>
+          <w:tab w:val="left" w:pos="9160"/>
+          <w:tab w:val="left" w:pos="10076"/>
+          <w:tab w:val="left" w:pos="10992"/>
+          <w:tab w:val="left" w:pos="11908"/>
+          <w:tab w:val="left" w:pos="12824"/>
+          <w:tab w:val="left" w:pos="13740"/>
+          <w:tab w:val="left" w:pos="14656"/>
+        </w:tabs>
+        <w:spacing w:after="0" w:line="240" w:lineRule="auto"/>
+        <w:rPr>
+          <w:rFonts w:ascii="Courier New" w:eastAsia="Times New Roman" w:hAnsi="Courier New" w:cs="Courier New"/>
+          <w:sz w:val="20"/>
+          <w:szCs w:val="20"/>
+          <w:lang w:eastAsia="en-IN"/>
+        </w:rPr>
+      </w:pPr>
+      <w:r>
+        <w:rPr>
+          <w:rFonts w:ascii="Courier New" w:eastAsia="Times New Roman" w:hAnsi="Courier New" w:cs="Courier New"/>
+          <w:sz w:val="20"/>
+          <w:szCs w:val="20"/>
+          <w:lang w:eastAsia="en-IN"/>
+        </w:rPr>
+        <w:t xml:space="preserve"> 2 22        2    16     0     0      0      0        1    15</w:t>
+      </w:r>
+    </w:p>
+    <w:p>
+      <w:pPr>
+        <w:tabs>
+          <w:tab w:val="left" w:pos="916"/>
+          <w:tab w:val="left" w:pos="1832"/>
+          <w:tab w:val="left" w:pos="2748"/>
+          <w:tab w:val="left" w:pos="3664"/>
+          <w:tab w:val="left" w:pos="4580"/>
+          <w:tab w:val="left" w:pos="5496"/>
+          <w:tab w:val="left" w:pos="6412"/>
+          <w:tab w:val="left" w:pos="7328"/>
+          <w:tab w:val="left" w:pos="8244"/>
+          <w:tab w:val="left" w:pos="9160"/>
+          <w:tab w:val="left" w:pos="10076"/>
+          <w:tab w:val="left" w:pos="10992"/>
+          <w:tab w:val="left" w:pos="11908"/>
+          <w:tab w:val="left" w:pos="12824"/>
+          <w:tab w:val="left" w:pos="13740"/>
+          <w:tab w:val="left" w:pos="14656"/>
+        </w:tabs>
+        <w:spacing w:after="0" w:line="240" w:lineRule="auto"/>
+        <w:rPr>
+          <w:rFonts w:ascii="Courier New" w:eastAsia="Times New Roman" w:hAnsi="Courier New" w:cs="Courier New"/>
+          <w:sz w:val="20"/>
+          <w:szCs w:val="20"/>
+          <w:lang w:eastAsia="en-IN"/>
+        </w:rPr>
+      </w:pPr>
+      <w:r>
+        <w:rPr>
+          <w:rFonts w:ascii="Courier New" w:eastAsia="Times New Roman" w:hAnsi="Courier New" w:cs="Courier New"/>
+          <w:sz w:val="20"/>
+          <w:szCs w:val="20"/>
+          <w:lang w:eastAsia="en-IN"/>
+        </w:rPr>
+        <w:t xml:space="preserve"> 3 22        3    16     0     0      0      0        1     3</w:t>
+      </w:r>
+    </w:p>
+    <w:p>
+      <w:pPr>
+        <w:tabs>
+          <w:tab w:val="left" w:pos="916"/>
+          <w:tab w:val="left" w:pos="1832"/>
+          <w:tab w:val="left" w:pos="2748"/>
+          <w:tab w:val="left" w:pos="3664"/>
+          <w:tab w:val="left" w:pos="4580"/>
+          <w:tab w:val="left" w:pos="5496"/>
+          <w:tab w:val="left" w:pos="6412"/>
+          <w:tab w:val="left" w:pos="7328"/>
+          <w:tab w:val="left" w:pos="8244"/>
+          <w:tab w:val="left" w:pos="9160"/>
+          <w:tab w:val="left" w:pos="10076"/>
+          <w:tab w:val="left" w:pos="10992"/>
+          <w:tab w:val="left" w:pos="11908"/>
+          <w:tab w:val="left" w:pos="12824"/>
+          <w:tab w:val="left" w:pos="13740"/>
+          <w:tab w:val="left" w:pos="14656"/>
+        </w:tabs>
+        <w:spacing w:after="0" w:line="240" w:lineRule="auto"/>
+        <w:rPr>
+          <w:rFonts w:ascii="Courier New" w:eastAsia="Times New Roman" w:hAnsi="Courier New" w:cs="Courier New"/>
+          <w:sz w:val="20"/>
+          <w:szCs w:val="20"/>
+          <w:lang w:eastAsia="en-IN"/>
+        </w:rPr>
+      </w:pPr>
+      <w:r>
+        <w:rPr>
+          <w:rFonts w:ascii="Courier New" w:eastAsia="Times New Roman" w:hAnsi="Courier New" w:cs="Courier New"/>
+          <w:sz w:val="20"/>
+          <w:szCs w:val="20"/>
+          <w:lang w:eastAsia="en-IN"/>
+        </w:rPr>
         <w:lastRenderedPageBreak/>
-        <w:t xml:space="preserve">                </w:t>
-      </w:r>
-    </w:p>
-    <w:p>
-      <w:pPr>
-        <w:tabs>
-          <w:tab w:val="left" w:pos="916"/>
-          <w:tab w:val="left" w:pos="1832"/>
-          <w:tab w:val="left" w:pos="2748"/>
-          <w:tab w:val="left" w:pos="3664"/>
-          <w:tab w:val="left" w:pos="4580"/>
-          <w:tab w:val="left" w:pos="5496"/>
-          <w:tab w:val="left" w:pos="6412"/>
-          <w:tab w:val="left" w:pos="7328"/>
-          <w:tab w:val="left" w:pos="8244"/>
-          <w:tab w:val="left" w:pos="9160"/>
-          <w:tab w:val="left" w:pos="10076"/>
-          <w:tab w:val="left" w:pos="10992"/>
-          <w:tab w:val="left" w:pos="11908"/>
-          <w:tab w:val="left" w:pos="12824"/>
-          <w:tab w:val="left" w:pos="13740"/>
-          <w:tab w:val="left" w:pos="14656"/>
-        </w:tabs>
-        <w:spacing w:after="0" w:line="240" w:lineRule="auto"/>
-        <w:rPr>
-          <w:rFonts w:ascii="Courier New" w:eastAsia="Times New Roman" w:hAnsi="Courier New" w:cs="Courier New"/>
-          <w:sz w:val="20"/>
-          <w:szCs w:val="20"/>
-          <w:lang w:eastAsia="en-IN"/>
-        </w:rPr>
-      </w:pPr>
-      <w:r>
-        <w:rPr>
-          <w:rFonts w:ascii="Courier New" w:eastAsia="Times New Roman" w:hAnsi="Courier New" w:cs="Courier New"/>
-          <w:sz w:val="20"/>
-          <w:szCs w:val="20"/>
-          <w:lang w:eastAsia="en-IN"/>
-        </w:rPr>
-        <w:t xml:space="preserve"> 1 22        1    16     0     1      0      0        1    21</w:t>
-      </w:r>
-    </w:p>
-    <w:p>
-      <w:pPr>
-        <w:tabs>
-          <w:tab w:val="left" w:pos="916"/>
-          <w:tab w:val="left" w:pos="1832"/>
-          <w:tab w:val="left" w:pos="2748"/>
-          <w:tab w:val="left" w:pos="3664"/>
-          <w:tab w:val="left" w:pos="4580"/>
-          <w:tab w:val="left" w:pos="5496"/>
-          <w:tab w:val="left" w:pos="6412"/>
-          <w:tab w:val="left" w:pos="7328"/>
-          <w:tab w:val="left" w:pos="8244"/>
-          <w:tab w:val="left" w:pos="9160"/>
-          <w:tab w:val="left" w:pos="10076"/>
-          <w:tab w:val="left" w:pos="10992"/>
-          <w:tab w:val="left" w:pos="11908"/>
-          <w:tab w:val="left" w:pos="12824"/>
-          <w:tab w:val="left" w:pos="13740"/>
-          <w:tab w:val="left" w:pos="14656"/>
-        </w:tabs>
-        <w:spacing w:after="0" w:line="240" w:lineRule="auto"/>
-        <w:rPr>
-          <w:rFonts w:ascii="Courier New" w:eastAsia="Times New Roman" w:hAnsi="Courier New" w:cs="Courier New"/>
-          <w:sz w:val="20"/>
-          <w:szCs w:val="20"/>
-          <w:lang w:eastAsia="en-IN"/>
-        </w:rPr>
-      </w:pPr>
-      <w:r>
-        <w:rPr>
-          <w:rFonts w:ascii="Courier New" w:eastAsia="Times New Roman" w:hAnsi="Courier New" w:cs="Courier New"/>
-          <w:sz w:val="20"/>
-          <w:szCs w:val="20"/>
-          <w:lang w:eastAsia="en-IN"/>
-        </w:rPr>
-        <w:t xml:space="preserve"> 2 22        2    16     0     0      0      0        1    15</w:t>
-      </w:r>
-    </w:p>
-    <w:p>
-      <w:pPr>
-        <w:tabs>
-          <w:tab w:val="left" w:pos="916"/>
-          <w:tab w:val="left" w:pos="1832"/>
-          <w:tab w:val="left" w:pos="2748"/>
-          <w:tab w:val="left" w:pos="3664"/>
-          <w:tab w:val="left" w:pos="4580"/>
-          <w:tab w:val="left" w:pos="5496"/>
-          <w:tab w:val="left" w:pos="6412"/>
-          <w:tab w:val="left" w:pos="7328"/>
-          <w:tab w:val="left" w:pos="8244"/>
-          <w:tab w:val="left" w:pos="9160"/>
-          <w:tab w:val="left" w:pos="10076"/>
-          <w:tab w:val="left" w:pos="10992"/>
-          <w:tab w:val="left" w:pos="11908"/>
-          <w:tab w:val="left" w:pos="12824"/>
-          <w:tab w:val="left" w:pos="13740"/>
-          <w:tab w:val="left" w:pos="14656"/>
-        </w:tabs>
-        <w:spacing w:after="0" w:line="240" w:lineRule="auto"/>
-        <w:rPr>
-          <w:rFonts w:ascii="Courier New" w:eastAsia="Times New Roman" w:hAnsi="Courier New" w:cs="Courier New"/>
-          <w:sz w:val="20"/>
-          <w:szCs w:val="20"/>
-          <w:lang w:eastAsia="en-IN"/>
-        </w:rPr>
-      </w:pPr>
-      <w:r>
-        <w:rPr>
-          <w:rFonts w:ascii="Courier New" w:eastAsia="Times New Roman" w:hAnsi="Courier New" w:cs="Courier New"/>
-          <w:sz w:val="20"/>
-          <w:szCs w:val="20"/>
-          <w:lang w:eastAsia="en-IN"/>
-        </w:rPr>
-        <w:t xml:space="preserve"> 3 22        3    16     0     0      0      0        1     3</w:t>
-      </w:r>
-    </w:p>
-    <w:p>
-      <w:pPr>
-        <w:tabs>
-          <w:tab w:val="left" w:pos="916"/>
-          <w:tab w:val="left" w:pos="1832"/>
-          <w:tab w:val="left" w:pos="2748"/>
-          <w:tab w:val="left" w:pos="3664"/>
-          <w:tab w:val="left" w:pos="4580"/>
-          <w:tab w:val="left" w:pos="5496"/>
-          <w:tab w:val="left" w:pos="6412"/>
-          <w:tab w:val="left" w:pos="7328"/>
-          <w:tab w:val="left" w:pos="8244"/>
-          <w:tab w:val="left" w:pos="9160"/>
-          <w:tab w:val="left" w:pos="10076"/>
-          <w:tab w:val="left" w:pos="10992"/>
-          <w:tab w:val="left" w:pos="11908"/>
-          <w:tab w:val="left" w:pos="12824"/>
-          <w:tab w:val="left" w:pos="13740"/>
-          <w:tab w:val="left" w:pos="14656"/>
-        </w:tabs>
-        <w:spacing w:after="0" w:line="240" w:lineRule="auto"/>
-        <w:rPr>
-          <w:rFonts w:ascii="Courier New" w:eastAsia="Times New Roman" w:hAnsi="Courier New" w:cs="Courier New"/>
-          <w:sz w:val="20"/>
-          <w:szCs w:val="20"/>
-          <w:lang w:eastAsia="en-IN"/>
-        </w:rPr>
-      </w:pPr>
-      <w:r>
-        <w:rPr>
-          <w:rFonts w:ascii="Courier New" w:eastAsia="Times New Roman" w:hAnsi="Courier New" w:cs="Courier New"/>
-          <w:sz w:val="20"/>
-          <w:szCs w:val="20"/>
-          <w:lang w:eastAsia="en-IN"/>
-        </w:rPr>
         <w:t xml:space="preserve"> 4 22        4    16     0     0      0      0        1     0</w:t>
       </w:r>
     </w:p>
@@ -18975,38 +18917,7 @@
           <w:lang w:eastAsia="en-IN"/>
         </w:rPr>
         <w:br/>
-        <w:t>and not others. See the</w:t>
-      </w:r>
-      <w:r>
-        <w:rPr>
-          <w:rFonts w:ascii="Times New Roman" w:eastAsia="Times New Roman" w:hAnsi="Times New Roman" w:cs="Times New Roman"/>
-          <w:sz w:val="20"/>
-          <w:szCs w:val="20"/>
-          <w:lang w:eastAsia="en-IN"/>
-        </w:rPr>
-        <w:br/>
-      </w:r>
-      <w:hyperlink r:id="rId14" w:tgtFrame="_blank" w:history="1">
-        <w:r>
-          <w:rPr>
-            <w:rFonts w:ascii="Times New Roman" w:eastAsia="Times New Roman" w:hAnsi="Times New Roman" w:cs="Times New Roman"/>
-            <w:color w:val="0000FF"/>
-            <w:sz w:val="20"/>
-            <w:szCs w:val="20"/>
-            <w:u w:val="single"/>
-            <w:lang w:eastAsia="en-IN"/>
-          </w:rPr>
-          <w:t>vignette</w:t>
-        </w:r>
-      </w:hyperlink>
-      <w:r>
-        <w:rPr>
-          <w:rFonts w:ascii="Times New Roman" w:eastAsia="Times New Roman" w:hAnsi="Times New Roman" w:cs="Times New Roman"/>
-          <w:sz w:val="20"/>
-          <w:szCs w:val="20"/>
-          <w:lang w:eastAsia="en-IN"/>
-        </w:rPr>
-        <w:t xml:space="preserve"> for more details.</w:t>
+        <w:t xml:space="preserve">and not others. </w:t>
       </w:r>
     </w:p>
     <w:p>
@@ -19301,57 +19212,6 @@
           <w:szCs w:val="20"/>
           <w:lang w:eastAsia="en-IN"/>
         </w:rPr>
-        <w:t>You can learn in more detail what these models are all about in the package’s</w:t>
-      </w:r>
-      <w:r>
-        <w:rPr>
-          <w:rFonts w:ascii="Times New Roman" w:eastAsia="Times New Roman" w:hAnsi="Times New Roman" w:cs="Times New Roman"/>
-          <w:sz w:val="20"/>
-          <w:szCs w:val="20"/>
-          <w:lang w:eastAsia="en-IN"/>
-        </w:rPr>
-        <w:br/>
-      </w:r>
-      <w:hyperlink r:id="rId15" w:tgtFrame="_blank" w:history="1">
-        <w:r>
-          <w:rPr>
-            <w:rFonts w:ascii="Times New Roman" w:eastAsia="Times New Roman" w:hAnsi="Times New Roman" w:cs="Times New Roman"/>
-            <w:color w:val="0000FF"/>
-            <w:sz w:val="20"/>
-            <w:szCs w:val="20"/>
-            <w:u w:val="single"/>
-            <w:lang w:eastAsia="en-IN"/>
-          </w:rPr>
-          <w:t>introductory vignette</w:t>
-        </w:r>
-      </w:hyperlink>
-      <w:r>
-        <w:rPr>
-          <w:rFonts w:ascii="Times New Roman" w:eastAsia="Times New Roman" w:hAnsi="Times New Roman" w:cs="Times New Roman"/>
-          <w:sz w:val="20"/>
-          <w:szCs w:val="20"/>
-          <w:lang w:eastAsia="en-IN"/>
-        </w:rPr>
-        <w:t>.</w:t>
-      </w:r>
-    </w:p>
-    <w:p>
-      <w:pPr>
-        <w:spacing w:before="100" w:beforeAutospacing="1" w:after="100" w:afterAutospacing="1" w:line="240" w:lineRule="auto"/>
-        <w:rPr>
-          <w:rFonts w:ascii="Times New Roman" w:eastAsia="Times New Roman" w:hAnsi="Times New Roman" w:cs="Times New Roman"/>
-          <w:sz w:val="20"/>
-          <w:szCs w:val="20"/>
-          <w:lang w:eastAsia="en-IN"/>
-        </w:rPr>
-      </w:pPr>
-      <w:r>
-        <w:rPr>
-          <w:rFonts w:ascii="Times New Roman" w:eastAsia="Times New Roman" w:hAnsi="Times New Roman" w:cs="Times New Roman"/>
-          <w:sz w:val="20"/>
-          <w:szCs w:val="20"/>
-          <w:lang w:eastAsia="en-IN"/>
-        </w:rPr>
         <w:t xml:space="preserve">These models are implemented via the </w:t>
       </w:r>
       <w:proofErr w:type="spellStart"/>
@@ -20010,7 +19870,6 @@
           <w:szCs w:val="20"/>
           <w:lang w:eastAsia="en-IN"/>
         </w:rPr>
-        <w:lastRenderedPageBreak/>
         <w:t>Dependent variable: hours</w:t>
       </w:r>
     </w:p>
@@ -22219,331 +22078,331 @@
           <w:szCs w:val="20"/>
           <w:lang w:eastAsia="en-IN"/>
         </w:rPr>
+        <w:t>Model type: Linear mixed effects</w:t>
+      </w:r>
+    </w:p>
+    <w:p>
+      <w:pPr>
+        <w:tabs>
+          <w:tab w:val="left" w:pos="916"/>
+          <w:tab w:val="left" w:pos="1832"/>
+          <w:tab w:val="left" w:pos="2748"/>
+          <w:tab w:val="left" w:pos="3664"/>
+          <w:tab w:val="left" w:pos="4580"/>
+          <w:tab w:val="left" w:pos="5496"/>
+          <w:tab w:val="left" w:pos="6412"/>
+          <w:tab w:val="left" w:pos="7328"/>
+          <w:tab w:val="left" w:pos="8244"/>
+          <w:tab w:val="left" w:pos="9160"/>
+          <w:tab w:val="left" w:pos="10076"/>
+          <w:tab w:val="left" w:pos="10992"/>
+          <w:tab w:val="left" w:pos="11908"/>
+          <w:tab w:val="left" w:pos="12824"/>
+          <w:tab w:val="left" w:pos="13740"/>
+          <w:tab w:val="left" w:pos="14656"/>
+        </w:tabs>
+        <w:spacing w:after="0" w:line="240" w:lineRule="auto"/>
+        <w:rPr>
+          <w:rFonts w:ascii="Courier New" w:eastAsia="Times New Roman" w:hAnsi="Courier New" w:cs="Courier New"/>
+          <w:sz w:val="20"/>
+          <w:szCs w:val="20"/>
+          <w:lang w:eastAsia="en-IN"/>
+        </w:rPr>
+      </w:pPr>
+      <w:r>
+        <w:rPr>
+          <w:rFonts w:ascii="Courier New" w:eastAsia="Times New Roman" w:hAnsi="Courier New" w:cs="Courier New"/>
+          <w:sz w:val="20"/>
+          <w:szCs w:val="20"/>
+          <w:lang w:eastAsia="en-IN"/>
+        </w:rPr>
+        <w:t>Specification: within-between</w:t>
+      </w:r>
+    </w:p>
+    <w:p>
+      <w:pPr>
+        <w:tabs>
+          <w:tab w:val="left" w:pos="916"/>
+          <w:tab w:val="left" w:pos="1832"/>
+          <w:tab w:val="left" w:pos="2748"/>
+          <w:tab w:val="left" w:pos="3664"/>
+          <w:tab w:val="left" w:pos="4580"/>
+          <w:tab w:val="left" w:pos="5496"/>
+          <w:tab w:val="left" w:pos="6412"/>
+          <w:tab w:val="left" w:pos="7328"/>
+          <w:tab w:val="left" w:pos="8244"/>
+          <w:tab w:val="left" w:pos="9160"/>
+          <w:tab w:val="left" w:pos="10076"/>
+          <w:tab w:val="left" w:pos="10992"/>
+          <w:tab w:val="left" w:pos="11908"/>
+          <w:tab w:val="left" w:pos="12824"/>
+          <w:tab w:val="left" w:pos="13740"/>
+          <w:tab w:val="left" w:pos="14656"/>
+        </w:tabs>
+        <w:spacing w:after="0" w:line="240" w:lineRule="auto"/>
+        <w:rPr>
+          <w:rFonts w:ascii="Courier New" w:eastAsia="Times New Roman" w:hAnsi="Courier New" w:cs="Courier New"/>
+          <w:sz w:val="20"/>
+          <w:szCs w:val="20"/>
+          <w:lang w:eastAsia="en-IN"/>
+        </w:rPr>
+      </w:pPr>
+    </w:p>
+    <w:p>
+      <w:pPr>
+        <w:tabs>
+          <w:tab w:val="left" w:pos="916"/>
+          <w:tab w:val="left" w:pos="1832"/>
+          <w:tab w:val="left" w:pos="2748"/>
+          <w:tab w:val="left" w:pos="3664"/>
+          <w:tab w:val="left" w:pos="4580"/>
+          <w:tab w:val="left" w:pos="5496"/>
+          <w:tab w:val="left" w:pos="6412"/>
+          <w:tab w:val="left" w:pos="7328"/>
+          <w:tab w:val="left" w:pos="8244"/>
+          <w:tab w:val="left" w:pos="9160"/>
+          <w:tab w:val="left" w:pos="10076"/>
+          <w:tab w:val="left" w:pos="10992"/>
+          <w:tab w:val="left" w:pos="11908"/>
+          <w:tab w:val="left" w:pos="12824"/>
+          <w:tab w:val="left" w:pos="13740"/>
+          <w:tab w:val="left" w:pos="14656"/>
+        </w:tabs>
+        <w:spacing w:after="0" w:line="240" w:lineRule="auto"/>
+        <w:rPr>
+          <w:rFonts w:ascii="Courier New" w:eastAsia="Times New Roman" w:hAnsi="Courier New" w:cs="Courier New"/>
+          <w:sz w:val="20"/>
+          <w:szCs w:val="20"/>
+          <w:lang w:eastAsia="en-IN"/>
+        </w:rPr>
+      </w:pPr>
+      <w:r>
+        <w:rPr>
+          <w:rFonts w:ascii="Courier New" w:eastAsia="Times New Roman" w:hAnsi="Courier New" w:cs="Courier New"/>
+          <w:sz w:val="20"/>
+          <w:szCs w:val="20"/>
+          <w:lang w:eastAsia="en-IN"/>
+        </w:rPr>
+        <w:t>MODEL FIT:</w:t>
+      </w:r>
+    </w:p>
+    <w:p>
+      <w:pPr>
+        <w:tabs>
+          <w:tab w:val="left" w:pos="916"/>
+          <w:tab w:val="left" w:pos="1832"/>
+          <w:tab w:val="left" w:pos="2748"/>
+          <w:tab w:val="left" w:pos="3664"/>
+          <w:tab w:val="left" w:pos="4580"/>
+          <w:tab w:val="left" w:pos="5496"/>
+          <w:tab w:val="left" w:pos="6412"/>
+          <w:tab w:val="left" w:pos="7328"/>
+          <w:tab w:val="left" w:pos="8244"/>
+          <w:tab w:val="left" w:pos="9160"/>
+          <w:tab w:val="left" w:pos="10076"/>
+          <w:tab w:val="left" w:pos="10992"/>
+          <w:tab w:val="left" w:pos="11908"/>
+          <w:tab w:val="left" w:pos="12824"/>
+          <w:tab w:val="left" w:pos="13740"/>
+          <w:tab w:val="left" w:pos="14656"/>
+        </w:tabs>
+        <w:spacing w:after="0" w:line="240" w:lineRule="auto"/>
+        <w:rPr>
+          <w:rFonts w:ascii="Courier New" w:eastAsia="Times New Roman" w:hAnsi="Courier New" w:cs="Courier New"/>
+          <w:sz w:val="20"/>
+          <w:szCs w:val="20"/>
+          <w:lang w:eastAsia="en-IN"/>
+        </w:rPr>
+      </w:pPr>
+      <w:r>
+        <w:rPr>
+          <w:rFonts w:ascii="Courier New" w:eastAsia="Times New Roman" w:hAnsi="Courier New" w:cs="Courier New"/>
+          <w:sz w:val="20"/>
+          <w:szCs w:val="20"/>
+          <w:lang w:eastAsia="en-IN"/>
+        </w:rPr>
+        <w:t>AIC = 45755.79, BIC = 45822.37</w:t>
+      </w:r>
+    </w:p>
+    <w:p>
+      <w:pPr>
+        <w:tabs>
+          <w:tab w:val="left" w:pos="916"/>
+          <w:tab w:val="left" w:pos="1832"/>
+          <w:tab w:val="left" w:pos="2748"/>
+          <w:tab w:val="left" w:pos="3664"/>
+          <w:tab w:val="left" w:pos="4580"/>
+          <w:tab w:val="left" w:pos="5496"/>
+          <w:tab w:val="left" w:pos="6412"/>
+          <w:tab w:val="left" w:pos="7328"/>
+          <w:tab w:val="left" w:pos="8244"/>
+          <w:tab w:val="left" w:pos="9160"/>
+          <w:tab w:val="left" w:pos="10076"/>
+          <w:tab w:val="left" w:pos="10992"/>
+          <w:tab w:val="left" w:pos="11908"/>
+          <w:tab w:val="left" w:pos="12824"/>
+          <w:tab w:val="left" w:pos="13740"/>
+          <w:tab w:val="left" w:pos="14656"/>
+        </w:tabs>
+        <w:spacing w:after="0" w:line="240" w:lineRule="auto"/>
+        <w:rPr>
+          <w:rFonts w:ascii="Courier New" w:eastAsia="Times New Roman" w:hAnsi="Courier New" w:cs="Courier New"/>
+          <w:sz w:val="20"/>
+          <w:szCs w:val="20"/>
+          <w:lang w:eastAsia="en-IN"/>
+        </w:rPr>
+      </w:pPr>
+      <w:r>
+        <w:rPr>
+          <w:rFonts w:ascii="Courier New" w:eastAsia="Times New Roman" w:hAnsi="Courier New" w:cs="Courier New"/>
+          <w:sz w:val="20"/>
+          <w:szCs w:val="20"/>
+          <w:lang w:eastAsia="en-IN"/>
+        </w:rPr>
+        <w:t>Pseudo-R² (fixed effects) = 0.15</w:t>
+      </w:r>
+    </w:p>
+    <w:p>
+      <w:pPr>
+        <w:tabs>
+          <w:tab w:val="left" w:pos="916"/>
+          <w:tab w:val="left" w:pos="1832"/>
+          <w:tab w:val="left" w:pos="2748"/>
+          <w:tab w:val="left" w:pos="3664"/>
+          <w:tab w:val="left" w:pos="4580"/>
+          <w:tab w:val="left" w:pos="5496"/>
+          <w:tab w:val="left" w:pos="6412"/>
+          <w:tab w:val="left" w:pos="7328"/>
+          <w:tab w:val="left" w:pos="8244"/>
+          <w:tab w:val="left" w:pos="9160"/>
+          <w:tab w:val="left" w:pos="10076"/>
+          <w:tab w:val="left" w:pos="10992"/>
+          <w:tab w:val="left" w:pos="11908"/>
+          <w:tab w:val="left" w:pos="12824"/>
+          <w:tab w:val="left" w:pos="13740"/>
+          <w:tab w:val="left" w:pos="14656"/>
+        </w:tabs>
+        <w:spacing w:after="0" w:line="240" w:lineRule="auto"/>
+        <w:rPr>
+          <w:rFonts w:ascii="Courier New" w:eastAsia="Times New Roman" w:hAnsi="Courier New" w:cs="Courier New"/>
+          <w:sz w:val="20"/>
+          <w:szCs w:val="20"/>
+          <w:lang w:eastAsia="en-IN"/>
+        </w:rPr>
+      </w:pPr>
+      <w:r>
+        <w:rPr>
+          <w:rFonts w:ascii="Courier New" w:eastAsia="Times New Roman" w:hAnsi="Courier New" w:cs="Courier New"/>
+          <w:sz w:val="20"/>
+          <w:szCs w:val="20"/>
+          <w:lang w:eastAsia="en-IN"/>
+        </w:rPr>
+        <w:t>Pseudo-R² (total) = 0.35</w:t>
+      </w:r>
+    </w:p>
+    <w:p>
+      <w:pPr>
+        <w:tabs>
+          <w:tab w:val="left" w:pos="916"/>
+          <w:tab w:val="left" w:pos="1832"/>
+          <w:tab w:val="left" w:pos="2748"/>
+          <w:tab w:val="left" w:pos="3664"/>
+          <w:tab w:val="left" w:pos="4580"/>
+          <w:tab w:val="left" w:pos="5496"/>
+          <w:tab w:val="left" w:pos="6412"/>
+          <w:tab w:val="left" w:pos="7328"/>
+          <w:tab w:val="left" w:pos="8244"/>
+          <w:tab w:val="left" w:pos="9160"/>
+          <w:tab w:val="left" w:pos="10076"/>
+          <w:tab w:val="left" w:pos="10992"/>
+          <w:tab w:val="left" w:pos="11908"/>
+          <w:tab w:val="left" w:pos="12824"/>
+          <w:tab w:val="left" w:pos="13740"/>
+          <w:tab w:val="left" w:pos="14656"/>
+        </w:tabs>
+        <w:spacing w:after="0" w:line="240" w:lineRule="auto"/>
+        <w:rPr>
+          <w:rFonts w:ascii="Courier New" w:eastAsia="Times New Roman" w:hAnsi="Courier New" w:cs="Courier New"/>
+          <w:sz w:val="20"/>
+          <w:szCs w:val="20"/>
+          <w:lang w:eastAsia="en-IN"/>
+        </w:rPr>
+      </w:pPr>
+      <w:r>
+        <w:rPr>
+          <w:rFonts w:ascii="Courier New" w:eastAsia="Times New Roman" w:hAnsi="Courier New" w:cs="Courier New"/>
+          <w:sz w:val="20"/>
+          <w:szCs w:val="20"/>
+          <w:lang w:eastAsia="en-IN"/>
+        </w:rPr>
+        <w:t>Entity ICC = 0.23</w:t>
+      </w:r>
+    </w:p>
+    <w:p>
+      <w:pPr>
+        <w:tabs>
+          <w:tab w:val="left" w:pos="916"/>
+          <w:tab w:val="left" w:pos="1832"/>
+          <w:tab w:val="left" w:pos="2748"/>
+          <w:tab w:val="left" w:pos="3664"/>
+          <w:tab w:val="left" w:pos="4580"/>
+          <w:tab w:val="left" w:pos="5496"/>
+          <w:tab w:val="left" w:pos="6412"/>
+          <w:tab w:val="left" w:pos="7328"/>
+          <w:tab w:val="left" w:pos="8244"/>
+          <w:tab w:val="left" w:pos="9160"/>
+          <w:tab w:val="left" w:pos="10076"/>
+          <w:tab w:val="left" w:pos="10992"/>
+          <w:tab w:val="left" w:pos="11908"/>
+          <w:tab w:val="left" w:pos="12824"/>
+          <w:tab w:val="left" w:pos="13740"/>
+          <w:tab w:val="left" w:pos="14656"/>
+        </w:tabs>
+        <w:spacing w:after="0" w:line="240" w:lineRule="auto"/>
+        <w:rPr>
+          <w:rFonts w:ascii="Courier New" w:eastAsia="Times New Roman" w:hAnsi="Courier New" w:cs="Courier New"/>
+          <w:sz w:val="20"/>
+          <w:szCs w:val="20"/>
+          <w:lang w:eastAsia="en-IN"/>
+        </w:rPr>
+      </w:pPr>
+    </w:p>
+    <w:p>
+      <w:pPr>
+        <w:tabs>
+          <w:tab w:val="left" w:pos="916"/>
+          <w:tab w:val="left" w:pos="1832"/>
+          <w:tab w:val="left" w:pos="2748"/>
+          <w:tab w:val="left" w:pos="3664"/>
+          <w:tab w:val="left" w:pos="4580"/>
+          <w:tab w:val="left" w:pos="5496"/>
+          <w:tab w:val="left" w:pos="6412"/>
+          <w:tab w:val="left" w:pos="7328"/>
+          <w:tab w:val="left" w:pos="8244"/>
+          <w:tab w:val="left" w:pos="9160"/>
+          <w:tab w:val="left" w:pos="10076"/>
+          <w:tab w:val="left" w:pos="10992"/>
+          <w:tab w:val="left" w:pos="11908"/>
+          <w:tab w:val="left" w:pos="12824"/>
+          <w:tab w:val="left" w:pos="13740"/>
+          <w:tab w:val="left" w:pos="14656"/>
+        </w:tabs>
+        <w:spacing w:after="0" w:line="240" w:lineRule="auto"/>
+        <w:rPr>
+          <w:rFonts w:ascii="Courier New" w:eastAsia="Times New Roman" w:hAnsi="Courier New" w:cs="Courier New"/>
+          <w:sz w:val="20"/>
+          <w:szCs w:val="20"/>
+          <w:lang w:eastAsia="en-IN"/>
+        </w:rPr>
+      </w:pPr>
+      <w:r>
+        <w:rPr>
+          <w:rFonts w:ascii="Courier New" w:eastAsia="Times New Roman" w:hAnsi="Courier New" w:cs="Courier New"/>
+          <w:sz w:val="20"/>
+          <w:szCs w:val="20"/>
+          <w:lang w:eastAsia="en-IN"/>
+        </w:rPr>
         <w:lastRenderedPageBreak/>
-        <w:t>Model type: Linear mixed effects</w:t>
-      </w:r>
-    </w:p>
-    <w:p>
-      <w:pPr>
-        <w:tabs>
-          <w:tab w:val="left" w:pos="916"/>
-          <w:tab w:val="left" w:pos="1832"/>
-          <w:tab w:val="left" w:pos="2748"/>
-          <w:tab w:val="left" w:pos="3664"/>
-          <w:tab w:val="left" w:pos="4580"/>
-          <w:tab w:val="left" w:pos="5496"/>
-          <w:tab w:val="left" w:pos="6412"/>
-          <w:tab w:val="left" w:pos="7328"/>
-          <w:tab w:val="left" w:pos="8244"/>
-          <w:tab w:val="left" w:pos="9160"/>
-          <w:tab w:val="left" w:pos="10076"/>
-          <w:tab w:val="left" w:pos="10992"/>
-          <w:tab w:val="left" w:pos="11908"/>
-          <w:tab w:val="left" w:pos="12824"/>
-          <w:tab w:val="left" w:pos="13740"/>
-          <w:tab w:val="left" w:pos="14656"/>
-        </w:tabs>
-        <w:spacing w:after="0" w:line="240" w:lineRule="auto"/>
-        <w:rPr>
-          <w:rFonts w:ascii="Courier New" w:eastAsia="Times New Roman" w:hAnsi="Courier New" w:cs="Courier New"/>
-          <w:sz w:val="20"/>
-          <w:szCs w:val="20"/>
-          <w:lang w:eastAsia="en-IN"/>
-        </w:rPr>
-      </w:pPr>
-      <w:r>
-        <w:rPr>
-          <w:rFonts w:ascii="Courier New" w:eastAsia="Times New Roman" w:hAnsi="Courier New" w:cs="Courier New"/>
-          <w:sz w:val="20"/>
-          <w:szCs w:val="20"/>
-          <w:lang w:eastAsia="en-IN"/>
-        </w:rPr>
-        <w:t>Specification: within-between</w:t>
-      </w:r>
-    </w:p>
-    <w:p>
-      <w:pPr>
-        <w:tabs>
-          <w:tab w:val="left" w:pos="916"/>
-          <w:tab w:val="left" w:pos="1832"/>
-          <w:tab w:val="left" w:pos="2748"/>
-          <w:tab w:val="left" w:pos="3664"/>
-          <w:tab w:val="left" w:pos="4580"/>
-          <w:tab w:val="left" w:pos="5496"/>
-          <w:tab w:val="left" w:pos="6412"/>
-          <w:tab w:val="left" w:pos="7328"/>
-          <w:tab w:val="left" w:pos="8244"/>
-          <w:tab w:val="left" w:pos="9160"/>
-          <w:tab w:val="left" w:pos="10076"/>
-          <w:tab w:val="left" w:pos="10992"/>
-          <w:tab w:val="left" w:pos="11908"/>
-          <w:tab w:val="left" w:pos="12824"/>
-          <w:tab w:val="left" w:pos="13740"/>
-          <w:tab w:val="left" w:pos="14656"/>
-        </w:tabs>
-        <w:spacing w:after="0" w:line="240" w:lineRule="auto"/>
-        <w:rPr>
-          <w:rFonts w:ascii="Courier New" w:eastAsia="Times New Roman" w:hAnsi="Courier New" w:cs="Courier New"/>
-          <w:sz w:val="20"/>
-          <w:szCs w:val="20"/>
-          <w:lang w:eastAsia="en-IN"/>
-        </w:rPr>
-      </w:pPr>
-    </w:p>
-    <w:p>
-      <w:pPr>
-        <w:tabs>
-          <w:tab w:val="left" w:pos="916"/>
-          <w:tab w:val="left" w:pos="1832"/>
-          <w:tab w:val="left" w:pos="2748"/>
-          <w:tab w:val="left" w:pos="3664"/>
-          <w:tab w:val="left" w:pos="4580"/>
-          <w:tab w:val="left" w:pos="5496"/>
-          <w:tab w:val="left" w:pos="6412"/>
-          <w:tab w:val="left" w:pos="7328"/>
-          <w:tab w:val="left" w:pos="8244"/>
-          <w:tab w:val="left" w:pos="9160"/>
-          <w:tab w:val="left" w:pos="10076"/>
-          <w:tab w:val="left" w:pos="10992"/>
-          <w:tab w:val="left" w:pos="11908"/>
-          <w:tab w:val="left" w:pos="12824"/>
-          <w:tab w:val="left" w:pos="13740"/>
-          <w:tab w:val="left" w:pos="14656"/>
-        </w:tabs>
-        <w:spacing w:after="0" w:line="240" w:lineRule="auto"/>
-        <w:rPr>
-          <w:rFonts w:ascii="Courier New" w:eastAsia="Times New Roman" w:hAnsi="Courier New" w:cs="Courier New"/>
-          <w:sz w:val="20"/>
-          <w:szCs w:val="20"/>
-          <w:lang w:eastAsia="en-IN"/>
-        </w:rPr>
-      </w:pPr>
-      <w:r>
-        <w:rPr>
-          <w:rFonts w:ascii="Courier New" w:eastAsia="Times New Roman" w:hAnsi="Courier New" w:cs="Courier New"/>
-          <w:sz w:val="20"/>
-          <w:szCs w:val="20"/>
-          <w:lang w:eastAsia="en-IN"/>
-        </w:rPr>
-        <w:t>MODEL FIT:</w:t>
-      </w:r>
-    </w:p>
-    <w:p>
-      <w:pPr>
-        <w:tabs>
-          <w:tab w:val="left" w:pos="916"/>
-          <w:tab w:val="left" w:pos="1832"/>
-          <w:tab w:val="left" w:pos="2748"/>
-          <w:tab w:val="left" w:pos="3664"/>
-          <w:tab w:val="left" w:pos="4580"/>
-          <w:tab w:val="left" w:pos="5496"/>
-          <w:tab w:val="left" w:pos="6412"/>
-          <w:tab w:val="left" w:pos="7328"/>
-          <w:tab w:val="left" w:pos="8244"/>
-          <w:tab w:val="left" w:pos="9160"/>
-          <w:tab w:val="left" w:pos="10076"/>
-          <w:tab w:val="left" w:pos="10992"/>
-          <w:tab w:val="left" w:pos="11908"/>
-          <w:tab w:val="left" w:pos="12824"/>
-          <w:tab w:val="left" w:pos="13740"/>
-          <w:tab w:val="left" w:pos="14656"/>
-        </w:tabs>
-        <w:spacing w:after="0" w:line="240" w:lineRule="auto"/>
-        <w:rPr>
-          <w:rFonts w:ascii="Courier New" w:eastAsia="Times New Roman" w:hAnsi="Courier New" w:cs="Courier New"/>
-          <w:sz w:val="20"/>
-          <w:szCs w:val="20"/>
-          <w:lang w:eastAsia="en-IN"/>
-        </w:rPr>
-      </w:pPr>
-      <w:r>
-        <w:rPr>
-          <w:rFonts w:ascii="Courier New" w:eastAsia="Times New Roman" w:hAnsi="Courier New" w:cs="Courier New"/>
-          <w:sz w:val="20"/>
-          <w:szCs w:val="20"/>
-          <w:lang w:eastAsia="en-IN"/>
-        </w:rPr>
-        <w:t>AIC = 45755.79, BIC = 45822.37</w:t>
-      </w:r>
-    </w:p>
-    <w:p>
-      <w:pPr>
-        <w:tabs>
-          <w:tab w:val="left" w:pos="916"/>
-          <w:tab w:val="left" w:pos="1832"/>
-          <w:tab w:val="left" w:pos="2748"/>
-          <w:tab w:val="left" w:pos="3664"/>
-          <w:tab w:val="left" w:pos="4580"/>
-          <w:tab w:val="left" w:pos="5496"/>
-          <w:tab w:val="left" w:pos="6412"/>
-          <w:tab w:val="left" w:pos="7328"/>
-          <w:tab w:val="left" w:pos="8244"/>
-          <w:tab w:val="left" w:pos="9160"/>
-          <w:tab w:val="left" w:pos="10076"/>
-          <w:tab w:val="left" w:pos="10992"/>
-          <w:tab w:val="left" w:pos="11908"/>
-          <w:tab w:val="left" w:pos="12824"/>
-          <w:tab w:val="left" w:pos="13740"/>
-          <w:tab w:val="left" w:pos="14656"/>
-        </w:tabs>
-        <w:spacing w:after="0" w:line="240" w:lineRule="auto"/>
-        <w:rPr>
-          <w:rFonts w:ascii="Courier New" w:eastAsia="Times New Roman" w:hAnsi="Courier New" w:cs="Courier New"/>
-          <w:sz w:val="20"/>
-          <w:szCs w:val="20"/>
-          <w:lang w:eastAsia="en-IN"/>
-        </w:rPr>
-      </w:pPr>
-      <w:r>
-        <w:rPr>
-          <w:rFonts w:ascii="Courier New" w:eastAsia="Times New Roman" w:hAnsi="Courier New" w:cs="Courier New"/>
-          <w:sz w:val="20"/>
-          <w:szCs w:val="20"/>
-          <w:lang w:eastAsia="en-IN"/>
-        </w:rPr>
-        <w:t>Pseudo-R² (fixed effects) = 0.15</w:t>
-      </w:r>
-    </w:p>
-    <w:p>
-      <w:pPr>
-        <w:tabs>
-          <w:tab w:val="left" w:pos="916"/>
-          <w:tab w:val="left" w:pos="1832"/>
-          <w:tab w:val="left" w:pos="2748"/>
-          <w:tab w:val="left" w:pos="3664"/>
-          <w:tab w:val="left" w:pos="4580"/>
-          <w:tab w:val="left" w:pos="5496"/>
-          <w:tab w:val="left" w:pos="6412"/>
-          <w:tab w:val="left" w:pos="7328"/>
-          <w:tab w:val="left" w:pos="8244"/>
-          <w:tab w:val="left" w:pos="9160"/>
-          <w:tab w:val="left" w:pos="10076"/>
-          <w:tab w:val="left" w:pos="10992"/>
-          <w:tab w:val="left" w:pos="11908"/>
-          <w:tab w:val="left" w:pos="12824"/>
-          <w:tab w:val="left" w:pos="13740"/>
-          <w:tab w:val="left" w:pos="14656"/>
-        </w:tabs>
-        <w:spacing w:after="0" w:line="240" w:lineRule="auto"/>
-        <w:rPr>
-          <w:rFonts w:ascii="Courier New" w:eastAsia="Times New Roman" w:hAnsi="Courier New" w:cs="Courier New"/>
-          <w:sz w:val="20"/>
-          <w:szCs w:val="20"/>
-          <w:lang w:eastAsia="en-IN"/>
-        </w:rPr>
-      </w:pPr>
-      <w:r>
-        <w:rPr>
-          <w:rFonts w:ascii="Courier New" w:eastAsia="Times New Roman" w:hAnsi="Courier New" w:cs="Courier New"/>
-          <w:sz w:val="20"/>
-          <w:szCs w:val="20"/>
-          <w:lang w:eastAsia="en-IN"/>
-        </w:rPr>
-        <w:t>Pseudo-R² (total) = 0.35</w:t>
-      </w:r>
-    </w:p>
-    <w:p>
-      <w:pPr>
-        <w:tabs>
-          <w:tab w:val="left" w:pos="916"/>
-          <w:tab w:val="left" w:pos="1832"/>
-          <w:tab w:val="left" w:pos="2748"/>
-          <w:tab w:val="left" w:pos="3664"/>
-          <w:tab w:val="left" w:pos="4580"/>
-          <w:tab w:val="left" w:pos="5496"/>
-          <w:tab w:val="left" w:pos="6412"/>
-          <w:tab w:val="left" w:pos="7328"/>
-          <w:tab w:val="left" w:pos="8244"/>
-          <w:tab w:val="left" w:pos="9160"/>
-          <w:tab w:val="left" w:pos="10076"/>
-          <w:tab w:val="left" w:pos="10992"/>
-          <w:tab w:val="left" w:pos="11908"/>
-          <w:tab w:val="left" w:pos="12824"/>
-          <w:tab w:val="left" w:pos="13740"/>
-          <w:tab w:val="left" w:pos="14656"/>
-        </w:tabs>
-        <w:spacing w:after="0" w:line="240" w:lineRule="auto"/>
-        <w:rPr>
-          <w:rFonts w:ascii="Courier New" w:eastAsia="Times New Roman" w:hAnsi="Courier New" w:cs="Courier New"/>
-          <w:sz w:val="20"/>
-          <w:szCs w:val="20"/>
-          <w:lang w:eastAsia="en-IN"/>
-        </w:rPr>
-      </w:pPr>
-      <w:r>
-        <w:rPr>
-          <w:rFonts w:ascii="Courier New" w:eastAsia="Times New Roman" w:hAnsi="Courier New" w:cs="Courier New"/>
-          <w:sz w:val="20"/>
-          <w:szCs w:val="20"/>
-          <w:lang w:eastAsia="en-IN"/>
-        </w:rPr>
-        <w:t>Entity ICC = 0.23</w:t>
-      </w:r>
-    </w:p>
-    <w:p>
-      <w:pPr>
-        <w:tabs>
-          <w:tab w:val="left" w:pos="916"/>
-          <w:tab w:val="left" w:pos="1832"/>
-          <w:tab w:val="left" w:pos="2748"/>
-          <w:tab w:val="left" w:pos="3664"/>
-          <w:tab w:val="left" w:pos="4580"/>
-          <w:tab w:val="left" w:pos="5496"/>
-          <w:tab w:val="left" w:pos="6412"/>
-          <w:tab w:val="left" w:pos="7328"/>
-          <w:tab w:val="left" w:pos="8244"/>
-          <w:tab w:val="left" w:pos="9160"/>
-          <w:tab w:val="left" w:pos="10076"/>
-          <w:tab w:val="left" w:pos="10992"/>
-          <w:tab w:val="left" w:pos="11908"/>
-          <w:tab w:val="left" w:pos="12824"/>
-          <w:tab w:val="left" w:pos="13740"/>
-          <w:tab w:val="left" w:pos="14656"/>
-        </w:tabs>
-        <w:spacing w:after="0" w:line="240" w:lineRule="auto"/>
-        <w:rPr>
-          <w:rFonts w:ascii="Courier New" w:eastAsia="Times New Roman" w:hAnsi="Courier New" w:cs="Courier New"/>
-          <w:sz w:val="20"/>
-          <w:szCs w:val="20"/>
-          <w:lang w:eastAsia="en-IN"/>
-        </w:rPr>
-      </w:pPr>
-    </w:p>
-    <w:p>
-      <w:pPr>
-        <w:tabs>
-          <w:tab w:val="left" w:pos="916"/>
-          <w:tab w:val="left" w:pos="1832"/>
-          <w:tab w:val="left" w:pos="2748"/>
-          <w:tab w:val="left" w:pos="3664"/>
-          <w:tab w:val="left" w:pos="4580"/>
-          <w:tab w:val="left" w:pos="5496"/>
-          <w:tab w:val="left" w:pos="6412"/>
-          <w:tab w:val="left" w:pos="7328"/>
-          <w:tab w:val="left" w:pos="8244"/>
-          <w:tab w:val="left" w:pos="9160"/>
-          <w:tab w:val="left" w:pos="10076"/>
-          <w:tab w:val="left" w:pos="10992"/>
-          <w:tab w:val="left" w:pos="11908"/>
-          <w:tab w:val="left" w:pos="12824"/>
-          <w:tab w:val="left" w:pos="13740"/>
-          <w:tab w:val="left" w:pos="14656"/>
-        </w:tabs>
-        <w:spacing w:after="0" w:line="240" w:lineRule="auto"/>
-        <w:rPr>
-          <w:rFonts w:ascii="Courier New" w:eastAsia="Times New Roman" w:hAnsi="Courier New" w:cs="Courier New"/>
-          <w:sz w:val="20"/>
-          <w:szCs w:val="20"/>
-          <w:lang w:eastAsia="en-IN"/>
-        </w:rPr>
-      </w:pPr>
-      <w:r>
-        <w:rPr>
-          <w:rFonts w:ascii="Courier New" w:eastAsia="Times New Roman" w:hAnsi="Courier New" w:cs="Courier New"/>
-          <w:sz w:val="20"/>
-          <w:szCs w:val="20"/>
-          <w:lang w:eastAsia="en-IN"/>
-        </w:rPr>
         <w:t>WITHIN EFFECTS:</w:t>
       </w:r>
     </w:p>
@@ -24420,360 +24279,360 @@
           <w:szCs w:val="20"/>
           <w:lang w:eastAsia="en-IN"/>
         </w:rPr>
+        <w:t>Pseudo-R² (fixed effects) = 0.15</w:t>
+      </w:r>
+    </w:p>
+    <w:p>
+      <w:pPr>
+        <w:tabs>
+          <w:tab w:val="left" w:pos="916"/>
+          <w:tab w:val="left" w:pos="1832"/>
+          <w:tab w:val="left" w:pos="2748"/>
+          <w:tab w:val="left" w:pos="3664"/>
+          <w:tab w:val="left" w:pos="4580"/>
+          <w:tab w:val="left" w:pos="5496"/>
+          <w:tab w:val="left" w:pos="6412"/>
+          <w:tab w:val="left" w:pos="7328"/>
+          <w:tab w:val="left" w:pos="8244"/>
+          <w:tab w:val="left" w:pos="9160"/>
+          <w:tab w:val="left" w:pos="10076"/>
+          <w:tab w:val="left" w:pos="10992"/>
+          <w:tab w:val="left" w:pos="11908"/>
+          <w:tab w:val="left" w:pos="12824"/>
+          <w:tab w:val="left" w:pos="13740"/>
+          <w:tab w:val="left" w:pos="14656"/>
+        </w:tabs>
+        <w:spacing w:after="0" w:line="240" w:lineRule="auto"/>
+        <w:rPr>
+          <w:rFonts w:ascii="Courier New" w:eastAsia="Times New Roman" w:hAnsi="Courier New" w:cs="Courier New"/>
+          <w:sz w:val="20"/>
+          <w:szCs w:val="20"/>
+          <w:lang w:eastAsia="en-IN"/>
+        </w:rPr>
+      </w:pPr>
+      <w:r>
+        <w:rPr>
+          <w:rFonts w:ascii="Courier New" w:eastAsia="Times New Roman" w:hAnsi="Courier New" w:cs="Courier New"/>
+          <w:sz w:val="20"/>
+          <w:szCs w:val="20"/>
+          <w:lang w:eastAsia="en-IN"/>
+        </w:rPr>
+        <w:t>Pseudo-R² (total) = 0.35</w:t>
+      </w:r>
+    </w:p>
+    <w:p>
+      <w:pPr>
+        <w:tabs>
+          <w:tab w:val="left" w:pos="916"/>
+          <w:tab w:val="left" w:pos="1832"/>
+          <w:tab w:val="left" w:pos="2748"/>
+          <w:tab w:val="left" w:pos="3664"/>
+          <w:tab w:val="left" w:pos="4580"/>
+          <w:tab w:val="left" w:pos="5496"/>
+          <w:tab w:val="left" w:pos="6412"/>
+          <w:tab w:val="left" w:pos="7328"/>
+          <w:tab w:val="left" w:pos="8244"/>
+          <w:tab w:val="left" w:pos="9160"/>
+          <w:tab w:val="left" w:pos="10076"/>
+          <w:tab w:val="left" w:pos="10992"/>
+          <w:tab w:val="left" w:pos="11908"/>
+          <w:tab w:val="left" w:pos="12824"/>
+          <w:tab w:val="left" w:pos="13740"/>
+          <w:tab w:val="left" w:pos="14656"/>
+        </w:tabs>
+        <w:spacing w:after="0" w:line="240" w:lineRule="auto"/>
+        <w:rPr>
+          <w:rFonts w:ascii="Courier New" w:eastAsia="Times New Roman" w:hAnsi="Courier New" w:cs="Courier New"/>
+          <w:sz w:val="20"/>
+          <w:szCs w:val="20"/>
+          <w:lang w:eastAsia="en-IN"/>
+        </w:rPr>
+      </w:pPr>
+      <w:r>
+        <w:rPr>
+          <w:rFonts w:ascii="Courier New" w:eastAsia="Times New Roman" w:hAnsi="Courier New" w:cs="Courier New"/>
+          <w:sz w:val="20"/>
+          <w:szCs w:val="20"/>
+          <w:lang w:eastAsia="en-IN"/>
+        </w:rPr>
+        <w:t>Entity ICC = 0.24</w:t>
+      </w:r>
+    </w:p>
+    <w:p>
+      <w:pPr>
+        <w:tabs>
+          <w:tab w:val="left" w:pos="916"/>
+          <w:tab w:val="left" w:pos="1832"/>
+          <w:tab w:val="left" w:pos="2748"/>
+          <w:tab w:val="left" w:pos="3664"/>
+          <w:tab w:val="left" w:pos="4580"/>
+          <w:tab w:val="left" w:pos="5496"/>
+          <w:tab w:val="left" w:pos="6412"/>
+          <w:tab w:val="left" w:pos="7328"/>
+          <w:tab w:val="left" w:pos="8244"/>
+          <w:tab w:val="left" w:pos="9160"/>
+          <w:tab w:val="left" w:pos="10076"/>
+          <w:tab w:val="left" w:pos="10992"/>
+          <w:tab w:val="left" w:pos="11908"/>
+          <w:tab w:val="left" w:pos="12824"/>
+          <w:tab w:val="left" w:pos="13740"/>
+          <w:tab w:val="left" w:pos="14656"/>
+        </w:tabs>
+        <w:spacing w:after="0" w:line="240" w:lineRule="auto"/>
+        <w:rPr>
+          <w:rFonts w:ascii="Courier New" w:eastAsia="Times New Roman" w:hAnsi="Courier New" w:cs="Courier New"/>
+          <w:sz w:val="20"/>
+          <w:szCs w:val="20"/>
+          <w:lang w:eastAsia="en-IN"/>
+        </w:rPr>
+      </w:pPr>
+    </w:p>
+    <w:p>
+      <w:pPr>
+        <w:tabs>
+          <w:tab w:val="left" w:pos="916"/>
+          <w:tab w:val="left" w:pos="1832"/>
+          <w:tab w:val="left" w:pos="2748"/>
+          <w:tab w:val="left" w:pos="3664"/>
+          <w:tab w:val="left" w:pos="4580"/>
+          <w:tab w:val="left" w:pos="5496"/>
+          <w:tab w:val="left" w:pos="6412"/>
+          <w:tab w:val="left" w:pos="7328"/>
+          <w:tab w:val="left" w:pos="8244"/>
+          <w:tab w:val="left" w:pos="9160"/>
+          <w:tab w:val="left" w:pos="10076"/>
+          <w:tab w:val="left" w:pos="10992"/>
+          <w:tab w:val="left" w:pos="11908"/>
+          <w:tab w:val="left" w:pos="12824"/>
+          <w:tab w:val="left" w:pos="13740"/>
+          <w:tab w:val="left" w:pos="14656"/>
+        </w:tabs>
+        <w:spacing w:after="0" w:line="240" w:lineRule="auto"/>
+        <w:rPr>
+          <w:rFonts w:ascii="Courier New" w:eastAsia="Times New Roman" w:hAnsi="Courier New" w:cs="Courier New"/>
+          <w:sz w:val="20"/>
+          <w:szCs w:val="20"/>
+          <w:lang w:eastAsia="en-IN"/>
+        </w:rPr>
+      </w:pPr>
+      <w:r>
+        <w:rPr>
+          <w:rFonts w:ascii="Courier New" w:eastAsia="Times New Roman" w:hAnsi="Courier New" w:cs="Courier New"/>
+          <w:sz w:val="20"/>
+          <w:szCs w:val="20"/>
+          <w:lang w:eastAsia="en-IN"/>
+        </w:rPr>
+        <w:t>WITHIN EFFECTS:</w:t>
+      </w:r>
+    </w:p>
+    <w:p>
+      <w:pPr>
+        <w:tabs>
+          <w:tab w:val="left" w:pos="916"/>
+          <w:tab w:val="left" w:pos="1832"/>
+          <w:tab w:val="left" w:pos="2748"/>
+          <w:tab w:val="left" w:pos="3664"/>
+          <w:tab w:val="left" w:pos="4580"/>
+          <w:tab w:val="left" w:pos="5496"/>
+          <w:tab w:val="left" w:pos="6412"/>
+          <w:tab w:val="left" w:pos="7328"/>
+          <w:tab w:val="left" w:pos="8244"/>
+          <w:tab w:val="left" w:pos="9160"/>
+          <w:tab w:val="left" w:pos="10076"/>
+          <w:tab w:val="left" w:pos="10992"/>
+          <w:tab w:val="left" w:pos="11908"/>
+          <w:tab w:val="left" w:pos="12824"/>
+          <w:tab w:val="left" w:pos="13740"/>
+          <w:tab w:val="left" w:pos="14656"/>
+        </w:tabs>
+        <w:spacing w:after="0" w:line="240" w:lineRule="auto"/>
+        <w:rPr>
+          <w:rFonts w:ascii="Courier New" w:eastAsia="Times New Roman" w:hAnsi="Courier New" w:cs="Courier New"/>
+          <w:sz w:val="20"/>
+          <w:szCs w:val="20"/>
+          <w:lang w:eastAsia="en-IN"/>
+        </w:rPr>
+      </w:pPr>
+      <w:r>
+        <w:rPr>
+          <w:rFonts w:ascii="Courier New" w:eastAsia="Times New Roman" w:hAnsi="Courier New" w:cs="Courier New"/>
+          <w:sz w:val="20"/>
+          <w:szCs w:val="20"/>
+          <w:lang w:eastAsia="en-IN"/>
+        </w:rPr>
+        <w:t>--------------------------------------------------------</w:t>
+      </w:r>
+    </w:p>
+    <w:p>
+      <w:pPr>
+        <w:tabs>
+          <w:tab w:val="left" w:pos="916"/>
+          <w:tab w:val="left" w:pos="1832"/>
+          <w:tab w:val="left" w:pos="2748"/>
+          <w:tab w:val="left" w:pos="3664"/>
+          <w:tab w:val="left" w:pos="4580"/>
+          <w:tab w:val="left" w:pos="5496"/>
+          <w:tab w:val="left" w:pos="6412"/>
+          <w:tab w:val="left" w:pos="7328"/>
+          <w:tab w:val="left" w:pos="8244"/>
+          <w:tab w:val="left" w:pos="9160"/>
+          <w:tab w:val="left" w:pos="10076"/>
+          <w:tab w:val="left" w:pos="10992"/>
+          <w:tab w:val="left" w:pos="11908"/>
+          <w:tab w:val="left" w:pos="12824"/>
+          <w:tab w:val="left" w:pos="13740"/>
+          <w:tab w:val="left" w:pos="14656"/>
+        </w:tabs>
+        <w:spacing w:after="0" w:line="240" w:lineRule="auto"/>
+        <w:rPr>
+          <w:rFonts w:ascii="Courier New" w:eastAsia="Times New Roman" w:hAnsi="Courier New" w:cs="Courier New"/>
+          <w:sz w:val="20"/>
+          <w:szCs w:val="20"/>
+          <w:lang w:eastAsia="en-IN"/>
+        </w:rPr>
+      </w:pPr>
+      <w:r>
+        <w:rPr>
+          <w:rFonts w:ascii="Courier New" w:eastAsia="Times New Roman" w:hAnsi="Courier New" w:cs="Courier New"/>
+          <w:sz w:val="20"/>
+          <w:szCs w:val="20"/>
+          <w:lang w:eastAsia="en-IN"/>
+        </w:rPr>
+        <w:t xml:space="preserve">                   Est.   S.E.   t val.      </w:t>
+      </w:r>
+      <w:proofErr w:type="spellStart"/>
+      <w:r>
+        <w:rPr>
+          <w:rFonts w:ascii="Courier New" w:eastAsia="Times New Roman" w:hAnsi="Courier New" w:cs="Courier New"/>
+          <w:sz w:val="20"/>
+          <w:szCs w:val="20"/>
+          <w:lang w:eastAsia="en-IN"/>
+        </w:rPr>
+        <w:t>d.f.</w:t>
+      </w:r>
+      <w:proofErr w:type="spellEnd"/>
+      <w:r>
+        <w:rPr>
+          <w:rFonts w:ascii="Courier New" w:eastAsia="Times New Roman" w:hAnsi="Courier New" w:cs="Courier New"/>
+          <w:sz w:val="20"/>
+          <w:szCs w:val="20"/>
+          <w:lang w:eastAsia="en-IN"/>
+        </w:rPr>
+        <w:t xml:space="preserve">      p</w:t>
+      </w:r>
+    </w:p>
+    <w:p>
+      <w:pPr>
+        <w:tabs>
+          <w:tab w:val="left" w:pos="916"/>
+          <w:tab w:val="left" w:pos="1832"/>
+          <w:tab w:val="left" w:pos="2748"/>
+          <w:tab w:val="left" w:pos="3664"/>
+          <w:tab w:val="left" w:pos="4580"/>
+          <w:tab w:val="left" w:pos="5496"/>
+          <w:tab w:val="left" w:pos="6412"/>
+          <w:tab w:val="left" w:pos="7328"/>
+          <w:tab w:val="left" w:pos="8244"/>
+          <w:tab w:val="left" w:pos="9160"/>
+          <w:tab w:val="left" w:pos="10076"/>
+          <w:tab w:val="left" w:pos="10992"/>
+          <w:tab w:val="left" w:pos="11908"/>
+          <w:tab w:val="left" w:pos="12824"/>
+          <w:tab w:val="left" w:pos="13740"/>
+          <w:tab w:val="left" w:pos="14656"/>
+        </w:tabs>
+        <w:spacing w:after="0" w:line="240" w:lineRule="auto"/>
+        <w:rPr>
+          <w:rFonts w:ascii="Courier New" w:eastAsia="Times New Roman" w:hAnsi="Courier New" w:cs="Courier New"/>
+          <w:sz w:val="20"/>
+          <w:szCs w:val="20"/>
+          <w:lang w:eastAsia="en-IN"/>
+        </w:rPr>
+      </w:pPr>
+      <w:r>
+        <w:rPr>
+          <w:rFonts w:ascii="Courier New" w:eastAsia="Times New Roman" w:hAnsi="Courier New" w:cs="Courier New"/>
+          <w:sz w:val="20"/>
+          <w:szCs w:val="20"/>
+          <w:lang w:eastAsia="en-IN"/>
+        </w:rPr>
+        <w:t>-------------- -------- ------ -------- --------- ------</w:t>
+      </w:r>
+    </w:p>
+    <w:p>
+      <w:pPr>
+        <w:tabs>
+          <w:tab w:val="left" w:pos="916"/>
+          <w:tab w:val="left" w:pos="1832"/>
+          <w:tab w:val="left" w:pos="2748"/>
+          <w:tab w:val="left" w:pos="3664"/>
+          <w:tab w:val="left" w:pos="4580"/>
+          <w:tab w:val="left" w:pos="5496"/>
+          <w:tab w:val="left" w:pos="6412"/>
+          <w:tab w:val="left" w:pos="7328"/>
+          <w:tab w:val="left" w:pos="8244"/>
+          <w:tab w:val="left" w:pos="9160"/>
+          <w:tab w:val="left" w:pos="10076"/>
+          <w:tab w:val="left" w:pos="10992"/>
+          <w:tab w:val="left" w:pos="11908"/>
+          <w:tab w:val="left" w:pos="12824"/>
+          <w:tab w:val="left" w:pos="13740"/>
+          <w:tab w:val="left" w:pos="14656"/>
+        </w:tabs>
+        <w:spacing w:after="0" w:line="240" w:lineRule="auto"/>
+        <w:rPr>
+          <w:rFonts w:ascii="Courier New" w:eastAsia="Times New Roman" w:hAnsi="Courier New" w:cs="Courier New"/>
+          <w:sz w:val="20"/>
+          <w:szCs w:val="20"/>
+          <w:lang w:eastAsia="en-IN"/>
+        </w:rPr>
+      </w:pPr>
+      <w:r>
+        <w:rPr>
+          <w:rFonts w:ascii="Courier New" w:eastAsia="Times New Roman" w:hAnsi="Courier New" w:cs="Courier New"/>
+          <w:sz w:val="20"/>
+          <w:szCs w:val="20"/>
+          <w:lang w:eastAsia="en-IN"/>
+        </w:rPr>
+        <w:t>spouse            -0.87   0.83    -1.05   4600.00   0.30</w:t>
+      </w:r>
+    </w:p>
+    <w:p>
+      <w:pPr>
+        <w:tabs>
+          <w:tab w:val="left" w:pos="916"/>
+          <w:tab w:val="left" w:pos="1832"/>
+          <w:tab w:val="left" w:pos="2748"/>
+          <w:tab w:val="left" w:pos="3664"/>
+          <w:tab w:val="left" w:pos="4580"/>
+          <w:tab w:val="left" w:pos="5496"/>
+          <w:tab w:val="left" w:pos="6412"/>
+          <w:tab w:val="left" w:pos="7328"/>
+          <w:tab w:val="left" w:pos="8244"/>
+          <w:tab w:val="left" w:pos="9160"/>
+          <w:tab w:val="left" w:pos="10076"/>
+          <w:tab w:val="left" w:pos="10992"/>
+          <w:tab w:val="left" w:pos="11908"/>
+          <w:tab w:val="left" w:pos="12824"/>
+          <w:tab w:val="left" w:pos="13740"/>
+          <w:tab w:val="left" w:pos="14656"/>
+        </w:tabs>
+        <w:spacing w:after="0" w:line="240" w:lineRule="auto"/>
+        <w:rPr>
+          <w:rFonts w:ascii="Courier New" w:eastAsia="Times New Roman" w:hAnsi="Courier New" w:cs="Courier New"/>
+          <w:sz w:val="20"/>
+          <w:szCs w:val="20"/>
+          <w:lang w:eastAsia="en-IN"/>
+        </w:rPr>
+      </w:pPr>
+      <w:r>
+        <w:rPr>
+          <w:rFonts w:ascii="Courier New" w:eastAsia="Times New Roman" w:hAnsi="Courier New" w:cs="Courier New"/>
+          <w:sz w:val="20"/>
+          <w:szCs w:val="20"/>
+          <w:lang w:eastAsia="en-IN"/>
+        </w:rPr>
         <w:lastRenderedPageBreak/>
-        <w:t>Pseudo-R² (fixed effects) = 0.15</w:t>
-      </w:r>
-    </w:p>
-    <w:p>
-      <w:pPr>
-        <w:tabs>
-          <w:tab w:val="left" w:pos="916"/>
-          <w:tab w:val="left" w:pos="1832"/>
-          <w:tab w:val="left" w:pos="2748"/>
-          <w:tab w:val="left" w:pos="3664"/>
-          <w:tab w:val="left" w:pos="4580"/>
-          <w:tab w:val="left" w:pos="5496"/>
-          <w:tab w:val="left" w:pos="6412"/>
-          <w:tab w:val="left" w:pos="7328"/>
-          <w:tab w:val="left" w:pos="8244"/>
-          <w:tab w:val="left" w:pos="9160"/>
-          <w:tab w:val="left" w:pos="10076"/>
-          <w:tab w:val="left" w:pos="10992"/>
-          <w:tab w:val="left" w:pos="11908"/>
-          <w:tab w:val="left" w:pos="12824"/>
-          <w:tab w:val="left" w:pos="13740"/>
-          <w:tab w:val="left" w:pos="14656"/>
-        </w:tabs>
-        <w:spacing w:after="0" w:line="240" w:lineRule="auto"/>
-        <w:rPr>
-          <w:rFonts w:ascii="Courier New" w:eastAsia="Times New Roman" w:hAnsi="Courier New" w:cs="Courier New"/>
-          <w:sz w:val="20"/>
-          <w:szCs w:val="20"/>
-          <w:lang w:eastAsia="en-IN"/>
-        </w:rPr>
-      </w:pPr>
-      <w:r>
-        <w:rPr>
-          <w:rFonts w:ascii="Courier New" w:eastAsia="Times New Roman" w:hAnsi="Courier New" w:cs="Courier New"/>
-          <w:sz w:val="20"/>
-          <w:szCs w:val="20"/>
-          <w:lang w:eastAsia="en-IN"/>
-        </w:rPr>
-        <w:t>Pseudo-R² (total) = 0.35</w:t>
-      </w:r>
-    </w:p>
-    <w:p>
-      <w:pPr>
-        <w:tabs>
-          <w:tab w:val="left" w:pos="916"/>
-          <w:tab w:val="left" w:pos="1832"/>
-          <w:tab w:val="left" w:pos="2748"/>
-          <w:tab w:val="left" w:pos="3664"/>
-          <w:tab w:val="left" w:pos="4580"/>
-          <w:tab w:val="left" w:pos="5496"/>
-          <w:tab w:val="left" w:pos="6412"/>
-          <w:tab w:val="left" w:pos="7328"/>
-          <w:tab w:val="left" w:pos="8244"/>
-          <w:tab w:val="left" w:pos="9160"/>
-          <w:tab w:val="left" w:pos="10076"/>
-          <w:tab w:val="left" w:pos="10992"/>
-          <w:tab w:val="left" w:pos="11908"/>
-          <w:tab w:val="left" w:pos="12824"/>
-          <w:tab w:val="left" w:pos="13740"/>
-          <w:tab w:val="left" w:pos="14656"/>
-        </w:tabs>
-        <w:spacing w:after="0" w:line="240" w:lineRule="auto"/>
-        <w:rPr>
-          <w:rFonts w:ascii="Courier New" w:eastAsia="Times New Roman" w:hAnsi="Courier New" w:cs="Courier New"/>
-          <w:sz w:val="20"/>
-          <w:szCs w:val="20"/>
-          <w:lang w:eastAsia="en-IN"/>
-        </w:rPr>
-      </w:pPr>
-      <w:r>
-        <w:rPr>
-          <w:rFonts w:ascii="Courier New" w:eastAsia="Times New Roman" w:hAnsi="Courier New" w:cs="Courier New"/>
-          <w:sz w:val="20"/>
-          <w:szCs w:val="20"/>
-          <w:lang w:eastAsia="en-IN"/>
-        </w:rPr>
-        <w:t>Entity ICC = 0.24</w:t>
-      </w:r>
-    </w:p>
-    <w:p>
-      <w:pPr>
-        <w:tabs>
-          <w:tab w:val="left" w:pos="916"/>
-          <w:tab w:val="left" w:pos="1832"/>
-          <w:tab w:val="left" w:pos="2748"/>
-          <w:tab w:val="left" w:pos="3664"/>
-          <w:tab w:val="left" w:pos="4580"/>
-          <w:tab w:val="left" w:pos="5496"/>
-          <w:tab w:val="left" w:pos="6412"/>
-          <w:tab w:val="left" w:pos="7328"/>
-          <w:tab w:val="left" w:pos="8244"/>
-          <w:tab w:val="left" w:pos="9160"/>
-          <w:tab w:val="left" w:pos="10076"/>
-          <w:tab w:val="left" w:pos="10992"/>
-          <w:tab w:val="left" w:pos="11908"/>
-          <w:tab w:val="left" w:pos="12824"/>
-          <w:tab w:val="left" w:pos="13740"/>
-          <w:tab w:val="left" w:pos="14656"/>
-        </w:tabs>
-        <w:spacing w:after="0" w:line="240" w:lineRule="auto"/>
-        <w:rPr>
-          <w:rFonts w:ascii="Courier New" w:eastAsia="Times New Roman" w:hAnsi="Courier New" w:cs="Courier New"/>
-          <w:sz w:val="20"/>
-          <w:szCs w:val="20"/>
-          <w:lang w:eastAsia="en-IN"/>
-        </w:rPr>
-      </w:pPr>
-    </w:p>
-    <w:p>
-      <w:pPr>
-        <w:tabs>
-          <w:tab w:val="left" w:pos="916"/>
-          <w:tab w:val="left" w:pos="1832"/>
-          <w:tab w:val="left" w:pos="2748"/>
-          <w:tab w:val="left" w:pos="3664"/>
-          <w:tab w:val="left" w:pos="4580"/>
-          <w:tab w:val="left" w:pos="5496"/>
-          <w:tab w:val="left" w:pos="6412"/>
-          <w:tab w:val="left" w:pos="7328"/>
-          <w:tab w:val="left" w:pos="8244"/>
-          <w:tab w:val="left" w:pos="9160"/>
-          <w:tab w:val="left" w:pos="10076"/>
-          <w:tab w:val="left" w:pos="10992"/>
-          <w:tab w:val="left" w:pos="11908"/>
-          <w:tab w:val="left" w:pos="12824"/>
-          <w:tab w:val="left" w:pos="13740"/>
-          <w:tab w:val="left" w:pos="14656"/>
-        </w:tabs>
-        <w:spacing w:after="0" w:line="240" w:lineRule="auto"/>
-        <w:rPr>
-          <w:rFonts w:ascii="Courier New" w:eastAsia="Times New Roman" w:hAnsi="Courier New" w:cs="Courier New"/>
-          <w:sz w:val="20"/>
-          <w:szCs w:val="20"/>
-          <w:lang w:eastAsia="en-IN"/>
-        </w:rPr>
-      </w:pPr>
-      <w:r>
-        <w:rPr>
-          <w:rFonts w:ascii="Courier New" w:eastAsia="Times New Roman" w:hAnsi="Courier New" w:cs="Courier New"/>
-          <w:sz w:val="20"/>
-          <w:szCs w:val="20"/>
-          <w:lang w:eastAsia="en-IN"/>
-        </w:rPr>
-        <w:t>WITHIN EFFECTS:</w:t>
-      </w:r>
-    </w:p>
-    <w:p>
-      <w:pPr>
-        <w:tabs>
-          <w:tab w:val="left" w:pos="916"/>
-          <w:tab w:val="left" w:pos="1832"/>
-          <w:tab w:val="left" w:pos="2748"/>
-          <w:tab w:val="left" w:pos="3664"/>
-          <w:tab w:val="left" w:pos="4580"/>
-          <w:tab w:val="left" w:pos="5496"/>
-          <w:tab w:val="left" w:pos="6412"/>
-          <w:tab w:val="left" w:pos="7328"/>
-          <w:tab w:val="left" w:pos="8244"/>
-          <w:tab w:val="left" w:pos="9160"/>
-          <w:tab w:val="left" w:pos="10076"/>
-          <w:tab w:val="left" w:pos="10992"/>
-          <w:tab w:val="left" w:pos="11908"/>
-          <w:tab w:val="left" w:pos="12824"/>
-          <w:tab w:val="left" w:pos="13740"/>
-          <w:tab w:val="left" w:pos="14656"/>
-        </w:tabs>
-        <w:spacing w:after="0" w:line="240" w:lineRule="auto"/>
-        <w:rPr>
-          <w:rFonts w:ascii="Courier New" w:eastAsia="Times New Roman" w:hAnsi="Courier New" w:cs="Courier New"/>
-          <w:sz w:val="20"/>
-          <w:szCs w:val="20"/>
-          <w:lang w:eastAsia="en-IN"/>
-        </w:rPr>
-      </w:pPr>
-      <w:r>
-        <w:rPr>
-          <w:rFonts w:ascii="Courier New" w:eastAsia="Times New Roman" w:hAnsi="Courier New" w:cs="Courier New"/>
-          <w:sz w:val="20"/>
-          <w:szCs w:val="20"/>
-          <w:lang w:eastAsia="en-IN"/>
-        </w:rPr>
-        <w:t>--------------------------------------------------------</w:t>
-      </w:r>
-    </w:p>
-    <w:p>
-      <w:pPr>
-        <w:tabs>
-          <w:tab w:val="left" w:pos="916"/>
-          <w:tab w:val="left" w:pos="1832"/>
-          <w:tab w:val="left" w:pos="2748"/>
-          <w:tab w:val="left" w:pos="3664"/>
-          <w:tab w:val="left" w:pos="4580"/>
-          <w:tab w:val="left" w:pos="5496"/>
-          <w:tab w:val="left" w:pos="6412"/>
-          <w:tab w:val="left" w:pos="7328"/>
-          <w:tab w:val="left" w:pos="8244"/>
-          <w:tab w:val="left" w:pos="9160"/>
-          <w:tab w:val="left" w:pos="10076"/>
-          <w:tab w:val="left" w:pos="10992"/>
-          <w:tab w:val="left" w:pos="11908"/>
-          <w:tab w:val="left" w:pos="12824"/>
-          <w:tab w:val="left" w:pos="13740"/>
-          <w:tab w:val="left" w:pos="14656"/>
-        </w:tabs>
-        <w:spacing w:after="0" w:line="240" w:lineRule="auto"/>
-        <w:rPr>
-          <w:rFonts w:ascii="Courier New" w:eastAsia="Times New Roman" w:hAnsi="Courier New" w:cs="Courier New"/>
-          <w:sz w:val="20"/>
-          <w:szCs w:val="20"/>
-          <w:lang w:eastAsia="en-IN"/>
-        </w:rPr>
-      </w:pPr>
-      <w:r>
-        <w:rPr>
-          <w:rFonts w:ascii="Courier New" w:eastAsia="Times New Roman" w:hAnsi="Courier New" w:cs="Courier New"/>
-          <w:sz w:val="20"/>
-          <w:szCs w:val="20"/>
-          <w:lang w:eastAsia="en-IN"/>
-        </w:rPr>
-        <w:t xml:space="preserve">                   Est.   S.E.   t val.      </w:t>
-      </w:r>
-      <w:proofErr w:type="spellStart"/>
-      <w:r>
-        <w:rPr>
-          <w:rFonts w:ascii="Courier New" w:eastAsia="Times New Roman" w:hAnsi="Courier New" w:cs="Courier New"/>
-          <w:sz w:val="20"/>
-          <w:szCs w:val="20"/>
-          <w:lang w:eastAsia="en-IN"/>
-        </w:rPr>
-        <w:t>d.f.</w:t>
-      </w:r>
-      <w:proofErr w:type="spellEnd"/>
-      <w:r>
-        <w:rPr>
-          <w:rFonts w:ascii="Courier New" w:eastAsia="Times New Roman" w:hAnsi="Courier New" w:cs="Courier New"/>
-          <w:sz w:val="20"/>
-          <w:szCs w:val="20"/>
-          <w:lang w:eastAsia="en-IN"/>
-        </w:rPr>
-        <w:t xml:space="preserve">      p</w:t>
-      </w:r>
-    </w:p>
-    <w:p>
-      <w:pPr>
-        <w:tabs>
-          <w:tab w:val="left" w:pos="916"/>
-          <w:tab w:val="left" w:pos="1832"/>
-          <w:tab w:val="left" w:pos="2748"/>
-          <w:tab w:val="left" w:pos="3664"/>
-          <w:tab w:val="left" w:pos="4580"/>
-          <w:tab w:val="left" w:pos="5496"/>
-          <w:tab w:val="left" w:pos="6412"/>
-          <w:tab w:val="left" w:pos="7328"/>
-          <w:tab w:val="left" w:pos="8244"/>
-          <w:tab w:val="left" w:pos="9160"/>
-          <w:tab w:val="left" w:pos="10076"/>
-          <w:tab w:val="left" w:pos="10992"/>
-          <w:tab w:val="left" w:pos="11908"/>
-          <w:tab w:val="left" w:pos="12824"/>
-          <w:tab w:val="left" w:pos="13740"/>
-          <w:tab w:val="left" w:pos="14656"/>
-        </w:tabs>
-        <w:spacing w:after="0" w:line="240" w:lineRule="auto"/>
-        <w:rPr>
-          <w:rFonts w:ascii="Courier New" w:eastAsia="Times New Roman" w:hAnsi="Courier New" w:cs="Courier New"/>
-          <w:sz w:val="20"/>
-          <w:szCs w:val="20"/>
-          <w:lang w:eastAsia="en-IN"/>
-        </w:rPr>
-      </w:pPr>
-      <w:r>
-        <w:rPr>
-          <w:rFonts w:ascii="Courier New" w:eastAsia="Times New Roman" w:hAnsi="Courier New" w:cs="Courier New"/>
-          <w:sz w:val="20"/>
-          <w:szCs w:val="20"/>
-          <w:lang w:eastAsia="en-IN"/>
-        </w:rPr>
-        <w:t>-------------- -------- ------ -------- --------- ------</w:t>
-      </w:r>
-    </w:p>
-    <w:p>
-      <w:pPr>
-        <w:tabs>
-          <w:tab w:val="left" w:pos="916"/>
-          <w:tab w:val="left" w:pos="1832"/>
-          <w:tab w:val="left" w:pos="2748"/>
-          <w:tab w:val="left" w:pos="3664"/>
-          <w:tab w:val="left" w:pos="4580"/>
-          <w:tab w:val="left" w:pos="5496"/>
-          <w:tab w:val="left" w:pos="6412"/>
-          <w:tab w:val="left" w:pos="7328"/>
-          <w:tab w:val="left" w:pos="8244"/>
-          <w:tab w:val="left" w:pos="9160"/>
-          <w:tab w:val="left" w:pos="10076"/>
-          <w:tab w:val="left" w:pos="10992"/>
-          <w:tab w:val="left" w:pos="11908"/>
-          <w:tab w:val="left" w:pos="12824"/>
-          <w:tab w:val="left" w:pos="13740"/>
-          <w:tab w:val="left" w:pos="14656"/>
-        </w:tabs>
-        <w:spacing w:after="0" w:line="240" w:lineRule="auto"/>
-        <w:rPr>
-          <w:rFonts w:ascii="Courier New" w:eastAsia="Times New Roman" w:hAnsi="Courier New" w:cs="Courier New"/>
-          <w:sz w:val="20"/>
-          <w:szCs w:val="20"/>
-          <w:lang w:eastAsia="en-IN"/>
-        </w:rPr>
-      </w:pPr>
-      <w:r>
-        <w:rPr>
-          <w:rFonts w:ascii="Courier New" w:eastAsia="Times New Roman" w:hAnsi="Courier New" w:cs="Courier New"/>
-          <w:sz w:val="20"/>
-          <w:szCs w:val="20"/>
-          <w:lang w:eastAsia="en-IN"/>
-        </w:rPr>
-        <w:t>spouse            -0.87   0.83    -1.05   4600.00   0.30</w:t>
-      </w:r>
-    </w:p>
-    <w:p>
-      <w:pPr>
-        <w:tabs>
-          <w:tab w:val="left" w:pos="916"/>
-          <w:tab w:val="left" w:pos="1832"/>
-          <w:tab w:val="left" w:pos="2748"/>
-          <w:tab w:val="left" w:pos="3664"/>
-          <w:tab w:val="left" w:pos="4580"/>
-          <w:tab w:val="left" w:pos="5496"/>
-          <w:tab w:val="left" w:pos="6412"/>
-          <w:tab w:val="left" w:pos="7328"/>
-          <w:tab w:val="left" w:pos="8244"/>
-          <w:tab w:val="left" w:pos="9160"/>
-          <w:tab w:val="left" w:pos="10076"/>
-          <w:tab w:val="left" w:pos="10992"/>
-          <w:tab w:val="left" w:pos="11908"/>
-          <w:tab w:val="left" w:pos="12824"/>
-          <w:tab w:val="left" w:pos="13740"/>
-          <w:tab w:val="left" w:pos="14656"/>
-        </w:tabs>
-        <w:spacing w:after="0" w:line="240" w:lineRule="auto"/>
-        <w:rPr>
-          <w:rFonts w:ascii="Courier New" w:eastAsia="Times New Roman" w:hAnsi="Courier New" w:cs="Courier New"/>
-          <w:sz w:val="20"/>
-          <w:szCs w:val="20"/>
-          <w:lang w:eastAsia="en-IN"/>
-        </w:rPr>
-      </w:pPr>
-      <w:r>
-        <w:rPr>
-          <w:rFonts w:ascii="Courier New" w:eastAsia="Times New Roman" w:hAnsi="Courier New" w:cs="Courier New"/>
-          <w:sz w:val="20"/>
-          <w:szCs w:val="20"/>
-          <w:lang w:eastAsia="en-IN"/>
-        </w:rPr>
         <w:t>mother           -10.78   1.21    -8.92   4600.00   0.00</w:t>
       </w:r>
     </w:p>
@@ -26127,127 +25986,6 @@
           <w:lang w:eastAsia="en-IN"/>
         </w:rPr>
         <w:t>Indeed, there seems to be.</w:t>
-      </w:r>
-    </w:p>
-    <w:p>
-      <w:pPr>
-        <w:spacing w:before="100" w:beforeAutospacing="1" w:after="100" w:afterAutospacing="1" w:line="240" w:lineRule="auto"/>
-        <w:rPr>
-          <w:rFonts w:ascii="Times New Roman" w:eastAsia="Times New Roman" w:hAnsi="Times New Roman" w:cs="Times New Roman"/>
-          <w:sz w:val="20"/>
-          <w:szCs w:val="20"/>
-          <w:lang w:eastAsia="en-IN"/>
-        </w:rPr>
-      </w:pPr>
-      <w:r>
-        <w:rPr>
-          <w:rFonts w:ascii="Times New Roman" w:eastAsia="Times New Roman" w:hAnsi="Times New Roman" w:cs="Times New Roman"/>
-          <w:sz w:val="20"/>
-          <w:szCs w:val="20"/>
-          <w:lang w:eastAsia="en-IN"/>
-        </w:rPr>
-        <w:t xml:space="preserve">There are a number of other things available for regression </w:t>
-      </w:r>
-      <w:proofErr w:type="spellStart"/>
-      <w:r>
-        <w:rPr>
-          <w:rFonts w:ascii="Times New Roman" w:eastAsia="Times New Roman" w:hAnsi="Times New Roman" w:cs="Times New Roman"/>
-          <w:sz w:val="20"/>
-          <w:szCs w:val="20"/>
-          <w:lang w:eastAsia="en-IN"/>
-        </w:rPr>
-        <w:t>modeling</w:t>
-      </w:r>
-      <w:proofErr w:type="spellEnd"/>
-      <w:r>
-        <w:rPr>
-          <w:rFonts w:ascii="Times New Roman" w:eastAsia="Times New Roman" w:hAnsi="Times New Roman" w:cs="Times New Roman"/>
-          <w:sz w:val="20"/>
-          <w:szCs w:val="20"/>
-          <w:lang w:eastAsia="en-IN"/>
-        </w:rPr>
-        <w:t xml:space="preserve"> of panel</w:t>
-      </w:r>
-      <w:r>
-        <w:rPr>
-          <w:rFonts w:ascii="Times New Roman" w:eastAsia="Times New Roman" w:hAnsi="Times New Roman" w:cs="Times New Roman"/>
-          <w:sz w:val="20"/>
-          <w:szCs w:val="20"/>
-          <w:lang w:eastAsia="en-IN"/>
-        </w:rPr>
-        <w:br/>
-        <w:t>data that I will not cover in detail here — see the</w:t>
-      </w:r>
-      <w:r>
-        <w:rPr>
-          <w:rFonts w:ascii="Times New Roman" w:eastAsia="Times New Roman" w:hAnsi="Times New Roman" w:cs="Times New Roman"/>
-          <w:sz w:val="20"/>
-          <w:szCs w:val="20"/>
-          <w:lang w:eastAsia="en-IN"/>
-        </w:rPr>
-        <w:br/>
-      </w:r>
-      <w:hyperlink r:id="rId16" w:tgtFrame="_blank" w:history="1">
-        <w:r>
-          <w:rPr>
-            <w:rFonts w:ascii="Times New Roman" w:eastAsia="Times New Roman" w:hAnsi="Times New Roman" w:cs="Times New Roman"/>
-            <w:color w:val="0000FF"/>
-            <w:sz w:val="20"/>
-            <w:szCs w:val="20"/>
-            <w:u w:val="single"/>
-            <w:lang w:eastAsia="en-IN"/>
-          </w:rPr>
-          <w:t>introductory vignette</w:t>
-        </w:r>
-      </w:hyperlink>
-      <w:r>
-        <w:rPr>
-          <w:rFonts w:ascii="Times New Roman" w:eastAsia="Times New Roman" w:hAnsi="Times New Roman" w:cs="Times New Roman"/>
-          <w:sz w:val="20"/>
-          <w:szCs w:val="20"/>
-          <w:lang w:eastAsia="en-IN"/>
-        </w:rPr>
-        <w:t xml:space="preserve"> for more</w:t>
-      </w:r>
-      <w:r>
-        <w:rPr>
-          <w:rFonts w:ascii="Times New Roman" w:eastAsia="Times New Roman" w:hAnsi="Times New Roman" w:cs="Times New Roman"/>
-          <w:sz w:val="20"/>
-          <w:szCs w:val="20"/>
-          <w:lang w:eastAsia="en-IN"/>
-        </w:rPr>
-        <w:br/>
-        <w:t>info. These include detrending variables in the within-between model, estimating</w:t>
-      </w:r>
-      <w:r>
-        <w:rPr>
-          <w:rFonts w:ascii="Times New Roman" w:eastAsia="Times New Roman" w:hAnsi="Times New Roman" w:cs="Times New Roman"/>
-          <w:sz w:val="20"/>
-          <w:szCs w:val="20"/>
-          <w:lang w:eastAsia="en-IN"/>
-        </w:rPr>
-        <w:br/>
-        <w:t>within-between models with generalized estimating equations (GEE),</w:t>
-      </w:r>
-      <w:r>
-        <w:rPr>
-          <w:rFonts w:ascii="Times New Roman" w:eastAsia="Times New Roman" w:hAnsi="Times New Roman" w:cs="Times New Roman"/>
-          <w:sz w:val="20"/>
-          <w:szCs w:val="20"/>
-          <w:lang w:eastAsia="en-IN"/>
-        </w:rPr>
-        <w:br/>
-        <w:t>first differences models, and asymmetric effects models in which increases and</w:t>
-      </w:r>
-      <w:r>
-        <w:rPr>
-          <w:rFonts w:ascii="Times New Roman" w:eastAsia="Times New Roman" w:hAnsi="Times New Roman" w:cs="Times New Roman"/>
-          <w:sz w:val="20"/>
-          <w:szCs w:val="20"/>
-          <w:lang w:eastAsia="en-IN"/>
-        </w:rPr>
-        <w:br/>
-        <w:t>decreases over time are expected to have different effects.</w:t>
       </w:r>
     </w:p>
     <w:p>
@@ -26286,7 +26024,7 @@
                     </pic:cNvPicPr>
                   </pic:nvPicPr>
                   <pic:blipFill>
-                    <a:blip r:embed="rId17">
+                    <a:blip r:embed="rId10">
                       <a:extLst>
                         <a:ext uri="{28A0092B-C50C-407E-A947-70E740481C1C}">
                           <a14:useLocalDpi xmlns:a14="http://schemas.microsoft.com/office/drawing/2010/main" val="0"/>
